--- a/docs/Bildungswege.docx
+++ b/docs/Bildungswege.docx
@@ -6,6 +6,8 @@
       <w:pPr>
         <w:pStyle w:val="IntensivesZitat"/>
       </w:pPr>
+      <w:bookmarkStart w:id="0" w:name="_GoBack"/>
+      <w:bookmarkEnd w:id="0"/>
       <w:r>
         <w:t>Bildungswege- Projekt</w:t>
       </w:r>
@@ -23,6 +25,9 @@
     <w:p>
       <w:r>
         <w:t>1.Normalenform:</w:t>
+      </w:r>
+      <w:r>
+        <w:t xml:space="preserve"> </w:t>
       </w:r>
     </w:p>
     <w:p>
@@ -42,7 +47,16 @@
         <w:t xml:space="preserve">email, </w:t>
       </w:r>
       <w:r>
-        <w:t>Alter, Qualifikationen, Zusatzqualifikationen)</w:t>
+        <w:t>Alter, Qualifikationen, Zusatzqualifikationen</w:t>
+      </w:r>
+      <w:r>
+        <w:t xml:space="preserve">, </w:t>
+      </w:r>
+      <w:r>
+        <w:t>Benutzertyp</w:t>
+      </w:r>
+      <w:r>
+        <w:t>)</w:t>
       </w:r>
     </w:p>
     <w:p>
@@ -76,14 +90,12 @@
         </w:rPr>
         <w:sym w:font="Wingdings" w:char="F0E0"/>
       </w:r>
-      <w:proofErr w:type="spellStart"/>
       <w:r>
         <w:rPr>
           <w:u w:val="single"/>
         </w:rPr>
-        <w:t>id</w:t>
+        <w:t>ID</w:t>
       </w:r>
-      <w:proofErr w:type="spellEnd"/>
       <w:r>
         <w:rPr>
           <w:u w:val="single"/>
@@ -95,14 +107,12 @@
       <w:r>
         <w:t>Abschluss (</w:t>
       </w:r>
-      <w:proofErr w:type="spellStart"/>
       <w:r>
         <w:rPr>
           <w:u w:val="single"/>
         </w:rPr>
-        <w:t>id</w:t>
+        <w:t>ID</w:t>
       </w:r>
-      <w:proofErr w:type="spellEnd"/>
       <w:r>
         <w:t xml:space="preserve">, Tests, min. Alter, </w:t>
       </w:r>
@@ -127,9 +137,6 @@
         <w:t xml:space="preserve"> </w:t>
       </w:r>
       <w:r>
-        <w:rPr>
-          <w:u w:val="single"/>
-        </w:rPr>
         <w:t>(</w:t>
       </w:r>
       <w:r>
@@ -138,14 +145,15 @@
         </w:rPr>
         <w:sym w:font="Wingdings" w:char="F0E0"/>
       </w:r>
-      <w:proofErr w:type="spellStart"/>
       <w:r>
         <w:rPr>
           <w:u w:val="single"/>
         </w:rPr>
-        <w:t>id</w:t>
+        <w:t>ID,</w:t>
       </w:r>
-      <w:proofErr w:type="spellEnd"/>
+      <w:r>
+        <w:t xml:space="preserve"> Zusatzqualifikationen, NC</w:t>
+      </w:r>
       <w:r>
         <w:t>)</w:t>
       </w:r>
@@ -301,7 +309,7 @@
               <w:rPr>
                 <w:lang w:val="en-GB"/>
               </w:rPr>
-              <w:t>id</w:t>
+              <w:t>ID</w:t>
             </w:r>
             <w:r>
               <w:rPr>
@@ -421,11 +429,9 @@
             <w:r>
               <w:t xml:space="preserve"> WHERE </w:t>
             </w:r>
-            <w:proofErr w:type="spellStart"/>
             <w:r>
-              <w:t>id</w:t>
+              <w:t>ID</w:t>
             </w:r>
-            <w:proofErr w:type="spellEnd"/>
             <w:r>
               <w:t xml:space="preserve"> =´ ´</w:t>
             </w:r>
@@ -507,7 +513,13 @@
           </w:tcPr>
           <w:p>
             <w:r>
-              <w:t xml:space="preserve">SELECT a.id FROM </w:t>
+              <w:t>SELECT a.</w:t>
+            </w:r>
+            <w:r>
+              <w:t>ID</w:t>
+            </w:r>
+            <w:r>
+              <w:t xml:space="preserve"> FROM </w:t>
             </w:r>
             <w:proofErr w:type="spellStart"/>
             <w:r>
@@ -610,7 +622,19 @@
               <w:rPr>
                 <w:lang w:val="en-GB"/>
               </w:rPr>
-              <w:t xml:space="preserve">SELECT id FROM </w:t>
+              <w:t xml:space="preserve">SELECT </w:t>
+            </w:r>
+            <w:r>
+              <w:rPr>
+                <w:lang w:val="en-GB"/>
+              </w:rPr>
+              <w:t>ID</w:t>
+            </w:r>
+            <w:r>
+              <w:rPr>
+                <w:lang w:val="en-GB"/>
+              </w:rPr>
+              <w:t xml:space="preserve"> FROM </w:t>
             </w:r>
             <w:proofErr w:type="spellStart"/>
             <w:r>
@@ -676,7 +700,13 @@
           </w:tcPr>
           <w:p>
             <w:r>
-              <w:t xml:space="preserve">SELECT a.id FROM </w:t>
+              <w:t>SELECT a.</w:t>
+            </w:r>
+            <w:r>
+              <w:t>ID</w:t>
+            </w:r>
+            <w:r>
+              <w:t xml:space="preserve"> FROM </w:t>
             </w:r>
             <w:proofErr w:type="spellStart"/>
             <w:r>
@@ -751,18 +781,6173 @@
             </w:r>
             <w:proofErr w:type="spellStart"/>
             <w:r>
-              <w:t>Abschlussid</w:t>
+              <w:t>Abschluss</w:t>
+            </w:r>
+            <w:r>
+              <w:t>ID</w:t>
             </w:r>
             <w:proofErr w:type="spellEnd"/>
             <w:r>
               <w:t xml:space="preserve"> ausgeben, für die man diese bestimmten Qualifikationen, die eingegeben werden benötigt</w:t>
             </w:r>
-            <w:bookmarkStart w:id="0" w:name="_GoBack"/>
-            <w:bookmarkEnd w:id="0"/>
           </w:p>
         </w:tc>
       </w:tr>
     </w:tbl>
+    <w:p>
+      <w:pPr>
+        <w:shd w:val="clear" w:color="auto" w:fill="B4BD00"/>
+        <w:spacing w:after="0" w:line="420" w:lineRule="atLeast"/>
+        <w:rPr>
+          <w:rFonts w:ascii="UniversLTStd" w:eastAsia="Times New Roman" w:hAnsi="UniversLTStd" w:cs="Times New Roman"/>
+          <w:spacing w:val="-14"/>
+          <w:lang w:eastAsia="de-DE"/>
+        </w:rPr>
+      </w:pPr>
+      <w:bookmarkStart w:id="1" w:name="_Hlk514058272"/>
+    </w:p>
+    <w:p>
+      <w:pPr>
+        <w:shd w:val="clear" w:color="auto" w:fill="B4BD00"/>
+        <w:spacing w:after="0" w:line="420" w:lineRule="atLeast"/>
+        <w:rPr>
+          <w:rFonts w:ascii="UniversLTStd" w:eastAsia="Times New Roman" w:hAnsi="UniversLTStd" w:cs="Times New Roman"/>
+          <w:spacing w:val="-14"/>
+          <w:lang w:eastAsia="de-DE"/>
+        </w:rPr>
+      </w:pPr>
+    </w:p>
+    <w:p>
+      <w:pPr>
+        <w:shd w:val="clear" w:color="auto" w:fill="B4BD00"/>
+        <w:spacing w:after="0" w:line="420" w:lineRule="atLeast"/>
+        <w:rPr>
+          <w:rFonts w:ascii="Verdana" w:eastAsia="Times New Roman" w:hAnsi="Verdana" w:cs="Times New Roman"/>
+          <w:lang w:eastAsia="de-DE"/>
+        </w:rPr>
+      </w:pPr>
+      <w:r>
+        <w:rPr>
+          <w:rFonts w:ascii="UniversLTStd" w:eastAsia="Times New Roman" w:hAnsi="UniversLTStd" w:cs="Times New Roman"/>
+          <w:spacing w:val="-14"/>
+          <w:lang w:eastAsia="de-DE"/>
+        </w:rPr>
+        <w:lastRenderedPageBreak/>
+        <w:t>A</w:t>
+      </w:r>
+    </w:p>
+    <w:p>
+      <w:pPr>
+        <w:numPr>
+          <w:ilvl w:val="0"/>
+          <w:numId w:val="1"/>
+        </w:numPr>
+        <w:shd w:val="clear" w:color="auto" w:fill="B4BD00"/>
+        <w:spacing w:after="0" w:line="420" w:lineRule="atLeast"/>
+        <w:ind w:left="893"/>
+        <w:rPr>
+          <w:rFonts w:ascii="Verdana" w:eastAsia="Times New Roman" w:hAnsi="Verdana" w:cs="Times New Roman"/>
+          <w:lang w:eastAsia="de-DE"/>
+        </w:rPr>
+      </w:pPr>
+      <w:hyperlink r:id="rId6" w:tooltip="Zur Berufsbeschreibung" w:history="1">
+        <w:proofErr w:type="spellStart"/>
+        <w:r>
+          <w:rPr>
+            <w:rFonts w:ascii="Verdana" w:eastAsia="Times New Roman" w:hAnsi="Verdana" w:cs="Times New Roman"/>
+            <w:bCs/>
+            <w:lang w:eastAsia="de-DE"/>
+          </w:rPr>
+          <w:t>Änderungs</w:t>
+        </w:r>
+        <w:r>
+          <w:rPr>
+            <w:rFonts w:ascii="Verdana" w:eastAsia="Times New Roman" w:hAnsi="Verdana" w:cs="Times New Roman"/>
+            <w:bCs/>
+            <w:lang w:eastAsia="de-DE"/>
+          </w:rPr>
+          <w:softHyphen/>
+          <w:t>schne</w:t>
+        </w:r>
+        <w:r>
+          <w:rPr>
+            <w:rFonts w:ascii="Verdana" w:eastAsia="Times New Roman" w:hAnsi="Verdana" w:cs="Times New Roman"/>
+            <w:bCs/>
+            <w:lang w:eastAsia="de-DE"/>
+          </w:rPr>
+          <w:t>ID</w:t>
+        </w:r>
+        <w:r>
+          <w:rPr>
+            <w:rFonts w:ascii="Verdana" w:eastAsia="Times New Roman" w:hAnsi="Verdana" w:cs="Times New Roman"/>
+            <w:bCs/>
+            <w:lang w:eastAsia="de-DE"/>
+          </w:rPr>
+          <w:t>er</w:t>
+        </w:r>
+        <w:proofErr w:type="spellEnd"/>
+        <w:r>
+          <w:rPr>
+            <w:rFonts w:ascii="Verdana" w:eastAsia="Times New Roman" w:hAnsi="Verdana" w:cs="Times New Roman"/>
+            <w:bCs/>
+            <w:lang w:eastAsia="de-DE"/>
+          </w:rPr>
+          <w:t>/-in</w:t>
+        </w:r>
+      </w:hyperlink>
+    </w:p>
+    <w:p>
+      <w:pPr>
+        <w:numPr>
+          <w:ilvl w:val="0"/>
+          <w:numId w:val="1"/>
+        </w:numPr>
+        <w:shd w:val="clear" w:color="auto" w:fill="B4BD00"/>
+        <w:spacing w:after="0" w:line="420" w:lineRule="atLeast"/>
+        <w:ind w:left="893"/>
+        <w:rPr>
+          <w:rFonts w:ascii="Verdana" w:eastAsia="Times New Roman" w:hAnsi="Verdana" w:cs="Times New Roman"/>
+          <w:lang w:eastAsia="de-DE"/>
+        </w:rPr>
+      </w:pPr>
+      <w:hyperlink r:id="rId7" w:tooltip="Zur Berufsbeschreibung" w:history="1">
+        <w:r>
+          <w:rPr>
+            <w:rFonts w:ascii="Verdana" w:eastAsia="Times New Roman" w:hAnsi="Verdana" w:cs="Times New Roman"/>
+            <w:bCs/>
+            <w:lang w:eastAsia="de-DE"/>
+          </w:rPr>
+          <w:t>Anlagen</w:t>
+        </w:r>
+        <w:r>
+          <w:rPr>
+            <w:rFonts w:ascii="Verdana" w:eastAsia="Times New Roman" w:hAnsi="Verdana" w:cs="Times New Roman"/>
+            <w:bCs/>
+            <w:lang w:eastAsia="de-DE"/>
+          </w:rPr>
+          <w:softHyphen/>
+          <w:t xml:space="preserve">mechaniker/-in für Sanitär-, </w:t>
+        </w:r>
+        <w:proofErr w:type="spellStart"/>
+        <w:r>
+          <w:rPr>
+            <w:rFonts w:ascii="Verdana" w:eastAsia="Times New Roman" w:hAnsi="Verdana" w:cs="Times New Roman"/>
+            <w:bCs/>
+            <w:lang w:eastAsia="de-DE"/>
+          </w:rPr>
+          <w:t>Heiz</w:t>
+        </w:r>
+        <w:r>
+          <w:rPr>
+            <w:rFonts w:ascii="Verdana" w:eastAsia="Times New Roman" w:hAnsi="Verdana" w:cs="Times New Roman"/>
+            <w:bCs/>
+            <w:lang w:eastAsia="de-DE"/>
+          </w:rPr>
+          <w:softHyphen/>
+          <w:t>ungs</w:t>
+        </w:r>
+        <w:proofErr w:type="spellEnd"/>
+        <w:r>
+          <w:rPr>
+            <w:rFonts w:ascii="Verdana" w:eastAsia="Times New Roman" w:hAnsi="Verdana" w:cs="Times New Roman"/>
+            <w:bCs/>
+            <w:lang w:eastAsia="de-DE"/>
+          </w:rPr>
+          <w:t>- und Klima</w:t>
+        </w:r>
+        <w:r>
+          <w:rPr>
+            <w:rFonts w:ascii="Verdana" w:eastAsia="Times New Roman" w:hAnsi="Verdana" w:cs="Times New Roman"/>
+            <w:bCs/>
+            <w:lang w:eastAsia="de-DE"/>
+          </w:rPr>
+          <w:softHyphen/>
+          <w:t>technik</w:t>
+        </w:r>
+      </w:hyperlink>
+    </w:p>
+    <w:p>
+      <w:pPr>
+        <w:numPr>
+          <w:ilvl w:val="0"/>
+          <w:numId w:val="1"/>
+        </w:numPr>
+        <w:shd w:val="clear" w:color="auto" w:fill="B4BD00"/>
+        <w:spacing w:after="0" w:line="420" w:lineRule="atLeast"/>
+        <w:ind w:left="893"/>
+        <w:rPr>
+          <w:rFonts w:ascii="Verdana" w:eastAsia="Times New Roman" w:hAnsi="Verdana" w:cs="Times New Roman"/>
+          <w:lang w:eastAsia="de-DE"/>
+        </w:rPr>
+      </w:pPr>
+      <w:hyperlink r:id="rId8" w:tooltip="Zur Berufsbeschreibung" w:history="1">
+        <w:r>
+          <w:rPr>
+            <w:rFonts w:ascii="Verdana" w:eastAsia="Times New Roman" w:hAnsi="Verdana" w:cs="Times New Roman"/>
+            <w:bCs/>
+            <w:lang w:eastAsia="de-DE"/>
+          </w:rPr>
+          <w:t>Augen</w:t>
+        </w:r>
+        <w:r>
+          <w:rPr>
+            <w:rFonts w:ascii="Verdana" w:eastAsia="Times New Roman" w:hAnsi="Verdana" w:cs="Times New Roman"/>
+            <w:bCs/>
+            <w:lang w:eastAsia="de-DE"/>
+          </w:rPr>
+          <w:softHyphen/>
+          <w:t>optiker/-in</w:t>
+        </w:r>
+      </w:hyperlink>
+    </w:p>
+    <w:p>
+      <w:pPr>
+        <w:numPr>
+          <w:ilvl w:val="0"/>
+          <w:numId w:val="1"/>
+        </w:numPr>
+        <w:shd w:val="clear" w:color="auto" w:fill="B4BD00"/>
+        <w:spacing w:after="0" w:line="420" w:lineRule="atLeast"/>
+        <w:ind w:left="893"/>
+        <w:rPr>
+          <w:rFonts w:ascii="Verdana" w:eastAsia="Times New Roman" w:hAnsi="Verdana" w:cs="Times New Roman"/>
+          <w:lang w:eastAsia="de-DE"/>
+        </w:rPr>
+      </w:pPr>
+      <w:hyperlink r:id="rId9" w:tooltip="Zur Berufsbeschreibung" w:history="1">
+        <w:r>
+          <w:rPr>
+            <w:rFonts w:ascii="Verdana" w:eastAsia="Times New Roman" w:hAnsi="Verdana" w:cs="Times New Roman"/>
+            <w:bCs/>
+            <w:lang w:eastAsia="de-DE"/>
+          </w:rPr>
+          <w:t>Ausbau</w:t>
+        </w:r>
+        <w:r>
+          <w:rPr>
+            <w:rFonts w:ascii="Verdana" w:eastAsia="Times New Roman" w:hAnsi="Verdana" w:cs="Times New Roman"/>
+            <w:bCs/>
+            <w:lang w:eastAsia="de-DE"/>
+          </w:rPr>
+          <w:softHyphen/>
+          <w:t>fach</w:t>
+        </w:r>
+        <w:r>
+          <w:rPr>
+            <w:rFonts w:ascii="Verdana" w:eastAsia="Times New Roman" w:hAnsi="Verdana" w:cs="Times New Roman"/>
+            <w:bCs/>
+            <w:lang w:eastAsia="de-DE"/>
+          </w:rPr>
+          <w:softHyphen/>
+          <w:t>arbeiter/-in</w:t>
+        </w:r>
+      </w:hyperlink>
+    </w:p>
+    <w:p>
+      <w:pPr>
+        <w:numPr>
+          <w:ilvl w:val="0"/>
+          <w:numId w:val="1"/>
+        </w:numPr>
+        <w:shd w:val="clear" w:color="auto" w:fill="B4BD00"/>
+        <w:spacing w:after="0" w:line="420" w:lineRule="atLeast"/>
+        <w:ind w:left="893"/>
+        <w:rPr>
+          <w:rFonts w:ascii="Verdana" w:eastAsia="Times New Roman" w:hAnsi="Verdana" w:cs="Times New Roman"/>
+          <w:lang w:eastAsia="de-DE"/>
+        </w:rPr>
+      </w:pPr>
+      <w:hyperlink r:id="rId10" w:tooltip="Zur Berufsbeschreibung" w:history="1">
+        <w:r>
+          <w:rPr>
+            <w:rFonts w:ascii="Verdana" w:eastAsia="Times New Roman" w:hAnsi="Verdana" w:cs="Times New Roman"/>
+            <w:bCs/>
+            <w:lang w:eastAsia="de-DE"/>
+          </w:rPr>
+          <w:t>Auto</w:t>
+        </w:r>
+        <w:r>
+          <w:rPr>
+            <w:rFonts w:ascii="Verdana" w:eastAsia="Times New Roman" w:hAnsi="Verdana" w:cs="Times New Roman"/>
+            <w:bCs/>
+            <w:lang w:eastAsia="de-DE"/>
+          </w:rPr>
+          <w:softHyphen/>
+          <w:t>mobil</w:t>
+        </w:r>
+        <w:r>
+          <w:rPr>
+            <w:rFonts w:ascii="Verdana" w:eastAsia="Times New Roman" w:hAnsi="Verdana" w:cs="Times New Roman"/>
+            <w:bCs/>
+            <w:lang w:eastAsia="de-DE"/>
+          </w:rPr>
+          <w:softHyphen/>
+          <w:t>kauf</w:t>
+        </w:r>
+        <w:r>
+          <w:rPr>
+            <w:rFonts w:ascii="Verdana" w:eastAsia="Times New Roman" w:hAnsi="Verdana" w:cs="Times New Roman"/>
+            <w:bCs/>
+            <w:lang w:eastAsia="de-DE"/>
+          </w:rPr>
+          <w:softHyphen/>
+          <w:t>mann/frau</w:t>
+        </w:r>
+      </w:hyperlink>
+    </w:p>
+    <w:p>
+      <w:pPr>
+        <w:shd w:val="clear" w:color="auto" w:fill="B4BD00"/>
+        <w:spacing w:after="0" w:line="420" w:lineRule="atLeast"/>
+        <w:rPr>
+          <w:rFonts w:ascii="Verdana" w:eastAsia="Times New Roman" w:hAnsi="Verdana" w:cs="Times New Roman"/>
+          <w:lang w:eastAsia="de-DE"/>
+        </w:rPr>
+      </w:pPr>
+      <w:r>
+        <w:rPr>
+          <w:rFonts w:ascii="UniversLTStd" w:eastAsia="Times New Roman" w:hAnsi="UniversLTStd" w:cs="Times New Roman"/>
+          <w:spacing w:val="-14"/>
+          <w:lang w:eastAsia="de-DE"/>
+        </w:rPr>
+        <w:t>B</w:t>
+      </w:r>
+    </w:p>
+    <w:p>
+      <w:pPr>
+        <w:numPr>
+          <w:ilvl w:val="0"/>
+          <w:numId w:val="2"/>
+        </w:numPr>
+        <w:shd w:val="clear" w:color="auto" w:fill="B4BD00"/>
+        <w:spacing w:after="0" w:line="420" w:lineRule="atLeast"/>
+        <w:ind w:left="893"/>
+        <w:rPr>
+          <w:rFonts w:ascii="Verdana" w:eastAsia="Times New Roman" w:hAnsi="Verdana" w:cs="Times New Roman"/>
+          <w:lang w:eastAsia="de-DE"/>
+        </w:rPr>
+      </w:pPr>
+      <w:hyperlink r:id="rId11" w:tooltip="Zur Berufsbeschreibung" w:history="1">
+        <w:r>
+          <w:rPr>
+            <w:rFonts w:ascii="Verdana" w:eastAsia="Times New Roman" w:hAnsi="Verdana" w:cs="Times New Roman"/>
+            <w:bCs/>
+            <w:lang w:eastAsia="de-DE"/>
+          </w:rPr>
+          <w:t>Bäcker/-in</w:t>
+        </w:r>
+      </w:hyperlink>
+    </w:p>
+    <w:p>
+      <w:pPr>
+        <w:numPr>
+          <w:ilvl w:val="0"/>
+          <w:numId w:val="2"/>
+        </w:numPr>
+        <w:shd w:val="clear" w:color="auto" w:fill="B4BD00"/>
+        <w:spacing w:after="0" w:line="420" w:lineRule="atLeast"/>
+        <w:ind w:left="893"/>
+        <w:rPr>
+          <w:rFonts w:ascii="Verdana" w:eastAsia="Times New Roman" w:hAnsi="Verdana" w:cs="Times New Roman"/>
+          <w:lang w:eastAsia="de-DE"/>
+        </w:rPr>
+      </w:pPr>
+      <w:hyperlink r:id="rId12" w:tooltip="Zur Berufsbeschreibung" w:history="1">
+        <w:r>
+          <w:rPr>
+            <w:rFonts w:ascii="Verdana" w:eastAsia="Times New Roman" w:hAnsi="Verdana" w:cs="Times New Roman"/>
+            <w:bCs/>
+            <w:lang w:eastAsia="de-DE"/>
+          </w:rPr>
+          <w:t>Bau</w:t>
+        </w:r>
+        <w:r>
+          <w:rPr>
+            <w:rFonts w:ascii="Verdana" w:eastAsia="Times New Roman" w:hAnsi="Verdana" w:cs="Times New Roman"/>
+            <w:bCs/>
+            <w:lang w:eastAsia="de-DE"/>
+          </w:rPr>
+          <w:softHyphen/>
+          <w:t>geräte</w:t>
+        </w:r>
+        <w:r>
+          <w:rPr>
+            <w:rFonts w:ascii="Verdana" w:eastAsia="Times New Roman" w:hAnsi="Verdana" w:cs="Times New Roman"/>
+            <w:bCs/>
+            <w:lang w:eastAsia="de-DE"/>
+          </w:rPr>
+          <w:softHyphen/>
+          <w:t>führer/-in</w:t>
+        </w:r>
+      </w:hyperlink>
+    </w:p>
+    <w:p>
+      <w:pPr>
+        <w:numPr>
+          <w:ilvl w:val="0"/>
+          <w:numId w:val="2"/>
+        </w:numPr>
+        <w:shd w:val="clear" w:color="auto" w:fill="B4BD00"/>
+        <w:spacing w:after="0" w:line="420" w:lineRule="atLeast"/>
+        <w:ind w:left="893"/>
+        <w:rPr>
+          <w:rFonts w:ascii="Verdana" w:eastAsia="Times New Roman" w:hAnsi="Verdana" w:cs="Times New Roman"/>
+          <w:lang w:eastAsia="de-DE"/>
+        </w:rPr>
+      </w:pPr>
+      <w:hyperlink r:id="rId13" w:tooltip="Zur Berufsbeschreibung" w:history="1">
+        <w:r>
+          <w:rPr>
+            <w:rFonts w:ascii="Verdana" w:eastAsia="Times New Roman" w:hAnsi="Verdana" w:cs="Times New Roman"/>
+            <w:bCs/>
+            <w:lang w:eastAsia="de-DE"/>
+          </w:rPr>
+          <w:t>Bau</w:t>
+        </w:r>
+        <w:r>
+          <w:rPr>
+            <w:rFonts w:ascii="Verdana" w:eastAsia="Times New Roman" w:hAnsi="Verdana" w:cs="Times New Roman"/>
+            <w:bCs/>
+            <w:lang w:eastAsia="de-DE"/>
+          </w:rPr>
+          <w:softHyphen/>
+          <w:t>zeichner/-in</w:t>
+        </w:r>
+      </w:hyperlink>
+    </w:p>
+    <w:p>
+      <w:pPr>
+        <w:numPr>
+          <w:ilvl w:val="0"/>
+          <w:numId w:val="2"/>
+        </w:numPr>
+        <w:shd w:val="clear" w:color="auto" w:fill="B4BD00"/>
+        <w:spacing w:after="0" w:line="420" w:lineRule="atLeast"/>
+        <w:ind w:left="893"/>
+        <w:rPr>
+          <w:rFonts w:ascii="Verdana" w:eastAsia="Times New Roman" w:hAnsi="Verdana" w:cs="Times New Roman"/>
+          <w:lang w:eastAsia="de-DE"/>
+        </w:rPr>
+      </w:pPr>
+      <w:hyperlink r:id="rId14" w:tooltip="Zur Berufsbeschreibung" w:history="1">
+        <w:r>
+          <w:rPr>
+            <w:rFonts w:ascii="Verdana" w:eastAsia="Times New Roman" w:hAnsi="Verdana" w:cs="Times New Roman"/>
+            <w:bCs/>
+            <w:lang w:eastAsia="de-DE"/>
+          </w:rPr>
+          <w:t xml:space="preserve">Bauten- und </w:t>
+        </w:r>
+        <w:proofErr w:type="spellStart"/>
+        <w:r>
+          <w:rPr>
+            <w:rFonts w:ascii="Verdana" w:eastAsia="Times New Roman" w:hAnsi="Verdana" w:cs="Times New Roman"/>
+            <w:bCs/>
+            <w:lang w:eastAsia="de-DE"/>
+          </w:rPr>
+          <w:t>Objekt</w:t>
+        </w:r>
+        <w:r>
+          <w:rPr>
+            <w:rFonts w:ascii="Verdana" w:eastAsia="Times New Roman" w:hAnsi="Verdana" w:cs="Times New Roman"/>
+            <w:bCs/>
+            <w:lang w:eastAsia="de-DE"/>
+          </w:rPr>
+          <w:softHyphen/>
+          <w:t>be</w:t>
+        </w:r>
+        <w:r>
+          <w:rPr>
+            <w:rFonts w:ascii="Verdana" w:eastAsia="Times New Roman" w:hAnsi="Verdana" w:cs="Times New Roman"/>
+            <w:bCs/>
+            <w:lang w:eastAsia="de-DE"/>
+          </w:rPr>
+          <w:softHyphen/>
+          <w:t>schichter</w:t>
+        </w:r>
+        <w:proofErr w:type="spellEnd"/>
+        <w:r>
+          <w:rPr>
+            <w:rFonts w:ascii="Verdana" w:eastAsia="Times New Roman" w:hAnsi="Verdana" w:cs="Times New Roman"/>
+            <w:bCs/>
+            <w:lang w:eastAsia="de-DE"/>
+          </w:rPr>
+          <w:t>/-in</w:t>
+        </w:r>
+      </w:hyperlink>
+    </w:p>
+    <w:p>
+      <w:pPr>
+        <w:numPr>
+          <w:ilvl w:val="0"/>
+          <w:numId w:val="2"/>
+        </w:numPr>
+        <w:shd w:val="clear" w:color="auto" w:fill="B4BD00"/>
+        <w:spacing w:after="0" w:line="420" w:lineRule="atLeast"/>
+        <w:ind w:left="893"/>
+        <w:rPr>
+          <w:rFonts w:ascii="Verdana" w:eastAsia="Times New Roman" w:hAnsi="Verdana" w:cs="Times New Roman"/>
+          <w:lang w:eastAsia="de-DE"/>
+        </w:rPr>
+      </w:pPr>
+      <w:hyperlink r:id="rId15" w:tooltip="Zur Berufsbeschreibung" w:history="1">
+        <w:proofErr w:type="spellStart"/>
+        <w:r>
+          <w:rPr>
+            <w:rFonts w:ascii="Verdana" w:eastAsia="Times New Roman" w:hAnsi="Verdana" w:cs="Times New Roman"/>
+            <w:bCs/>
+            <w:lang w:eastAsia="de-DE"/>
+          </w:rPr>
+          <w:t>Bauwerks</w:t>
+        </w:r>
+        <w:r>
+          <w:rPr>
+            <w:rFonts w:ascii="Verdana" w:eastAsia="Times New Roman" w:hAnsi="Verdana" w:cs="Times New Roman"/>
+            <w:bCs/>
+            <w:lang w:eastAsia="de-DE"/>
+          </w:rPr>
+          <w:softHyphen/>
+          <w:t>abdichter</w:t>
+        </w:r>
+        <w:proofErr w:type="spellEnd"/>
+        <w:r>
+          <w:rPr>
+            <w:rFonts w:ascii="Verdana" w:eastAsia="Times New Roman" w:hAnsi="Verdana" w:cs="Times New Roman"/>
+            <w:bCs/>
+            <w:lang w:eastAsia="de-DE"/>
+          </w:rPr>
+          <w:t>/-in</w:t>
+        </w:r>
+      </w:hyperlink>
+    </w:p>
+    <w:p>
+      <w:pPr>
+        <w:numPr>
+          <w:ilvl w:val="0"/>
+          <w:numId w:val="2"/>
+        </w:numPr>
+        <w:shd w:val="clear" w:color="auto" w:fill="B4BD00"/>
+        <w:spacing w:after="0" w:line="420" w:lineRule="atLeast"/>
+        <w:ind w:left="893"/>
+        <w:rPr>
+          <w:rFonts w:ascii="Verdana" w:eastAsia="Times New Roman" w:hAnsi="Verdana" w:cs="Times New Roman"/>
+          <w:lang w:eastAsia="de-DE"/>
+        </w:rPr>
+      </w:pPr>
+      <w:hyperlink r:id="rId16" w:tooltip="Zur Berufsbeschreibung" w:history="1">
+        <w:r>
+          <w:rPr>
+            <w:rFonts w:ascii="Verdana" w:eastAsia="Times New Roman" w:hAnsi="Verdana" w:cs="Times New Roman"/>
+            <w:bCs/>
+            <w:lang w:eastAsia="de-DE"/>
+          </w:rPr>
+          <w:t>Behälter- und Apparate</w:t>
+        </w:r>
+        <w:r>
+          <w:rPr>
+            <w:rFonts w:ascii="Verdana" w:eastAsia="Times New Roman" w:hAnsi="Verdana" w:cs="Times New Roman"/>
+            <w:bCs/>
+            <w:lang w:eastAsia="de-DE"/>
+          </w:rPr>
+          <w:softHyphen/>
+          <w:t>bauer/-in</w:t>
+        </w:r>
+      </w:hyperlink>
+    </w:p>
+    <w:p>
+      <w:pPr>
+        <w:numPr>
+          <w:ilvl w:val="0"/>
+          <w:numId w:val="2"/>
+        </w:numPr>
+        <w:shd w:val="clear" w:color="auto" w:fill="B4BD00"/>
+        <w:spacing w:after="0" w:line="420" w:lineRule="atLeast"/>
+        <w:ind w:left="893"/>
+        <w:rPr>
+          <w:rFonts w:ascii="Verdana" w:eastAsia="Times New Roman" w:hAnsi="Verdana" w:cs="Times New Roman"/>
+          <w:lang w:eastAsia="de-DE"/>
+        </w:rPr>
+      </w:pPr>
+      <w:hyperlink r:id="rId17" w:tooltip="Zur Berufsbeschreibung" w:history="1">
+        <w:r>
+          <w:rPr>
+            <w:rFonts w:ascii="Verdana" w:eastAsia="Times New Roman" w:hAnsi="Verdana" w:cs="Times New Roman"/>
+            <w:bCs/>
+            <w:lang w:eastAsia="de-DE"/>
+          </w:rPr>
+          <w:t>Bestattungs</w:t>
+        </w:r>
+        <w:r>
+          <w:rPr>
+            <w:rFonts w:ascii="Verdana" w:eastAsia="Times New Roman" w:hAnsi="Verdana" w:cs="Times New Roman"/>
+            <w:bCs/>
+            <w:lang w:eastAsia="de-DE"/>
+          </w:rPr>
+          <w:softHyphen/>
+          <w:t>fach</w:t>
+        </w:r>
+        <w:r>
+          <w:rPr>
+            <w:rFonts w:ascii="Verdana" w:eastAsia="Times New Roman" w:hAnsi="Verdana" w:cs="Times New Roman"/>
+            <w:bCs/>
+            <w:lang w:eastAsia="de-DE"/>
+          </w:rPr>
+          <w:softHyphen/>
+          <w:t>kraft</w:t>
+        </w:r>
+      </w:hyperlink>
+    </w:p>
+    <w:p>
+      <w:pPr>
+        <w:numPr>
+          <w:ilvl w:val="0"/>
+          <w:numId w:val="2"/>
+        </w:numPr>
+        <w:shd w:val="clear" w:color="auto" w:fill="B4BD00"/>
+        <w:spacing w:after="0" w:line="420" w:lineRule="atLeast"/>
+        <w:ind w:left="893"/>
+        <w:rPr>
+          <w:rFonts w:ascii="Verdana" w:eastAsia="Times New Roman" w:hAnsi="Verdana" w:cs="Times New Roman"/>
+          <w:lang w:eastAsia="de-DE"/>
+        </w:rPr>
+      </w:pPr>
+      <w:hyperlink r:id="rId18" w:tooltip="Zur Berufsbeschreibung" w:history="1">
+        <w:r>
+          <w:rPr>
+            <w:rFonts w:ascii="Verdana" w:eastAsia="Times New Roman" w:hAnsi="Verdana" w:cs="Times New Roman"/>
+            <w:bCs/>
+            <w:lang w:eastAsia="de-DE"/>
+          </w:rPr>
+          <w:t>Beton- und Stahl</w:t>
+        </w:r>
+        <w:r>
+          <w:rPr>
+            <w:rFonts w:ascii="Verdana" w:eastAsia="Times New Roman" w:hAnsi="Verdana" w:cs="Times New Roman"/>
+            <w:bCs/>
+            <w:lang w:eastAsia="de-DE"/>
+          </w:rPr>
+          <w:softHyphen/>
+          <w:t>beton</w:t>
+        </w:r>
+        <w:r>
+          <w:rPr>
+            <w:rFonts w:ascii="Verdana" w:eastAsia="Times New Roman" w:hAnsi="Verdana" w:cs="Times New Roman"/>
+            <w:bCs/>
+            <w:lang w:eastAsia="de-DE"/>
+          </w:rPr>
+          <w:softHyphen/>
+          <w:t>bauer/-in</w:t>
+        </w:r>
+      </w:hyperlink>
+    </w:p>
+    <w:p>
+      <w:pPr>
+        <w:numPr>
+          <w:ilvl w:val="0"/>
+          <w:numId w:val="2"/>
+        </w:numPr>
+        <w:shd w:val="clear" w:color="auto" w:fill="B4BD00"/>
+        <w:spacing w:after="0" w:line="420" w:lineRule="atLeast"/>
+        <w:ind w:left="893"/>
+        <w:rPr>
+          <w:rFonts w:ascii="Verdana" w:eastAsia="Times New Roman" w:hAnsi="Verdana" w:cs="Times New Roman"/>
+          <w:lang w:eastAsia="de-DE"/>
+        </w:rPr>
+      </w:pPr>
+      <w:hyperlink r:id="rId19" w:tooltip="Zur Berufsbeschreibung" w:history="1">
+        <w:r>
+          <w:rPr>
+            <w:rFonts w:ascii="Verdana" w:eastAsia="Times New Roman" w:hAnsi="Verdana" w:cs="Times New Roman"/>
+            <w:bCs/>
+            <w:lang w:eastAsia="de-DE"/>
+          </w:rPr>
+          <w:t>Boden</w:t>
+        </w:r>
+        <w:r>
+          <w:rPr>
+            <w:rFonts w:ascii="Verdana" w:eastAsia="Times New Roman" w:hAnsi="Verdana" w:cs="Times New Roman"/>
+            <w:bCs/>
+            <w:lang w:eastAsia="de-DE"/>
+          </w:rPr>
+          <w:softHyphen/>
+          <w:t>leger/-in</w:t>
+        </w:r>
+      </w:hyperlink>
+    </w:p>
+    <w:p>
+      <w:pPr>
+        <w:numPr>
+          <w:ilvl w:val="0"/>
+          <w:numId w:val="2"/>
+        </w:numPr>
+        <w:shd w:val="clear" w:color="auto" w:fill="B4BD00"/>
+        <w:spacing w:after="0" w:line="420" w:lineRule="atLeast"/>
+        <w:ind w:left="893"/>
+        <w:rPr>
+          <w:rFonts w:ascii="Verdana" w:eastAsia="Times New Roman" w:hAnsi="Verdana" w:cs="Times New Roman"/>
+          <w:lang w:eastAsia="de-DE"/>
+        </w:rPr>
+      </w:pPr>
+      <w:hyperlink r:id="rId20" w:tooltip="Zur Berufsbeschreibung" w:history="1">
+        <w:r>
+          <w:rPr>
+            <w:rFonts w:ascii="Verdana" w:eastAsia="Times New Roman" w:hAnsi="Verdana" w:cs="Times New Roman"/>
+            <w:bCs/>
+            <w:lang w:eastAsia="de-DE"/>
+          </w:rPr>
+          <w:t>Bogen</w:t>
+        </w:r>
+        <w:r>
+          <w:rPr>
+            <w:rFonts w:ascii="Verdana" w:eastAsia="Times New Roman" w:hAnsi="Verdana" w:cs="Times New Roman"/>
+            <w:bCs/>
+            <w:lang w:eastAsia="de-DE"/>
+          </w:rPr>
+          <w:softHyphen/>
+          <w:t>macher/-in</w:t>
+        </w:r>
+      </w:hyperlink>
+    </w:p>
+    <w:p>
+      <w:pPr>
+        <w:numPr>
+          <w:ilvl w:val="0"/>
+          <w:numId w:val="2"/>
+        </w:numPr>
+        <w:shd w:val="clear" w:color="auto" w:fill="B4BD00"/>
+        <w:spacing w:after="0" w:line="420" w:lineRule="atLeast"/>
+        <w:ind w:left="893"/>
+        <w:rPr>
+          <w:rFonts w:ascii="Verdana" w:eastAsia="Times New Roman" w:hAnsi="Verdana" w:cs="Times New Roman"/>
+          <w:lang w:eastAsia="de-DE"/>
+        </w:rPr>
+      </w:pPr>
+      <w:hyperlink r:id="rId21" w:tooltip="Zur Berufsbeschreibung" w:history="1">
+        <w:r>
+          <w:rPr>
+            <w:rFonts w:ascii="Verdana" w:eastAsia="Times New Roman" w:hAnsi="Verdana" w:cs="Times New Roman"/>
+            <w:bCs/>
+            <w:lang w:eastAsia="de-DE"/>
+          </w:rPr>
+          <w:t>Boots</w:t>
+        </w:r>
+        <w:r>
+          <w:rPr>
+            <w:rFonts w:ascii="Verdana" w:eastAsia="Times New Roman" w:hAnsi="Verdana" w:cs="Times New Roman"/>
+            <w:bCs/>
+            <w:lang w:eastAsia="de-DE"/>
+          </w:rPr>
+          <w:softHyphen/>
+          <w:t>bauer/-in</w:t>
+        </w:r>
+      </w:hyperlink>
+    </w:p>
+    <w:p>
+      <w:pPr>
+        <w:numPr>
+          <w:ilvl w:val="0"/>
+          <w:numId w:val="2"/>
+        </w:numPr>
+        <w:shd w:val="clear" w:color="auto" w:fill="B4BD00"/>
+        <w:spacing w:after="0" w:line="420" w:lineRule="atLeast"/>
+        <w:ind w:left="893"/>
+        <w:rPr>
+          <w:rFonts w:ascii="Verdana" w:eastAsia="Times New Roman" w:hAnsi="Verdana" w:cs="Times New Roman"/>
+          <w:lang w:eastAsia="de-DE"/>
+        </w:rPr>
+      </w:pPr>
+      <w:hyperlink r:id="rId22" w:tooltip="Zur Berufsbeschreibung" w:history="1">
+        <w:r>
+          <w:rPr>
+            <w:rFonts w:ascii="Verdana" w:eastAsia="Times New Roman" w:hAnsi="Verdana" w:cs="Times New Roman"/>
+            <w:bCs/>
+            <w:lang w:eastAsia="de-DE"/>
+          </w:rPr>
+          <w:t>Böttcher/-in</w:t>
+        </w:r>
+      </w:hyperlink>
+    </w:p>
+    <w:p>
+      <w:pPr>
+        <w:numPr>
+          <w:ilvl w:val="0"/>
+          <w:numId w:val="2"/>
+        </w:numPr>
+        <w:shd w:val="clear" w:color="auto" w:fill="B4BD00"/>
+        <w:spacing w:after="0" w:line="420" w:lineRule="atLeast"/>
+        <w:ind w:left="893"/>
+        <w:rPr>
+          <w:rFonts w:ascii="Verdana" w:eastAsia="Times New Roman" w:hAnsi="Verdana" w:cs="Times New Roman"/>
+          <w:lang w:eastAsia="de-DE"/>
+        </w:rPr>
+      </w:pPr>
+      <w:hyperlink r:id="rId23" w:tooltip="Zur Berufsbeschreibung" w:history="1">
+        <w:r>
+          <w:rPr>
+            <w:rFonts w:ascii="Verdana" w:eastAsia="Times New Roman" w:hAnsi="Verdana" w:cs="Times New Roman"/>
+            <w:bCs/>
+            <w:lang w:eastAsia="de-DE"/>
+          </w:rPr>
+          <w:t>Brauer und Mälzer/-in</w:t>
+        </w:r>
+      </w:hyperlink>
+    </w:p>
+    <w:p>
+      <w:pPr>
+        <w:numPr>
+          <w:ilvl w:val="0"/>
+          <w:numId w:val="2"/>
+        </w:numPr>
+        <w:shd w:val="clear" w:color="auto" w:fill="B4BD00"/>
+        <w:spacing w:after="0" w:line="420" w:lineRule="atLeast"/>
+        <w:ind w:left="893"/>
+        <w:rPr>
+          <w:rFonts w:ascii="Verdana" w:eastAsia="Times New Roman" w:hAnsi="Verdana" w:cs="Times New Roman"/>
+          <w:lang w:eastAsia="de-DE"/>
+        </w:rPr>
+      </w:pPr>
+      <w:hyperlink r:id="rId24" w:tooltip="Zur Berufsbeschreibung" w:history="1">
+        <w:r>
+          <w:rPr>
+            <w:rFonts w:ascii="Verdana" w:eastAsia="Times New Roman" w:hAnsi="Verdana" w:cs="Times New Roman"/>
+            <w:bCs/>
+            <w:lang w:eastAsia="de-DE"/>
+          </w:rPr>
+          <w:t>Brunnen</w:t>
+        </w:r>
+        <w:r>
+          <w:rPr>
+            <w:rFonts w:ascii="Verdana" w:eastAsia="Times New Roman" w:hAnsi="Verdana" w:cs="Times New Roman"/>
+            <w:bCs/>
+            <w:lang w:eastAsia="de-DE"/>
+          </w:rPr>
+          <w:softHyphen/>
+          <w:t>bauer/-in</w:t>
+        </w:r>
+      </w:hyperlink>
+    </w:p>
+    <w:p>
+      <w:pPr>
+        <w:numPr>
+          <w:ilvl w:val="0"/>
+          <w:numId w:val="2"/>
+        </w:numPr>
+        <w:shd w:val="clear" w:color="auto" w:fill="B4BD00"/>
+        <w:spacing w:after="0" w:line="420" w:lineRule="atLeast"/>
+        <w:ind w:left="893"/>
+        <w:rPr>
+          <w:rFonts w:ascii="Verdana" w:eastAsia="Times New Roman" w:hAnsi="Verdana" w:cs="Times New Roman"/>
+          <w:lang w:eastAsia="de-DE"/>
+        </w:rPr>
+      </w:pPr>
+      <w:hyperlink r:id="rId25" w:tooltip="Zur Berufsbeschreibung" w:history="1">
+        <w:r>
+          <w:rPr>
+            <w:rFonts w:ascii="Verdana" w:eastAsia="Times New Roman" w:hAnsi="Verdana" w:cs="Times New Roman"/>
+            <w:bCs/>
+            <w:lang w:eastAsia="de-DE"/>
+          </w:rPr>
+          <w:t>Buch</w:t>
+        </w:r>
+        <w:r>
+          <w:rPr>
+            <w:rFonts w:ascii="Verdana" w:eastAsia="Times New Roman" w:hAnsi="Verdana" w:cs="Times New Roman"/>
+            <w:bCs/>
+            <w:lang w:eastAsia="de-DE"/>
+          </w:rPr>
+          <w:softHyphen/>
+          <w:t>binder/-in</w:t>
+        </w:r>
+      </w:hyperlink>
+    </w:p>
+    <w:p>
+      <w:pPr>
+        <w:numPr>
+          <w:ilvl w:val="0"/>
+          <w:numId w:val="2"/>
+        </w:numPr>
+        <w:shd w:val="clear" w:color="auto" w:fill="B4BD00"/>
+        <w:spacing w:after="0" w:line="420" w:lineRule="atLeast"/>
+        <w:ind w:left="893"/>
+        <w:rPr>
+          <w:rFonts w:ascii="Verdana" w:eastAsia="Times New Roman" w:hAnsi="Verdana" w:cs="Times New Roman"/>
+          <w:lang w:eastAsia="de-DE"/>
+        </w:rPr>
+      </w:pPr>
+      <w:hyperlink r:id="rId26" w:tooltip="Zur Berufsbeschreibung" w:history="1">
+        <w:r>
+          <w:rPr>
+            <w:rFonts w:ascii="Verdana" w:eastAsia="Times New Roman" w:hAnsi="Verdana" w:cs="Times New Roman"/>
+            <w:bCs/>
+            <w:lang w:eastAsia="de-DE"/>
+          </w:rPr>
+          <w:t>Büchsen</w:t>
+        </w:r>
+        <w:r>
+          <w:rPr>
+            <w:rFonts w:ascii="Verdana" w:eastAsia="Times New Roman" w:hAnsi="Verdana" w:cs="Times New Roman"/>
+            <w:bCs/>
+            <w:lang w:eastAsia="de-DE"/>
+          </w:rPr>
+          <w:softHyphen/>
+          <w:t>macher/-in</w:t>
+        </w:r>
+      </w:hyperlink>
+    </w:p>
+    <w:p>
+      <w:pPr>
+        <w:numPr>
+          <w:ilvl w:val="0"/>
+          <w:numId w:val="2"/>
+        </w:numPr>
+        <w:shd w:val="clear" w:color="auto" w:fill="B4BD00"/>
+        <w:spacing w:after="0" w:line="420" w:lineRule="atLeast"/>
+        <w:ind w:left="893"/>
+        <w:rPr>
+          <w:rFonts w:ascii="Verdana" w:eastAsia="Times New Roman" w:hAnsi="Verdana" w:cs="Times New Roman"/>
+          <w:lang w:eastAsia="de-DE"/>
+        </w:rPr>
+      </w:pPr>
+      <w:hyperlink r:id="rId27" w:tooltip="Zur Berufsbeschreibung" w:history="1">
+        <w:r>
+          <w:rPr>
+            <w:rFonts w:ascii="Verdana" w:eastAsia="Times New Roman" w:hAnsi="Verdana" w:cs="Times New Roman"/>
+            <w:bCs/>
+            <w:lang w:eastAsia="de-DE"/>
+          </w:rPr>
+          <w:t>Bürsten- und Pinsel</w:t>
+        </w:r>
+        <w:r>
+          <w:rPr>
+            <w:rFonts w:ascii="Verdana" w:eastAsia="Times New Roman" w:hAnsi="Verdana" w:cs="Times New Roman"/>
+            <w:bCs/>
+            <w:lang w:eastAsia="de-DE"/>
+          </w:rPr>
+          <w:softHyphen/>
+          <w:t>macher/-in</w:t>
+        </w:r>
+      </w:hyperlink>
+    </w:p>
+    <w:p>
+      <w:pPr>
+        <w:shd w:val="clear" w:color="auto" w:fill="B4BD00"/>
+        <w:spacing w:after="0" w:line="420" w:lineRule="atLeast"/>
+        <w:rPr>
+          <w:rFonts w:ascii="Verdana" w:eastAsia="Times New Roman" w:hAnsi="Verdana" w:cs="Times New Roman"/>
+          <w:lang w:eastAsia="de-DE"/>
+        </w:rPr>
+      </w:pPr>
+      <w:r>
+        <w:rPr>
+          <w:rFonts w:ascii="UniversLTStd" w:eastAsia="Times New Roman" w:hAnsi="UniversLTStd" w:cs="Times New Roman"/>
+          <w:spacing w:val="-14"/>
+          <w:lang w:eastAsia="de-DE"/>
+        </w:rPr>
+        <w:t>C</w:t>
+      </w:r>
+    </w:p>
+    <w:p>
+      <w:pPr>
+        <w:numPr>
+          <w:ilvl w:val="0"/>
+          <w:numId w:val="3"/>
+        </w:numPr>
+        <w:shd w:val="clear" w:color="auto" w:fill="B4BD00"/>
+        <w:spacing w:after="0" w:line="420" w:lineRule="atLeast"/>
+        <w:ind w:left="893"/>
+        <w:rPr>
+          <w:rFonts w:ascii="Verdana" w:eastAsia="Times New Roman" w:hAnsi="Verdana" w:cs="Times New Roman"/>
+          <w:lang w:eastAsia="de-DE"/>
+        </w:rPr>
+      </w:pPr>
+      <w:hyperlink r:id="rId28" w:tooltip="Zur Berufsbeschreibung" w:history="1">
+        <w:proofErr w:type="spellStart"/>
+        <w:r>
+          <w:rPr>
+            <w:rFonts w:ascii="Verdana" w:eastAsia="Times New Roman" w:hAnsi="Verdana" w:cs="Times New Roman"/>
+            <w:bCs/>
+            <w:lang w:eastAsia="de-DE"/>
+          </w:rPr>
+          <w:t>Chirurgie</w:t>
+        </w:r>
+        <w:r>
+          <w:rPr>
+            <w:rFonts w:ascii="Verdana" w:eastAsia="Times New Roman" w:hAnsi="Verdana" w:cs="Times New Roman"/>
+            <w:bCs/>
+            <w:lang w:eastAsia="de-DE"/>
+          </w:rPr>
+          <w:softHyphen/>
+          <w:t>mechaniker</w:t>
+        </w:r>
+        <w:proofErr w:type="spellEnd"/>
+        <w:r>
+          <w:rPr>
+            <w:rFonts w:ascii="Verdana" w:eastAsia="Times New Roman" w:hAnsi="Verdana" w:cs="Times New Roman"/>
+            <w:bCs/>
+            <w:lang w:eastAsia="de-DE"/>
+          </w:rPr>
+          <w:t>/-in</w:t>
+        </w:r>
+      </w:hyperlink>
+    </w:p>
+    <w:p>
+      <w:pPr>
+        <w:shd w:val="clear" w:color="auto" w:fill="B4BD00"/>
+        <w:spacing w:after="0" w:line="420" w:lineRule="atLeast"/>
+        <w:rPr>
+          <w:rFonts w:ascii="Verdana" w:eastAsia="Times New Roman" w:hAnsi="Verdana" w:cs="Times New Roman"/>
+          <w:lang w:eastAsia="de-DE"/>
+        </w:rPr>
+      </w:pPr>
+      <w:r>
+        <w:rPr>
+          <w:rFonts w:ascii="UniversLTStd" w:eastAsia="Times New Roman" w:hAnsi="UniversLTStd" w:cs="Times New Roman"/>
+          <w:spacing w:val="-14"/>
+          <w:lang w:eastAsia="de-DE"/>
+        </w:rPr>
+        <w:t>D</w:t>
+      </w:r>
+    </w:p>
+    <w:p>
+      <w:pPr>
+        <w:numPr>
+          <w:ilvl w:val="0"/>
+          <w:numId w:val="4"/>
+        </w:numPr>
+        <w:shd w:val="clear" w:color="auto" w:fill="B4BD00"/>
+        <w:spacing w:after="0" w:line="420" w:lineRule="atLeast"/>
+        <w:ind w:left="893"/>
+        <w:rPr>
+          <w:rFonts w:ascii="Verdana" w:eastAsia="Times New Roman" w:hAnsi="Verdana" w:cs="Times New Roman"/>
+          <w:lang w:eastAsia="de-DE"/>
+        </w:rPr>
+      </w:pPr>
+      <w:hyperlink r:id="rId29" w:tooltip="Zur Berufsbeschreibung" w:history="1">
+        <w:r>
+          <w:rPr>
+            <w:rFonts w:ascii="Verdana" w:eastAsia="Times New Roman" w:hAnsi="Verdana" w:cs="Times New Roman"/>
+            <w:bCs/>
+            <w:lang w:eastAsia="de-DE"/>
+          </w:rPr>
+          <w:t>Dachdecker/-in</w:t>
+        </w:r>
+      </w:hyperlink>
+    </w:p>
+    <w:p>
+      <w:pPr>
+        <w:numPr>
+          <w:ilvl w:val="0"/>
+          <w:numId w:val="4"/>
+        </w:numPr>
+        <w:shd w:val="clear" w:color="auto" w:fill="B4BD00"/>
+        <w:spacing w:after="0" w:line="420" w:lineRule="atLeast"/>
+        <w:ind w:left="893"/>
+        <w:rPr>
+          <w:rFonts w:ascii="Verdana" w:eastAsia="Times New Roman" w:hAnsi="Verdana" w:cs="Times New Roman"/>
+          <w:lang w:eastAsia="de-DE"/>
+        </w:rPr>
+      </w:pPr>
+      <w:hyperlink r:id="rId30" w:tooltip="Zur Berufsbeschreibung" w:history="1">
+        <w:r>
+          <w:rPr>
+            <w:rFonts w:ascii="Verdana" w:eastAsia="Times New Roman" w:hAnsi="Verdana" w:cs="Times New Roman"/>
+            <w:bCs/>
+            <w:lang w:eastAsia="de-DE"/>
+          </w:rPr>
+          <w:t>Drechsler/-in (Elfen</w:t>
+        </w:r>
+        <w:r>
+          <w:rPr>
+            <w:rFonts w:ascii="Verdana" w:eastAsia="Times New Roman" w:hAnsi="Verdana" w:cs="Times New Roman"/>
+            <w:bCs/>
+            <w:lang w:eastAsia="de-DE"/>
+          </w:rPr>
+          <w:softHyphen/>
+          <w:t>bein</w:t>
+        </w:r>
+        <w:r>
+          <w:rPr>
+            <w:rFonts w:ascii="Verdana" w:eastAsia="Times New Roman" w:hAnsi="Verdana" w:cs="Times New Roman"/>
+            <w:bCs/>
+            <w:lang w:eastAsia="de-DE"/>
+          </w:rPr>
+          <w:softHyphen/>
+          <w:t>schnitzer/-in)</w:t>
+        </w:r>
+      </w:hyperlink>
+    </w:p>
+    <w:p>
+      <w:pPr>
+        <w:shd w:val="clear" w:color="auto" w:fill="B4BD00"/>
+        <w:spacing w:after="0" w:line="420" w:lineRule="atLeast"/>
+        <w:rPr>
+          <w:rFonts w:ascii="Verdana" w:eastAsia="Times New Roman" w:hAnsi="Verdana" w:cs="Times New Roman"/>
+          <w:lang w:eastAsia="de-DE"/>
+        </w:rPr>
+      </w:pPr>
+      <w:r>
+        <w:rPr>
+          <w:rFonts w:ascii="UniversLTStd" w:eastAsia="Times New Roman" w:hAnsi="UniversLTStd" w:cs="Times New Roman"/>
+          <w:spacing w:val="-14"/>
+          <w:lang w:eastAsia="de-DE"/>
+        </w:rPr>
+        <w:t>E</w:t>
+      </w:r>
+    </w:p>
+    <w:p>
+      <w:pPr>
+        <w:numPr>
+          <w:ilvl w:val="0"/>
+          <w:numId w:val="5"/>
+        </w:numPr>
+        <w:shd w:val="clear" w:color="auto" w:fill="B4BD00"/>
+        <w:spacing w:after="0" w:line="420" w:lineRule="atLeast"/>
+        <w:ind w:left="893"/>
+        <w:rPr>
+          <w:rFonts w:ascii="Verdana" w:eastAsia="Times New Roman" w:hAnsi="Verdana" w:cs="Times New Roman"/>
+          <w:lang w:eastAsia="de-DE"/>
+        </w:rPr>
+      </w:pPr>
+      <w:hyperlink r:id="rId31" w:tooltip="Zur Berufsbeschreibung" w:history="1">
+        <w:r>
+          <w:rPr>
+            <w:rFonts w:ascii="Verdana" w:eastAsia="Times New Roman" w:hAnsi="Verdana" w:cs="Times New Roman"/>
+            <w:bCs/>
+            <w:lang w:eastAsia="de-DE"/>
+          </w:rPr>
+          <w:t>Edel</w:t>
+        </w:r>
+        <w:r>
+          <w:rPr>
+            <w:rFonts w:ascii="Verdana" w:eastAsia="Times New Roman" w:hAnsi="Verdana" w:cs="Times New Roman"/>
+            <w:bCs/>
+            <w:lang w:eastAsia="de-DE"/>
+          </w:rPr>
+          <w:softHyphen/>
+          <w:t>stein</w:t>
+        </w:r>
+        <w:r>
+          <w:rPr>
+            <w:rFonts w:ascii="Verdana" w:eastAsia="Times New Roman" w:hAnsi="Verdana" w:cs="Times New Roman"/>
+            <w:bCs/>
+            <w:lang w:eastAsia="de-DE"/>
+          </w:rPr>
+          <w:softHyphen/>
+          <w:t>graveur/-in</w:t>
+        </w:r>
+      </w:hyperlink>
+    </w:p>
+    <w:p>
+      <w:pPr>
+        <w:numPr>
+          <w:ilvl w:val="0"/>
+          <w:numId w:val="5"/>
+        </w:numPr>
+        <w:shd w:val="clear" w:color="auto" w:fill="B4BD00"/>
+        <w:spacing w:after="0" w:line="420" w:lineRule="atLeast"/>
+        <w:ind w:left="893"/>
+        <w:rPr>
+          <w:rFonts w:ascii="Verdana" w:eastAsia="Times New Roman" w:hAnsi="Verdana" w:cs="Times New Roman"/>
+          <w:lang w:eastAsia="de-DE"/>
+        </w:rPr>
+      </w:pPr>
+      <w:hyperlink r:id="rId32" w:tooltip="Zur Berufsbeschreibung" w:history="1">
+        <w:r>
+          <w:rPr>
+            <w:rFonts w:ascii="Verdana" w:eastAsia="Times New Roman" w:hAnsi="Verdana" w:cs="Times New Roman"/>
+            <w:bCs/>
+            <w:lang w:eastAsia="de-DE"/>
+          </w:rPr>
+          <w:t>Edel</w:t>
+        </w:r>
+        <w:r>
+          <w:rPr>
+            <w:rFonts w:ascii="Verdana" w:eastAsia="Times New Roman" w:hAnsi="Verdana" w:cs="Times New Roman"/>
+            <w:bCs/>
+            <w:lang w:eastAsia="de-DE"/>
+          </w:rPr>
+          <w:softHyphen/>
+          <w:t>stein</w:t>
+        </w:r>
+        <w:r>
+          <w:rPr>
+            <w:rFonts w:ascii="Verdana" w:eastAsia="Times New Roman" w:hAnsi="Verdana" w:cs="Times New Roman"/>
+            <w:bCs/>
+            <w:lang w:eastAsia="de-DE"/>
+          </w:rPr>
+          <w:softHyphen/>
+          <w:t>schleifer/-in</w:t>
+        </w:r>
+      </w:hyperlink>
+    </w:p>
+    <w:p>
+      <w:pPr>
+        <w:numPr>
+          <w:ilvl w:val="0"/>
+          <w:numId w:val="5"/>
+        </w:numPr>
+        <w:shd w:val="clear" w:color="auto" w:fill="B4BD00"/>
+        <w:spacing w:after="0" w:line="420" w:lineRule="atLeast"/>
+        <w:ind w:left="893"/>
+        <w:rPr>
+          <w:rFonts w:ascii="Verdana" w:eastAsia="Times New Roman" w:hAnsi="Verdana" w:cs="Times New Roman"/>
+          <w:lang w:eastAsia="de-DE"/>
+        </w:rPr>
+      </w:pPr>
+      <w:hyperlink r:id="rId33" w:tooltip="Zur Berufsbeschreibung" w:history="1">
+        <w:r>
+          <w:rPr>
+            <w:rFonts w:ascii="Verdana" w:eastAsia="Times New Roman" w:hAnsi="Verdana" w:cs="Times New Roman"/>
+            <w:bCs/>
+            <w:lang w:eastAsia="de-DE"/>
+          </w:rPr>
+          <w:t>Elektroniker/-in</w:t>
+        </w:r>
+      </w:hyperlink>
+    </w:p>
+    <w:p>
+      <w:pPr>
+        <w:numPr>
+          <w:ilvl w:val="0"/>
+          <w:numId w:val="5"/>
+        </w:numPr>
+        <w:shd w:val="clear" w:color="auto" w:fill="B4BD00"/>
+        <w:spacing w:after="0" w:line="420" w:lineRule="atLeast"/>
+        <w:ind w:left="893"/>
+        <w:rPr>
+          <w:rFonts w:ascii="Verdana" w:eastAsia="Times New Roman" w:hAnsi="Verdana" w:cs="Times New Roman"/>
+          <w:lang w:eastAsia="de-DE"/>
+        </w:rPr>
+      </w:pPr>
+      <w:hyperlink r:id="rId34" w:tooltip="Zur Berufsbeschreibung" w:history="1">
+        <w:r>
+          <w:rPr>
+            <w:rFonts w:ascii="Verdana" w:eastAsia="Times New Roman" w:hAnsi="Verdana" w:cs="Times New Roman"/>
+            <w:bCs/>
+            <w:lang w:eastAsia="de-DE"/>
+          </w:rPr>
+          <w:t>Elektroniker/-in für Maschinen und Antriebs</w:t>
+        </w:r>
+        <w:r>
+          <w:rPr>
+            <w:rFonts w:ascii="Verdana" w:eastAsia="Times New Roman" w:hAnsi="Verdana" w:cs="Times New Roman"/>
+            <w:bCs/>
+            <w:lang w:eastAsia="de-DE"/>
+          </w:rPr>
+          <w:softHyphen/>
+          <w:t>technik</w:t>
+        </w:r>
+      </w:hyperlink>
+    </w:p>
+    <w:p>
+      <w:pPr>
+        <w:numPr>
+          <w:ilvl w:val="0"/>
+          <w:numId w:val="5"/>
+        </w:numPr>
+        <w:shd w:val="clear" w:color="auto" w:fill="B4BD00"/>
+        <w:spacing w:after="0" w:line="420" w:lineRule="atLeast"/>
+        <w:ind w:left="893"/>
+        <w:rPr>
+          <w:rFonts w:ascii="Verdana" w:eastAsia="Times New Roman" w:hAnsi="Verdana" w:cs="Times New Roman"/>
+          <w:lang w:eastAsia="de-DE"/>
+        </w:rPr>
+      </w:pPr>
+      <w:hyperlink r:id="rId35" w:tooltip="Zur Berufsbeschreibung" w:history="1">
+        <w:r>
+          <w:rPr>
+            <w:rFonts w:ascii="Verdana" w:eastAsia="Times New Roman" w:hAnsi="Verdana" w:cs="Times New Roman"/>
+            <w:bCs/>
+            <w:lang w:eastAsia="de-DE"/>
+          </w:rPr>
+          <w:t>Estrich</w:t>
+        </w:r>
+        <w:r>
+          <w:rPr>
+            <w:rFonts w:ascii="Verdana" w:eastAsia="Times New Roman" w:hAnsi="Verdana" w:cs="Times New Roman"/>
+            <w:bCs/>
+            <w:lang w:eastAsia="de-DE"/>
+          </w:rPr>
+          <w:softHyphen/>
+          <w:t>leger/-in</w:t>
+        </w:r>
+      </w:hyperlink>
+    </w:p>
+    <w:p>
+      <w:pPr>
+        <w:shd w:val="clear" w:color="auto" w:fill="B4BD00"/>
+        <w:spacing w:after="0" w:line="420" w:lineRule="atLeast"/>
+        <w:rPr>
+          <w:rFonts w:ascii="Verdana" w:eastAsia="Times New Roman" w:hAnsi="Verdana" w:cs="Times New Roman"/>
+          <w:lang w:eastAsia="de-DE"/>
+        </w:rPr>
+      </w:pPr>
+      <w:r>
+        <w:rPr>
+          <w:rFonts w:ascii="UniversLTStd" w:eastAsia="Times New Roman" w:hAnsi="UniversLTStd" w:cs="Times New Roman"/>
+          <w:spacing w:val="-14"/>
+          <w:lang w:eastAsia="de-DE"/>
+        </w:rPr>
+        <w:t>F</w:t>
+      </w:r>
+    </w:p>
+    <w:p>
+      <w:pPr>
+        <w:numPr>
+          <w:ilvl w:val="0"/>
+          <w:numId w:val="6"/>
+        </w:numPr>
+        <w:shd w:val="clear" w:color="auto" w:fill="B4BD00"/>
+        <w:spacing w:after="0" w:line="420" w:lineRule="atLeast"/>
+        <w:ind w:left="893"/>
+        <w:rPr>
+          <w:rFonts w:ascii="Verdana" w:eastAsia="Times New Roman" w:hAnsi="Verdana" w:cs="Times New Roman"/>
+          <w:lang w:eastAsia="de-DE"/>
+        </w:rPr>
+      </w:pPr>
+      <w:hyperlink r:id="rId36" w:tooltip="Zur Berufsbeschreibung" w:history="1">
+        <w:r>
+          <w:rPr>
+            <w:rFonts w:ascii="Verdana" w:eastAsia="Times New Roman" w:hAnsi="Verdana" w:cs="Times New Roman"/>
+            <w:bCs/>
+            <w:lang w:eastAsia="de-DE"/>
+          </w:rPr>
+          <w:t>Fach</w:t>
+        </w:r>
+        <w:r>
+          <w:rPr>
+            <w:rFonts w:ascii="Verdana" w:eastAsia="Times New Roman" w:hAnsi="Verdana" w:cs="Times New Roman"/>
+            <w:bCs/>
+            <w:lang w:eastAsia="de-DE"/>
+          </w:rPr>
+          <w:softHyphen/>
+          <w:t>kraft für Lager</w:t>
+        </w:r>
+        <w:r>
+          <w:rPr>
+            <w:rFonts w:ascii="Verdana" w:eastAsia="Times New Roman" w:hAnsi="Verdana" w:cs="Times New Roman"/>
+            <w:bCs/>
+            <w:lang w:eastAsia="de-DE"/>
+          </w:rPr>
+          <w:softHyphen/>
+          <w:t>logistik</w:t>
+        </w:r>
+      </w:hyperlink>
+    </w:p>
+    <w:p>
+      <w:pPr>
+        <w:numPr>
+          <w:ilvl w:val="0"/>
+          <w:numId w:val="6"/>
+        </w:numPr>
+        <w:shd w:val="clear" w:color="auto" w:fill="B4BD00"/>
+        <w:spacing w:after="0" w:line="420" w:lineRule="atLeast"/>
+        <w:ind w:left="893"/>
+        <w:rPr>
+          <w:rFonts w:ascii="Verdana" w:eastAsia="Times New Roman" w:hAnsi="Verdana" w:cs="Times New Roman"/>
+          <w:lang w:eastAsia="de-DE"/>
+        </w:rPr>
+      </w:pPr>
+      <w:hyperlink r:id="rId37" w:tooltip="Zur Berufsbeschreibung" w:history="1">
+        <w:r>
+          <w:rPr>
+            <w:rFonts w:ascii="Verdana" w:eastAsia="Times New Roman" w:hAnsi="Verdana" w:cs="Times New Roman"/>
+            <w:bCs/>
+            <w:lang w:eastAsia="de-DE"/>
+          </w:rPr>
+          <w:t>Fach</w:t>
+        </w:r>
+        <w:r>
+          <w:rPr>
+            <w:rFonts w:ascii="Verdana" w:eastAsia="Times New Roman" w:hAnsi="Verdana" w:cs="Times New Roman"/>
+            <w:bCs/>
+            <w:lang w:eastAsia="de-DE"/>
+          </w:rPr>
+          <w:softHyphen/>
+          <w:t>lagerist/in</w:t>
+        </w:r>
+      </w:hyperlink>
+    </w:p>
+    <w:p>
+      <w:pPr>
+        <w:numPr>
+          <w:ilvl w:val="0"/>
+          <w:numId w:val="6"/>
+        </w:numPr>
+        <w:shd w:val="clear" w:color="auto" w:fill="B4BD00"/>
+        <w:spacing w:after="0" w:line="420" w:lineRule="atLeast"/>
+        <w:ind w:left="893"/>
+        <w:rPr>
+          <w:rFonts w:ascii="Verdana" w:eastAsia="Times New Roman" w:hAnsi="Verdana" w:cs="Times New Roman"/>
+          <w:lang w:eastAsia="de-DE"/>
+        </w:rPr>
+      </w:pPr>
+      <w:hyperlink r:id="rId38" w:tooltip="Zur Berufsbeschreibung" w:history="1">
+        <w:r>
+          <w:rPr>
+            <w:rFonts w:ascii="Verdana" w:eastAsia="Times New Roman" w:hAnsi="Verdana" w:cs="Times New Roman"/>
+            <w:bCs/>
+            <w:lang w:eastAsia="de-DE"/>
+          </w:rPr>
+          <w:t>Fach</w:t>
+        </w:r>
+        <w:r>
+          <w:rPr>
+            <w:rFonts w:ascii="Verdana" w:eastAsia="Times New Roman" w:hAnsi="Verdana" w:cs="Times New Roman"/>
+            <w:bCs/>
+            <w:lang w:eastAsia="de-DE"/>
+          </w:rPr>
+          <w:softHyphen/>
+          <w:t>ver</w:t>
+        </w:r>
+        <w:r>
+          <w:rPr>
+            <w:rFonts w:ascii="Verdana" w:eastAsia="Times New Roman" w:hAnsi="Verdana" w:cs="Times New Roman"/>
+            <w:bCs/>
+            <w:lang w:eastAsia="de-DE"/>
+          </w:rPr>
+          <w:softHyphen/>
+          <w:t>käufer/-in im Lebens</w:t>
+        </w:r>
+        <w:r>
+          <w:rPr>
+            <w:rFonts w:ascii="Verdana" w:eastAsia="Times New Roman" w:hAnsi="Verdana" w:cs="Times New Roman"/>
+            <w:bCs/>
+            <w:lang w:eastAsia="de-DE"/>
+          </w:rPr>
+          <w:softHyphen/>
+          <w:t>mit</w:t>
+        </w:r>
+        <w:r>
+          <w:rPr>
+            <w:rFonts w:ascii="Verdana" w:eastAsia="Times New Roman" w:hAnsi="Verdana" w:cs="Times New Roman"/>
+            <w:bCs/>
+            <w:lang w:eastAsia="de-DE"/>
+          </w:rPr>
+          <w:softHyphen/>
+          <w:t>tel</w:t>
+        </w:r>
+        <w:r>
+          <w:rPr>
+            <w:rFonts w:ascii="Verdana" w:eastAsia="Times New Roman" w:hAnsi="Verdana" w:cs="Times New Roman"/>
+            <w:bCs/>
+            <w:lang w:eastAsia="de-DE"/>
+          </w:rPr>
+          <w:softHyphen/>
+          <w:t>hand</w:t>
+        </w:r>
+        <w:r>
+          <w:rPr>
+            <w:rFonts w:ascii="Verdana" w:eastAsia="Times New Roman" w:hAnsi="Verdana" w:cs="Times New Roman"/>
+            <w:bCs/>
+            <w:lang w:eastAsia="de-DE"/>
+          </w:rPr>
+          <w:softHyphen/>
+          <w:t>werk</w:t>
+        </w:r>
+      </w:hyperlink>
+    </w:p>
+    <w:p>
+      <w:pPr>
+        <w:numPr>
+          <w:ilvl w:val="0"/>
+          <w:numId w:val="6"/>
+        </w:numPr>
+        <w:shd w:val="clear" w:color="auto" w:fill="B4BD00"/>
+        <w:spacing w:after="0" w:line="420" w:lineRule="atLeast"/>
+        <w:ind w:left="893"/>
+        <w:rPr>
+          <w:rFonts w:ascii="Verdana" w:eastAsia="Times New Roman" w:hAnsi="Verdana" w:cs="Times New Roman"/>
+          <w:lang w:eastAsia="de-DE"/>
+        </w:rPr>
+      </w:pPr>
+      <w:hyperlink r:id="rId39" w:tooltip="Zur Berufsbeschreibung" w:history="1">
+        <w:r>
+          <w:rPr>
+            <w:rFonts w:ascii="Verdana" w:eastAsia="Times New Roman" w:hAnsi="Verdana" w:cs="Times New Roman"/>
+            <w:bCs/>
+            <w:lang w:eastAsia="de-DE"/>
+          </w:rPr>
+          <w:t xml:space="preserve">Fachkraft für Holz- und </w:t>
+        </w:r>
+        <w:proofErr w:type="spellStart"/>
+        <w:r>
+          <w:rPr>
+            <w:rFonts w:ascii="Verdana" w:eastAsia="Times New Roman" w:hAnsi="Verdana" w:cs="Times New Roman"/>
+            <w:bCs/>
+            <w:lang w:eastAsia="de-DE"/>
+          </w:rPr>
+          <w:t>Bauten</w:t>
+        </w:r>
+        <w:r>
+          <w:rPr>
+            <w:rFonts w:ascii="Verdana" w:eastAsia="Times New Roman" w:hAnsi="Verdana" w:cs="Times New Roman"/>
+            <w:bCs/>
+            <w:lang w:eastAsia="de-DE"/>
+          </w:rPr>
+          <w:softHyphen/>
+          <w:t>schutzarbeiten</w:t>
+        </w:r>
+        <w:proofErr w:type="spellEnd"/>
+      </w:hyperlink>
+    </w:p>
+    <w:p>
+      <w:pPr>
+        <w:numPr>
+          <w:ilvl w:val="0"/>
+          <w:numId w:val="6"/>
+        </w:numPr>
+        <w:shd w:val="clear" w:color="auto" w:fill="B4BD00"/>
+        <w:spacing w:after="0" w:line="420" w:lineRule="atLeast"/>
+        <w:ind w:left="893"/>
+        <w:rPr>
+          <w:rFonts w:ascii="Verdana" w:eastAsia="Times New Roman" w:hAnsi="Verdana" w:cs="Times New Roman"/>
+          <w:lang w:eastAsia="de-DE"/>
+        </w:rPr>
+      </w:pPr>
+      <w:hyperlink r:id="rId40" w:tooltip="Zur Berufsbeschreibung" w:history="1">
+        <w:r>
+          <w:rPr>
+            <w:rFonts w:ascii="Verdana" w:eastAsia="Times New Roman" w:hAnsi="Verdana" w:cs="Times New Roman"/>
+            <w:bCs/>
+            <w:lang w:eastAsia="de-DE"/>
+          </w:rPr>
+          <w:t>Fachkraft für Kerzen</w:t>
+        </w:r>
+        <w:r>
+          <w:rPr>
+            <w:rFonts w:ascii="Verdana" w:eastAsia="Times New Roman" w:hAnsi="Verdana" w:cs="Times New Roman"/>
+            <w:bCs/>
+            <w:lang w:eastAsia="de-DE"/>
+          </w:rPr>
+          <w:softHyphen/>
+          <w:t>her</w:t>
+        </w:r>
+        <w:r>
+          <w:rPr>
+            <w:rFonts w:ascii="Verdana" w:eastAsia="Times New Roman" w:hAnsi="Verdana" w:cs="Times New Roman"/>
+            <w:bCs/>
+            <w:lang w:eastAsia="de-DE"/>
+          </w:rPr>
+          <w:softHyphen/>
+          <w:t>stellung und Wachs</w:t>
+        </w:r>
+        <w:r>
+          <w:rPr>
+            <w:rFonts w:ascii="Verdana" w:eastAsia="Times New Roman" w:hAnsi="Verdana" w:cs="Times New Roman"/>
+            <w:bCs/>
+            <w:lang w:eastAsia="de-DE"/>
+          </w:rPr>
+          <w:softHyphen/>
+          <w:t>bildnerei</w:t>
+        </w:r>
+      </w:hyperlink>
+    </w:p>
+    <w:p>
+      <w:pPr>
+        <w:numPr>
+          <w:ilvl w:val="0"/>
+          <w:numId w:val="6"/>
+        </w:numPr>
+        <w:shd w:val="clear" w:color="auto" w:fill="B4BD00"/>
+        <w:spacing w:after="0" w:line="420" w:lineRule="atLeast"/>
+        <w:ind w:left="893"/>
+        <w:rPr>
+          <w:rFonts w:ascii="Verdana" w:eastAsia="Times New Roman" w:hAnsi="Verdana" w:cs="Times New Roman"/>
+          <w:lang w:eastAsia="de-DE"/>
+        </w:rPr>
+      </w:pPr>
+      <w:hyperlink r:id="rId41" w:tooltip="Zur Berufsbeschreibung" w:history="1">
+        <w:r>
+          <w:rPr>
+            <w:rFonts w:ascii="Verdana" w:eastAsia="Times New Roman" w:hAnsi="Verdana" w:cs="Times New Roman"/>
+            <w:bCs/>
+            <w:lang w:eastAsia="de-DE"/>
+          </w:rPr>
+          <w:t>Fachkraft für Leder</w:t>
+        </w:r>
+        <w:r>
+          <w:rPr>
+            <w:rFonts w:ascii="Verdana" w:eastAsia="Times New Roman" w:hAnsi="Verdana" w:cs="Times New Roman"/>
+            <w:bCs/>
+            <w:lang w:eastAsia="de-DE"/>
+          </w:rPr>
+          <w:softHyphen/>
+          <w:t>her</w:t>
+        </w:r>
+        <w:r>
+          <w:rPr>
+            <w:rFonts w:ascii="Verdana" w:eastAsia="Times New Roman" w:hAnsi="Verdana" w:cs="Times New Roman"/>
+            <w:bCs/>
+            <w:lang w:eastAsia="de-DE"/>
+          </w:rPr>
+          <w:softHyphen/>
+          <w:t>stellung und Gerberei</w:t>
+        </w:r>
+        <w:r>
+          <w:rPr>
+            <w:rFonts w:ascii="Verdana" w:eastAsia="Times New Roman" w:hAnsi="Verdana" w:cs="Times New Roman"/>
+            <w:bCs/>
+            <w:lang w:eastAsia="de-DE"/>
+          </w:rPr>
+          <w:softHyphen/>
+          <w:t>technik</w:t>
+        </w:r>
+      </w:hyperlink>
+    </w:p>
+    <w:p>
+      <w:pPr>
+        <w:numPr>
+          <w:ilvl w:val="0"/>
+          <w:numId w:val="6"/>
+        </w:numPr>
+        <w:shd w:val="clear" w:color="auto" w:fill="B4BD00"/>
+        <w:spacing w:after="0" w:line="420" w:lineRule="atLeast"/>
+        <w:ind w:left="893"/>
+        <w:rPr>
+          <w:rFonts w:ascii="Verdana" w:eastAsia="Times New Roman" w:hAnsi="Verdana" w:cs="Times New Roman"/>
+          <w:lang w:eastAsia="de-DE"/>
+        </w:rPr>
+      </w:pPr>
+      <w:hyperlink r:id="rId42" w:tooltip="Zur Berufsbeschreibung" w:history="1">
+        <w:r>
+          <w:rPr>
+            <w:rFonts w:ascii="Verdana" w:eastAsia="Times New Roman" w:hAnsi="Verdana" w:cs="Times New Roman"/>
+            <w:bCs/>
+            <w:lang w:eastAsia="de-DE"/>
+          </w:rPr>
+          <w:t>Fachkraft für Metall</w:t>
+        </w:r>
+        <w:r>
+          <w:rPr>
+            <w:rFonts w:ascii="Verdana" w:eastAsia="Times New Roman" w:hAnsi="Verdana" w:cs="Times New Roman"/>
+            <w:bCs/>
+            <w:lang w:eastAsia="de-DE"/>
+          </w:rPr>
+          <w:softHyphen/>
+          <w:t>technik</w:t>
+        </w:r>
+      </w:hyperlink>
+    </w:p>
+    <w:p>
+      <w:pPr>
+        <w:numPr>
+          <w:ilvl w:val="0"/>
+          <w:numId w:val="6"/>
+        </w:numPr>
+        <w:shd w:val="clear" w:color="auto" w:fill="B4BD00"/>
+        <w:spacing w:after="0" w:line="420" w:lineRule="atLeast"/>
+        <w:ind w:left="893"/>
+        <w:rPr>
+          <w:rFonts w:ascii="Verdana" w:eastAsia="Times New Roman" w:hAnsi="Verdana" w:cs="Times New Roman"/>
+          <w:lang w:eastAsia="de-DE"/>
+        </w:rPr>
+      </w:pPr>
+      <w:hyperlink r:id="rId43" w:tooltip="Zur Berufsbeschreibung" w:history="1">
+        <w:r>
+          <w:rPr>
+            <w:rFonts w:ascii="Verdana" w:eastAsia="Times New Roman" w:hAnsi="Verdana" w:cs="Times New Roman"/>
+            <w:bCs/>
+            <w:lang w:eastAsia="de-DE"/>
+          </w:rPr>
+          <w:t>Fachkraft für Speiseeis</w:t>
+        </w:r>
+      </w:hyperlink>
+    </w:p>
+    <w:p>
+      <w:pPr>
+        <w:numPr>
+          <w:ilvl w:val="0"/>
+          <w:numId w:val="6"/>
+        </w:numPr>
+        <w:shd w:val="clear" w:color="auto" w:fill="B4BD00"/>
+        <w:spacing w:after="0" w:line="420" w:lineRule="atLeast"/>
+        <w:ind w:left="893"/>
+        <w:rPr>
+          <w:rFonts w:ascii="Verdana" w:eastAsia="Times New Roman" w:hAnsi="Verdana" w:cs="Times New Roman"/>
+          <w:lang w:eastAsia="de-DE"/>
+        </w:rPr>
+      </w:pPr>
+      <w:hyperlink r:id="rId44" w:tooltip="Zur Berufsbeschreibung" w:history="1">
+        <w:r>
+          <w:rPr>
+            <w:rFonts w:ascii="Verdana" w:eastAsia="Times New Roman" w:hAnsi="Verdana" w:cs="Times New Roman"/>
+            <w:bCs/>
+            <w:lang w:eastAsia="de-DE"/>
+          </w:rPr>
+          <w:t>Fahr</w:t>
+        </w:r>
+        <w:r>
+          <w:rPr>
+            <w:rFonts w:ascii="Verdana" w:eastAsia="Times New Roman" w:hAnsi="Verdana" w:cs="Times New Roman"/>
+            <w:bCs/>
+            <w:lang w:eastAsia="de-DE"/>
+          </w:rPr>
+          <w:softHyphen/>
+          <w:t>rad</w:t>
+        </w:r>
+        <w:r>
+          <w:rPr>
+            <w:rFonts w:ascii="Verdana" w:eastAsia="Times New Roman" w:hAnsi="Verdana" w:cs="Times New Roman"/>
+            <w:bCs/>
+            <w:lang w:eastAsia="de-DE"/>
+          </w:rPr>
+          <w:softHyphen/>
+          <w:t>monteur/-in</w:t>
+        </w:r>
+      </w:hyperlink>
+    </w:p>
+    <w:p>
+      <w:pPr>
+        <w:numPr>
+          <w:ilvl w:val="0"/>
+          <w:numId w:val="6"/>
+        </w:numPr>
+        <w:shd w:val="clear" w:color="auto" w:fill="B4BD00"/>
+        <w:spacing w:after="0" w:line="420" w:lineRule="atLeast"/>
+        <w:ind w:left="893"/>
+        <w:rPr>
+          <w:rFonts w:ascii="Verdana" w:eastAsia="Times New Roman" w:hAnsi="Verdana" w:cs="Times New Roman"/>
+          <w:lang w:eastAsia="de-DE"/>
+        </w:rPr>
+      </w:pPr>
+      <w:hyperlink r:id="rId45" w:tooltip="Zur Berufsbeschreibung" w:history="1">
+        <w:r>
+          <w:rPr>
+            <w:rFonts w:ascii="Verdana" w:eastAsia="Times New Roman" w:hAnsi="Verdana" w:cs="Times New Roman"/>
+            <w:bCs/>
+            <w:lang w:eastAsia="de-DE"/>
+          </w:rPr>
+          <w:t>Fahrzeug</w:t>
+        </w:r>
+        <w:r>
+          <w:rPr>
+            <w:rFonts w:ascii="Verdana" w:eastAsia="Times New Roman" w:hAnsi="Verdana" w:cs="Times New Roman"/>
+            <w:bCs/>
+            <w:lang w:eastAsia="de-DE"/>
+          </w:rPr>
+          <w:softHyphen/>
+          <w:t>lackierer/-in</w:t>
+        </w:r>
+      </w:hyperlink>
+    </w:p>
+    <w:p>
+      <w:pPr>
+        <w:numPr>
+          <w:ilvl w:val="0"/>
+          <w:numId w:val="6"/>
+        </w:numPr>
+        <w:shd w:val="clear" w:color="auto" w:fill="B4BD00"/>
+        <w:spacing w:after="0" w:line="420" w:lineRule="atLeast"/>
+        <w:ind w:left="893"/>
+        <w:rPr>
+          <w:rFonts w:ascii="Verdana" w:eastAsia="Times New Roman" w:hAnsi="Verdana" w:cs="Times New Roman"/>
+          <w:lang w:eastAsia="de-DE"/>
+        </w:rPr>
+      </w:pPr>
+      <w:hyperlink r:id="rId46" w:tooltip="Zur Berufsbeschreibung" w:history="1">
+        <w:r>
+          <w:rPr>
+            <w:rFonts w:ascii="Verdana" w:eastAsia="Times New Roman" w:hAnsi="Verdana" w:cs="Times New Roman"/>
+            <w:bCs/>
+            <w:lang w:eastAsia="de-DE"/>
+          </w:rPr>
+          <w:t>Fein</w:t>
+        </w:r>
+        <w:r>
+          <w:rPr>
+            <w:rFonts w:ascii="Verdana" w:eastAsia="Times New Roman" w:hAnsi="Verdana" w:cs="Times New Roman"/>
+            <w:bCs/>
+            <w:lang w:eastAsia="de-DE"/>
+          </w:rPr>
+          <w:softHyphen/>
+          <w:t>optiker/-in</w:t>
+        </w:r>
+      </w:hyperlink>
+    </w:p>
+    <w:p>
+      <w:pPr>
+        <w:numPr>
+          <w:ilvl w:val="0"/>
+          <w:numId w:val="6"/>
+        </w:numPr>
+        <w:shd w:val="clear" w:color="auto" w:fill="B4BD00"/>
+        <w:spacing w:after="0" w:line="420" w:lineRule="atLeast"/>
+        <w:ind w:left="893"/>
+        <w:rPr>
+          <w:rFonts w:ascii="Verdana" w:eastAsia="Times New Roman" w:hAnsi="Verdana" w:cs="Times New Roman"/>
+          <w:lang w:eastAsia="de-DE"/>
+        </w:rPr>
+      </w:pPr>
+      <w:hyperlink r:id="rId47" w:tooltip="Zur Berufsbeschreibung" w:history="1">
+        <w:r>
+          <w:rPr>
+            <w:rFonts w:ascii="Verdana" w:eastAsia="Times New Roman" w:hAnsi="Verdana" w:cs="Times New Roman"/>
+            <w:bCs/>
+            <w:lang w:eastAsia="de-DE"/>
+          </w:rPr>
+          <w:t>Feinwerk</w:t>
+        </w:r>
+        <w:r>
+          <w:rPr>
+            <w:rFonts w:ascii="Verdana" w:eastAsia="Times New Roman" w:hAnsi="Verdana" w:cs="Times New Roman"/>
+            <w:bCs/>
+            <w:lang w:eastAsia="de-DE"/>
+          </w:rPr>
+          <w:softHyphen/>
+          <w:t>mechaniker/-in</w:t>
+        </w:r>
+      </w:hyperlink>
+    </w:p>
+    <w:p>
+      <w:pPr>
+        <w:numPr>
+          <w:ilvl w:val="0"/>
+          <w:numId w:val="6"/>
+        </w:numPr>
+        <w:shd w:val="clear" w:color="auto" w:fill="B4BD00"/>
+        <w:spacing w:after="0" w:line="420" w:lineRule="atLeast"/>
+        <w:ind w:left="893"/>
+        <w:rPr>
+          <w:rFonts w:ascii="Verdana" w:eastAsia="Times New Roman" w:hAnsi="Verdana" w:cs="Times New Roman"/>
+          <w:lang w:eastAsia="de-DE"/>
+        </w:rPr>
+      </w:pPr>
+      <w:hyperlink r:id="rId48" w:tooltip="Zur Berufsbeschreibung" w:history="1">
+        <w:r>
+          <w:rPr>
+            <w:rFonts w:ascii="Verdana" w:eastAsia="Times New Roman" w:hAnsi="Verdana" w:cs="Times New Roman"/>
+            <w:bCs/>
+            <w:lang w:eastAsia="de-DE"/>
+          </w:rPr>
+          <w:t>Feuerungs- und Schornstein</w:t>
+        </w:r>
+        <w:r>
+          <w:rPr>
+            <w:rFonts w:ascii="Verdana" w:eastAsia="Times New Roman" w:hAnsi="Verdana" w:cs="Times New Roman"/>
+            <w:bCs/>
+            <w:lang w:eastAsia="de-DE"/>
+          </w:rPr>
+          <w:softHyphen/>
+          <w:t>bauer/-in</w:t>
+        </w:r>
+      </w:hyperlink>
+    </w:p>
+    <w:p>
+      <w:pPr>
+        <w:numPr>
+          <w:ilvl w:val="0"/>
+          <w:numId w:val="6"/>
+        </w:numPr>
+        <w:shd w:val="clear" w:color="auto" w:fill="B4BD00"/>
+        <w:spacing w:after="0" w:line="420" w:lineRule="atLeast"/>
+        <w:ind w:left="893"/>
+        <w:rPr>
+          <w:rFonts w:ascii="Verdana" w:eastAsia="Times New Roman" w:hAnsi="Verdana" w:cs="Times New Roman"/>
+          <w:lang w:eastAsia="de-DE"/>
+        </w:rPr>
+      </w:pPr>
+      <w:hyperlink r:id="rId49" w:tooltip="Zur Berufsbeschreibung" w:history="1">
+        <w:r>
+          <w:rPr>
+            <w:rFonts w:ascii="Verdana" w:eastAsia="Times New Roman" w:hAnsi="Verdana" w:cs="Times New Roman"/>
+            <w:bCs/>
+            <w:lang w:eastAsia="de-DE"/>
+          </w:rPr>
+          <w:t>Flecht</w:t>
+        </w:r>
+        <w:r>
+          <w:rPr>
+            <w:rFonts w:ascii="Verdana" w:eastAsia="Times New Roman" w:hAnsi="Verdana" w:cs="Times New Roman"/>
+            <w:bCs/>
+            <w:lang w:eastAsia="de-DE"/>
+          </w:rPr>
+          <w:softHyphen/>
+          <w:t>werk</w:t>
+        </w:r>
+        <w:r>
+          <w:rPr>
+            <w:rFonts w:ascii="Verdana" w:eastAsia="Times New Roman" w:hAnsi="Verdana" w:cs="Times New Roman"/>
+            <w:bCs/>
+            <w:lang w:eastAsia="de-DE"/>
+          </w:rPr>
+          <w:softHyphen/>
+          <w:t>gestalter/-in</w:t>
+        </w:r>
+      </w:hyperlink>
+    </w:p>
+    <w:p>
+      <w:pPr>
+        <w:numPr>
+          <w:ilvl w:val="0"/>
+          <w:numId w:val="6"/>
+        </w:numPr>
+        <w:shd w:val="clear" w:color="auto" w:fill="B4BD00"/>
+        <w:spacing w:after="0" w:line="420" w:lineRule="atLeast"/>
+        <w:ind w:left="893"/>
+        <w:rPr>
+          <w:rFonts w:ascii="Verdana" w:eastAsia="Times New Roman" w:hAnsi="Verdana" w:cs="Times New Roman"/>
+          <w:lang w:eastAsia="de-DE"/>
+        </w:rPr>
+      </w:pPr>
+      <w:hyperlink r:id="rId50" w:tooltip="Zur Berufsbeschreibung" w:history="1">
+        <w:r>
+          <w:rPr>
+            <w:rFonts w:ascii="Verdana" w:eastAsia="Times New Roman" w:hAnsi="Verdana" w:cs="Times New Roman"/>
+            <w:bCs/>
+            <w:lang w:eastAsia="de-DE"/>
+          </w:rPr>
+          <w:t>Fleischer/-in</w:t>
+        </w:r>
+      </w:hyperlink>
+    </w:p>
+    <w:p>
+      <w:pPr>
+        <w:numPr>
+          <w:ilvl w:val="0"/>
+          <w:numId w:val="6"/>
+        </w:numPr>
+        <w:shd w:val="clear" w:color="auto" w:fill="B4BD00"/>
+        <w:spacing w:after="0" w:line="420" w:lineRule="atLeast"/>
+        <w:ind w:left="893"/>
+        <w:rPr>
+          <w:rFonts w:ascii="Verdana" w:eastAsia="Times New Roman" w:hAnsi="Verdana" w:cs="Times New Roman"/>
+          <w:lang w:eastAsia="de-DE"/>
+        </w:rPr>
+      </w:pPr>
+      <w:hyperlink r:id="rId51" w:tooltip="Zur Berufsbeschreibung" w:history="1">
+        <w:r>
+          <w:rPr>
+            <w:rFonts w:ascii="Verdana" w:eastAsia="Times New Roman" w:hAnsi="Verdana" w:cs="Times New Roman"/>
+            <w:bCs/>
+            <w:lang w:eastAsia="de-DE"/>
+          </w:rPr>
+          <w:t>Fliesen-, Platten- und Mosaik</w:t>
+        </w:r>
+        <w:r>
+          <w:rPr>
+            <w:rFonts w:ascii="Verdana" w:eastAsia="Times New Roman" w:hAnsi="Verdana" w:cs="Times New Roman"/>
+            <w:bCs/>
+            <w:lang w:eastAsia="de-DE"/>
+          </w:rPr>
+          <w:softHyphen/>
+          <w:t>leger/-in</w:t>
+        </w:r>
+      </w:hyperlink>
+    </w:p>
+    <w:p>
+      <w:pPr>
+        <w:numPr>
+          <w:ilvl w:val="0"/>
+          <w:numId w:val="6"/>
+        </w:numPr>
+        <w:shd w:val="clear" w:color="auto" w:fill="B4BD00"/>
+        <w:spacing w:after="0" w:line="420" w:lineRule="atLeast"/>
+        <w:ind w:left="893"/>
+        <w:rPr>
+          <w:rFonts w:ascii="Verdana" w:eastAsia="Times New Roman" w:hAnsi="Verdana" w:cs="Times New Roman"/>
+          <w:lang w:eastAsia="de-DE"/>
+        </w:rPr>
+      </w:pPr>
+      <w:hyperlink r:id="rId52" w:tooltip="Zur Berufsbeschreibung" w:history="1">
+        <w:r>
+          <w:rPr>
+            <w:rFonts w:ascii="Verdana" w:eastAsia="Times New Roman" w:hAnsi="Verdana" w:cs="Times New Roman"/>
+            <w:bCs/>
+            <w:lang w:eastAsia="de-DE"/>
+          </w:rPr>
+          <w:t>Foto</w:t>
+        </w:r>
+        <w:r>
+          <w:rPr>
+            <w:rFonts w:ascii="Verdana" w:eastAsia="Times New Roman" w:hAnsi="Verdana" w:cs="Times New Roman"/>
+            <w:bCs/>
+            <w:lang w:eastAsia="de-DE"/>
+          </w:rPr>
+          <w:softHyphen/>
+          <w:t>medien</w:t>
+        </w:r>
+        <w:r>
+          <w:rPr>
+            <w:rFonts w:ascii="Verdana" w:eastAsia="Times New Roman" w:hAnsi="Verdana" w:cs="Times New Roman"/>
+            <w:bCs/>
+            <w:lang w:eastAsia="de-DE"/>
+          </w:rPr>
+          <w:softHyphen/>
+          <w:t>fach</w:t>
+        </w:r>
+        <w:r>
+          <w:rPr>
+            <w:rFonts w:ascii="Verdana" w:eastAsia="Times New Roman" w:hAnsi="Verdana" w:cs="Times New Roman"/>
+            <w:bCs/>
+            <w:lang w:eastAsia="de-DE"/>
+          </w:rPr>
+          <w:softHyphen/>
+          <w:t>mann/-frau</w:t>
+        </w:r>
+      </w:hyperlink>
+    </w:p>
+    <w:p>
+      <w:pPr>
+        <w:numPr>
+          <w:ilvl w:val="0"/>
+          <w:numId w:val="6"/>
+        </w:numPr>
+        <w:shd w:val="clear" w:color="auto" w:fill="B4BD00"/>
+        <w:spacing w:after="0" w:line="420" w:lineRule="atLeast"/>
+        <w:ind w:left="893"/>
+        <w:rPr>
+          <w:rFonts w:ascii="Verdana" w:eastAsia="Times New Roman" w:hAnsi="Verdana" w:cs="Times New Roman"/>
+          <w:lang w:eastAsia="de-DE"/>
+        </w:rPr>
+      </w:pPr>
+      <w:hyperlink r:id="rId53" w:tooltip="Zur Berufsbeschreibung" w:history="1">
+        <w:r>
+          <w:rPr>
+            <w:rFonts w:ascii="Verdana" w:eastAsia="Times New Roman" w:hAnsi="Verdana" w:cs="Times New Roman"/>
+            <w:bCs/>
+            <w:lang w:eastAsia="de-DE"/>
+          </w:rPr>
+          <w:t>Fotograf/-in</w:t>
+        </w:r>
+      </w:hyperlink>
+    </w:p>
+    <w:p>
+      <w:pPr>
+        <w:numPr>
+          <w:ilvl w:val="0"/>
+          <w:numId w:val="6"/>
+        </w:numPr>
+        <w:shd w:val="clear" w:color="auto" w:fill="B4BD00"/>
+        <w:spacing w:after="0" w:line="420" w:lineRule="atLeast"/>
+        <w:ind w:left="893"/>
+        <w:rPr>
+          <w:rFonts w:ascii="Verdana" w:eastAsia="Times New Roman" w:hAnsi="Verdana" w:cs="Times New Roman"/>
+          <w:lang w:eastAsia="de-DE"/>
+        </w:rPr>
+      </w:pPr>
+      <w:hyperlink r:id="rId54" w:tooltip="Zur Berufsbeschreibung" w:history="1">
+        <w:r>
+          <w:rPr>
+            <w:rFonts w:ascii="Verdana" w:eastAsia="Times New Roman" w:hAnsi="Verdana" w:cs="Times New Roman"/>
+            <w:bCs/>
+            <w:lang w:eastAsia="de-DE"/>
+          </w:rPr>
+          <w:t>Friseur/-in</w:t>
+        </w:r>
+      </w:hyperlink>
+    </w:p>
+    <w:p>
+      <w:pPr>
+        <w:shd w:val="clear" w:color="auto" w:fill="B4BD00"/>
+        <w:spacing w:after="0" w:line="420" w:lineRule="atLeast"/>
+        <w:rPr>
+          <w:rFonts w:ascii="Verdana" w:eastAsia="Times New Roman" w:hAnsi="Verdana" w:cs="Times New Roman"/>
+          <w:lang w:eastAsia="de-DE"/>
+        </w:rPr>
+      </w:pPr>
+      <w:r>
+        <w:rPr>
+          <w:rFonts w:ascii="UniversLTStd" w:eastAsia="Times New Roman" w:hAnsi="UniversLTStd" w:cs="Times New Roman"/>
+          <w:spacing w:val="-14"/>
+          <w:lang w:eastAsia="de-DE"/>
+        </w:rPr>
+        <w:t>G</w:t>
+      </w:r>
+    </w:p>
+    <w:p>
+      <w:pPr>
+        <w:numPr>
+          <w:ilvl w:val="0"/>
+          <w:numId w:val="7"/>
+        </w:numPr>
+        <w:shd w:val="clear" w:color="auto" w:fill="B4BD00"/>
+        <w:spacing w:after="0" w:line="420" w:lineRule="atLeast"/>
+        <w:ind w:left="893"/>
+        <w:rPr>
+          <w:rFonts w:ascii="Verdana" w:eastAsia="Times New Roman" w:hAnsi="Verdana" w:cs="Times New Roman"/>
+          <w:lang w:eastAsia="de-DE"/>
+        </w:rPr>
+      </w:pPr>
+      <w:hyperlink r:id="rId55" w:tooltip="Zur Berufsbeschreibung" w:history="1">
+        <w:r>
+          <w:rPr>
+            <w:rFonts w:ascii="Verdana" w:eastAsia="Times New Roman" w:hAnsi="Verdana" w:cs="Times New Roman"/>
+            <w:bCs/>
+            <w:lang w:eastAsia="de-DE"/>
+          </w:rPr>
+          <w:t>Gebäude</w:t>
+        </w:r>
+        <w:r>
+          <w:rPr>
+            <w:rFonts w:ascii="Verdana" w:eastAsia="Times New Roman" w:hAnsi="Verdana" w:cs="Times New Roman"/>
+            <w:bCs/>
+            <w:lang w:eastAsia="de-DE"/>
+          </w:rPr>
+          <w:softHyphen/>
+          <w:t>reiniger/-in</w:t>
+        </w:r>
+      </w:hyperlink>
+    </w:p>
+    <w:p>
+      <w:pPr>
+        <w:numPr>
+          <w:ilvl w:val="0"/>
+          <w:numId w:val="7"/>
+        </w:numPr>
+        <w:shd w:val="clear" w:color="auto" w:fill="B4BD00"/>
+        <w:spacing w:after="0" w:line="420" w:lineRule="atLeast"/>
+        <w:ind w:left="893"/>
+        <w:rPr>
+          <w:rFonts w:ascii="Verdana" w:eastAsia="Times New Roman" w:hAnsi="Verdana" w:cs="Times New Roman"/>
+          <w:lang w:eastAsia="de-DE"/>
+        </w:rPr>
+      </w:pPr>
+      <w:hyperlink r:id="rId56" w:tooltip="Zur Berufsbeschreibung" w:history="1">
+        <w:r>
+          <w:rPr>
+            <w:rFonts w:ascii="Verdana" w:eastAsia="Times New Roman" w:hAnsi="Verdana" w:cs="Times New Roman"/>
+            <w:bCs/>
+            <w:lang w:eastAsia="de-DE"/>
+          </w:rPr>
+          <w:t>Geigen</w:t>
+        </w:r>
+        <w:r>
+          <w:rPr>
+            <w:rFonts w:ascii="Verdana" w:eastAsia="Times New Roman" w:hAnsi="Verdana" w:cs="Times New Roman"/>
+            <w:bCs/>
+            <w:lang w:eastAsia="de-DE"/>
+          </w:rPr>
+          <w:softHyphen/>
+          <w:t>bauer/-in</w:t>
+        </w:r>
+      </w:hyperlink>
+    </w:p>
+    <w:p>
+      <w:pPr>
+        <w:numPr>
+          <w:ilvl w:val="0"/>
+          <w:numId w:val="7"/>
+        </w:numPr>
+        <w:shd w:val="clear" w:color="auto" w:fill="B4BD00"/>
+        <w:spacing w:after="0" w:line="420" w:lineRule="atLeast"/>
+        <w:ind w:left="893"/>
+        <w:rPr>
+          <w:rFonts w:ascii="Verdana" w:eastAsia="Times New Roman" w:hAnsi="Verdana" w:cs="Times New Roman"/>
+          <w:lang w:eastAsia="de-DE"/>
+        </w:rPr>
+      </w:pPr>
+      <w:hyperlink r:id="rId57" w:tooltip="Zur Berufsbeschreibung" w:history="1">
+        <w:r>
+          <w:rPr>
+            <w:rFonts w:ascii="Verdana" w:eastAsia="Times New Roman" w:hAnsi="Verdana" w:cs="Times New Roman"/>
+            <w:bCs/>
+            <w:lang w:eastAsia="de-DE"/>
+          </w:rPr>
+          <w:t>Gerüstbauer/-in</w:t>
+        </w:r>
+      </w:hyperlink>
+    </w:p>
+    <w:p>
+      <w:pPr>
+        <w:numPr>
+          <w:ilvl w:val="0"/>
+          <w:numId w:val="7"/>
+        </w:numPr>
+        <w:shd w:val="clear" w:color="auto" w:fill="B4BD00"/>
+        <w:spacing w:after="0" w:line="420" w:lineRule="atLeast"/>
+        <w:ind w:left="893"/>
+        <w:rPr>
+          <w:rFonts w:ascii="Verdana" w:eastAsia="Times New Roman" w:hAnsi="Verdana" w:cs="Times New Roman"/>
+          <w:lang w:eastAsia="de-DE"/>
+        </w:rPr>
+      </w:pPr>
+      <w:hyperlink r:id="rId58" w:tooltip="Zur Berufsbeschreibung" w:history="1">
+        <w:r>
+          <w:rPr>
+            <w:rFonts w:ascii="Verdana" w:eastAsia="Times New Roman" w:hAnsi="Verdana" w:cs="Times New Roman"/>
+            <w:bCs/>
+            <w:lang w:eastAsia="de-DE"/>
+          </w:rPr>
+          <w:t>Glas- und Por</w:t>
+        </w:r>
+        <w:r>
+          <w:rPr>
+            <w:rFonts w:ascii="Verdana" w:eastAsia="Times New Roman" w:hAnsi="Verdana" w:cs="Times New Roman"/>
+            <w:bCs/>
+            <w:lang w:eastAsia="de-DE"/>
+          </w:rPr>
+          <w:softHyphen/>
+          <w:t>zel</w:t>
+        </w:r>
+        <w:r>
+          <w:rPr>
+            <w:rFonts w:ascii="Verdana" w:eastAsia="Times New Roman" w:hAnsi="Verdana" w:cs="Times New Roman"/>
+            <w:bCs/>
+            <w:lang w:eastAsia="de-DE"/>
+          </w:rPr>
+          <w:softHyphen/>
+          <w:t>lan</w:t>
+        </w:r>
+        <w:r>
+          <w:rPr>
+            <w:rFonts w:ascii="Verdana" w:eastAsia="Times New Roman" w:hAnsi="Verdana" w:cs="Times New Roman"/>
+            <w:bCs/>
+            <w:lang w:eastAsia="de-DE"/>
+          </w:rPr>
+          <w:softHyphen/>
+          <w:t>maler/-in</w:t>
+        </w:r>
+      </w:hyperlink>
+    </w:p>
+    <w:p>
+      <w:pPr>
+        <w:numPr>
+          <w:ilvl w:val="0"/>
+          <w:numId w:val="7"/>
+        </w:numPr>
+        <w:shd w:val="clear" w:color="auto" w:fill="B4BD00"/>
+        <w:spacing w:after="0" w:line="420" w:lineRule="atLeast"/>
+        <w:ind w:left="893"/>
+        <w:rPr>
+          <w:rFonts w:ascii="Verdana" w:eastAsia="Times New Roman" w:hAnsi="Verdana" w:cs="Times New Roman"/>
+          <w:lang w:eastAsia="de-DE"/>
+        </w:rPr>
+      </w:pPr>
+      <w:hyperlink r:id="rId59" w:tooltip="Zur Berufsbeschreibung" w:history="1">
+        <w:r>
+          <w:rPr>
+            <w:rFonts w:ascii="Verdana" w:eastAsia="Times New Roman" w:hAnsi="Verdana" w:cs="Times New Roman"/>
+            <w:bCs/>
+            <w:lang w:eastAsia="de-DE"/>
+          </w:rPr>
+          <w:t>Glas</w:t>
+        </w:r>
+        <w:r>
+          <w:rPr>
+            <w:rFonts w:ascii="Verdana" w:eastAsia="Times New Roman" w:hAnsi="Verdana" w:cs="Times New Roman"/>
+            <w:bCs/>
+            <w:lang w:eastAsia="de-DE"/>
+          </w:rPr>
+          <w:softHyphen/>
+          <w:t>apparate</w:t>
+        </w:r>
+        <w:r>
+          <w:rPr>
+            <w:rFonts w:ascii="Verdana" w:eastAsia="Times New Roman" w:hAnsi="Verdana" w:cs="Times New Roman"/>
+            <w:bCs/>
+            <w:lang w:eastAsia="de-DE"/>
+          </w:rPr>
+          <w:softHyphen/>
+          <w:t>bauer/-in</w:t>
+        </w:r>
+      </w:hyperlink>
+    </w:p>
+    <w:p>
+      <w:pPr>
+        <w:numPr>
+          <w:ilvl w:val="0"/>
+          <w:numId w:val="7"/>
+        </w:numPr>
+        <w:shd w:val="clear" w:color="auto" w:fill="B4BD00"/>
+        <w:spacing w:after="0" w:line="420" w:lineRule="atLeast"/>
+        <w:ind w:left="893"/>
+        <w:rPr>
+          <w:rFonts w:ascii="Verdana" w:eastAsia="Times New Roman" w:hAnsi="Verdana" w:cs="Times New Roman"/>
+          <w:lang w:eastAsia="de-DE"/>
+        </w:rPr>
+      </w:pPr>
+      <w:hyperlink r:id="rId60" w:tooltip="Zur Berufsbeschreibung" w:history="1">
+        <w:r>
+          <w:rPr>
+            <w:rFonts w:ascii="Verdana" w:eastAsia="Times New Roman" w:hAnsi="Verdana" w:cs="Times New Roman"/>
+            <w:bCs/>
+            <w:lang w:eastAsia="de-DE"/>
+          </w:rPr>
+          <w:t>Glas</w:t>
+        </w:r>
+        <w:r>
+          <w:rPr>
+            <w:rFonts w:ascii="Verdana" w:eastAsia="Times New Roman" w:hAnsi="Verdana" w:cs="Times New Roman"/>
+            <w:bCs/>
+            <w:lang w:eastAsia="de-DE"/>
+          </w:rPr>
+          <w:softHyphen/>
+          <w:t>bläser/-in</w:t>
+        </w:r>
+      </w:hyperlink>
+    </w:p>
+    <w:p>
+      <w:pPr>
+        <w:numPr>
+          <w:ilvl w:val="0"/>
+          <w:numId w:val="7"/>
+        </w:numPr>
+        <w:shd w:val="clear" w:color="auto" w:fill="B4BD00"/>
+        <w:spacing w:after="0" w:line="420" w:lineRule="atLeast"/>
+        <w:ind w:left="893"/>
+        <w:rPr>
+          <w:rFonts w:ascii="Verdana" w:eastAsia="Times New Roman" w:hAnsi="Verdana" w:cs="Times New Roman"/>
+          <w:lang w:eastAsia="de-DE"/>
+        </w:rPr>
+      </w:pPr>
+      <w:hyperlink r:id="rId61" w:tooltip="Zur Berufsbeschreibung" w:history="1">
+        <w:r>
+          <w:rPr>
+            <w:rFonts w:ascii="Verdana" w:eastAsia="Times New Roman" w:hAnsi="Verdana" w:cs="Times New Roman"/>
+            <w:bCs/>
+            <w:lang w:eastAsia="de-DE"/>
+          </w:rPr>
+          <w:t>Glas</w:t>
+        </w:r>
+        <w:r>
+          <w:rPr>
+            <w:rFonts w:ascii="Verdana" w:eastAsia="Times New Roman" w:hAnsi="Verdana" w:cs="Times New Roman"/>
+            <w:bCs/>
+            <w:lang w:eastAsia="de-DE"/>
+          </w:rPr>
+          <w:softHyphen/>
+          <w:t>ver</w:t>
+        </w:r>
+        <w:r>
+          <w:rPr>
+            <w:rFonts w:ascii="Verdana" w:eastAsia="Times New Roman" w:hAnsi="Verdana" w:cs="Times New Roman"/>
+            <w:bCs/>
+            <w:lang w:eastAsia="de-DE"/>
+          </w:rPr>
+          <w:softHyphen/>
+          <w:t>edler/-in</w:t>
+        </w:r>
+      </w:hyperlink>
+    </w:p>
+    <w:p>
+      <w:pPr>
+        <w:numPr>
+          <w:ilvl w:val="0"/>
+          <w:numId w:val="7"/>
+        </w:numPr>
+        <w:shd w:val="clear" w:color="auto" w:fill="B4BD00"/>
+        <w:spacing w:after="0" w:line="420" w:lineRule="atLeast"/>
+        <w:ind w:left="893"/>
+        <w:rPr>
+          <w:rFonts w:ascii="Verdana" w:eastAsia="Times New Roman" w:hAnsi="Verdana" w:cs="Times New Roman"/>
+          <w:lang w:eastAsia="de-DE"/>
+        </w:rPr>
+      </w:pPr>
+      <w:hyperlink r:id="rId62" w:tooltip="Zur Berufsbeschreibung" w:history="1">
+        <w:r>
+          <w:rPr>
+            <w:rFonts w:ascii="Verdana" w:eastAsia="Times New Roman" w:hAnsi="Verdana" w:cs="Times New Roman"/>
+            <w:bCs/>
+            <w:lang w:eastAsia="de-DE"/>
+          </w:rPr>
+          <w:t>Glaser/-in</w:t>
+        </w:r>
+      </w:hyperlink>
+    </w:p>
+    <w:p>
+      <w:pPr>
+        <w:numPr>
+          <w:ilvl w:val="0"/>
+          <w:numId w:val="7"/>
+        </w:numPr>
+        <w:shd w:val="clear" w:color="auto" w:fill="B4BD00"/>
+        <w:spacing w:after="0" w:line="420" w:lineRule="atLeast"/>
+        <w:ind w:left="893"/>
+        <w:rPr>
+          <w:rFonts w:ascii="Verdana" w:eastAsia="Times New Roman" w:hAnsi="Verdana" w:cs="Times New Roman"/>
+          <w:lang w:eastAsia="de-DE"/>
+        </w:rPr>
+      </w:pPr>
+      <w:hyperlink r:id="rId63" w:tooltip="Zur Berufsbeschreibung" w:history="1">
+        <w:r>
+          <w:rPr>
+            <w:rFonts w:ascii="Verdana" w:eastAsia="Times New Roman" w:hAnsi="Verdana" w:cs="Times New Roman"/>
+            <w:bCs/>
+            <w:lang w:eastAsia="de-DE"/>
+          </w:rPr>
+          <w:t>Gold</w:t>
+        </w:r>
+        <w:r>
+          <w:rPr>
+            <w:rFonts w:ascii="Verdana" w:eastAsia="Times New Roman" w:hAnsi="Verdana" w:cs="Times New Roman"/>
+            <w:bCs/>
+            <w:lang w:eastAsia="de-DE"/>
+          </w:rPr>
+          <w:softHyphen/>
+          <w:t>schmied/-in</w:t>
+        </w:r>
+      </w:hyperlink>
+    </w:p>
+    <w:p>
+      <w:pPr>
+        <w:numPr>
+          <w:ilvl w:val="0"/>
+          <w:numId w:val="7"/>
+        </w:numPr>
+        <w:shd w:val="clear" w:color="auto" w:fill="B4BD00"/>
+        <w:spacing w:after="0" w:line="420" w:lineRule="atLeast"/>
+        <w:ind w:left="893"/>
+        <w:rPr>
+          <w:rFonts w:ascii="Verdana" w:eastAsia="Times New Roman" w:hAnsi="Verdana" w:cs="Times New Roman"/>
+          <w:lang w:eastAsia="de-DE"/>
+        </w:rPr>
+      </w:pPr>
+      <w:hyperlink r:id="rId64" w:tooltip="Zur Berufsbeschreibung" w:history="1">
+        <w:r>
+          <w:rPr>
+            <w:rFonts w:ascii="Verdana" w:eastAsia="Times New Roman" w:hAnsi="Verdana" w:cs="Times New Roman"/>
+            <w:bCs/>
+            <w:lang w:eastAsia="de-DE"/>
+          </w:rPr>
+          <w:t>Graveur/-in</w:t>
+        </w:r>
+      </w:hyperlink>
+    </w:p>
+    <w:p>
+      <w:pPr>
+        <w:shd w:val="clear" w:color="auto" w:fill="B4BD00"/>
+        <w:spacing w:after="0" w:line="420" w:lineRule="atLeast"/>
+        <w:rPr>
+          <w:rFonts w:ascii="Verdana" w:eastAsia="Times New Roman" w:hAnsi="Verdana" w:cs="Times New Roman"/>
+          <w:lang w:eastAsia="de-DE"/>
+        </w:rPr>
+      </w:pPr>
+      <w:r>
+        <w:rPr>
+          <w:rFonts w:ascii="UniversLTStd" w:eastAsia="Times New Roman" w:hAnsi="UniversLTStd" w:cs="Times New Roman"/>
+          <w:spacing w:val="-14"/>
+          <w:lang w:eastAsia="de-DE"/>
+        </w:rPr>
+        <w:t>H</w:t>
+      </w:r>
+    </w:p>
+    <w:p>
+      <w:pPr>
+        <w:numPr>
+          <w:ilvl w:val="0"/>
+          <w:numId w:val="8"/>
+        </w:numPr>
+        <w:shd w:val="clear" w:color="auto" w:fill="B4BD00"/>
+        <w:spacing w:after="0" w:line="420" w:lineRule="atLeast"/>
+        <w:ind w:left="893"/>
+        <w:rPr>
+          <w:rFonts w:ascii="Verdana" w:eastAsia="Times New Roman" w:hAnsi="Verdana" w:cs="Times New Roman"/>
+          <w:lang w:eastAsia="de-DE"/>
+        </w:rPr>
+      </w:pPr>
+      <w:hyperlink r:id="rId65" w:tooltip="Zur Berufsbeschreibung" w:history="1">
+        <w:r>
+          <w:rPr>
+            <w:rFonts w:ascii="Verdana" w:eastAsia="Times New Roman" w:hAnsi="Verdana" w:cs="Times New Roman"/>
+            <w:bCs/>
+            <w:lang w:eastAsia="de-DE"/>
+          </w:rPr>
+          <w:t>Hand</w:t>
+        </w:r>
+        <w:r>
+          <w:rPr>
+            <w:rFonts w:ascii="Verdana" w:eastAsia="Times New Roman" w:hAnsi="Verdana" w:cs="Times New Roman"/>
+            <w:bCs/>
+            <w:lang w:eastAsia="de-DE"/>
+          </w:rPr>
+          <w:softHyphen/>
+          <w:t>zug</w:t>
+        </w:r>
+        <w:r>
+          <w:rPr>
+            <w:rFonts w:ascii="Verdana" w:eastAsia="Times New Roman" w:hAnsi="Verdana" w:cs="Times New Roman"/>
+            <w:bCs/>
+            <w:lang w:eastAsia="de-DE"/>
+          </w:rPr>
+          <w:softHyphen/>
+          <w:t>instru</w:t>
+        </w:r>
+        <w:r>
+          <w:rPr>
+            <w:rFonts w:ascii="Verdana" w:eastAsia="Times New Roman" w:hAnsi="Verdana" w:cs="Times New Roman"/>
+            <w:bCs/>
+            <w:lang w:eastAsia="de-DE"/>
+          </w:rPr>
+          <w:softHyphen/>
+          <w:t>men</w:t>
+        </w:r>
+        <w:r>
+          <w:rPr>
+            <w:rFonts w:ascii="Verdana" w:eastAsia="Times New Roman" w:hAnsi="Verdana" w:cs="Times New Roman"/>
+            <w:bCs/>
+            <w:lang w:eastAsia="de-DE"/>
+          </w:rPr>
+          <w:softHyphen/>
+          <w:t>ten</w:t>
+        </w:r>
+        <w:r>
+          <w:rPr>
+            <w:rFonts w:ascii="Verdana" w:eastAsia="Times New Roman" w:hAnsi="Verdana" w:cs="Times New Roman"/>
+            <w:bCs/>
+            <w:lang w:eastAsia="de-DE"/>
+          </w:rPr>
+          <w:softHyphen/>
+          <w:t>macher/-in</w:t>
+        </w:r>
+      </w:hyperlink>
+    </w:p>
+    <w:p>
+      <w:pPr>
+        <w:numPr>
+          <w:ilvl w:val="0"/>
+          <w:numId w:val="8"/>
+        </w:numPr>
+        <w:shd w:val="clear" w:color="auto" w:fill="B4BD00"/>
+        <w:spacing w:after="0" w:line="420" w:lineRule="atLeast"/>
+        <w:ind w:left="893"/>
+        <w:rPr>
+          <w:rFonts w:ascii="Verdana" w:eastAsia="Times New Roman" w:hAnsi="Verdana" w:cs="Times New Roman"/>
+          <w:lang w:eastAsia="de-DE"/>
+        </w:rPr>
+      </w:pPr>
+      <w:hyperlink r:id="rId66" w:tooltip="Zur Berufsbeschreibung" w:history="1">
+        <w:r>
+          <w:rPr>
+            <w:rFonts w:ascii="Verdana" w:eastAsia="Times New Roman" w:hAnsi="Verdana" w:cs="Times New Roman"/>
+            <w:bCs/>
+            <w:lang w:eastAsia="de-DE"/>
+          </w:rPr>
+          <w:t>Hochbaufach</w:t>
+        </w:r>
+        <w:r>
+          <w:rPr>
+            <w:rFonts w:ascii="Verdana" w:eastAsia="Times New Roman" w:hAnsi="Verdana" w:cs="Times New Roman"/>
+            <w:bCs/>
+            <w:lang w:eastAsia="de-DE"/>
+          </w:rPr>
+          <w:softHyphen/>
+          <w:t>arbeiter/-in</w:t>
+        </w:r>
+      </w:hyperlink>
+    </w:p>
+    <w:p>
+      <w:pPr>
+        <w:numPr>
+          <w:ilvl w:val="0"/>
+          <w:numId w:val="8"/>
+        </w:numPr>
+        <w:shd w:val="clear" w:color="auto" w:fill="B4BD00"/>
+        <w:spacing w:after="0" w:line="420" w:lineRule="atLeast"/>
+        <w:ind w:left="893"/>
+        <w:rPr>
+          <w:rFonts w:ascii="Verdana" w:eastAsia="Times New Roman" w:hAnsi="Verdana" w:cs="Times New Roman"/>
+          <w:lang w:eastAsia="de-DE"/>
+        </w:rPr>
+      </w:pPr>
+      <w:hyperlink r:id="rId67" w:tooltip="Zur Berufsbeschreibung" w:history="1">
+        <w:r>
+          <w:rPr>
+            <w:rFonts w:ascii="Verdana" w:eastAsia="Times New Roman" w:hAnsi="Verdana" w:cs="Times New Roman"/>
+            <w:bCs/>
+            <w:lang w:eastAsia="de-DE"/>
+          </w:rPr>
+          <w:t xml:space="preserve">Holz- und </w:t>
+        </w:r>
+        <w:proofErr w:type="spellStart"/>
+        <w:r>
+          <w:rPr>
+            <w:rFonts w:ascii="Verdana" w:eastAsia="Times New Roman" w:hAnsi="Verdana" w:cs="Times New Roman"/>
+            <w:bCs/>
+            <w:lang w:eastAsia="de-DE"/>
+          </w:rPr>
+          <w:t>Bauten</w:t>
+        </w:r>
+        <w:r>
+          <w:rPr>
+            <w:rFonts w:ascii="Verdana" w:eastAsia="Times New Roman" w:hAnsi="Verdana" w:cs="Times New Roman"/>
+            <w:bCs/>
+            <w:lang w:eastAsia="de-DE"/>
+          </w:rPr>
+          <w:softHyphen/>
+          <w:t>schützer</w:t>
+        </w:r>
+        <w:proofErr w:type="spellEnd"/>
+        <w:r>
+          <w:rPr>
+            <w:rFonts w:ascii="Verdana" w:eastAsia="Times New Roman" w:hAnsi="Verdana" w:cs="Times New Roman"/>
+            <w:bCs/>
+            <w:lang w:eastAsia="de-DE"/>
+          </w:rPr>
+          <w:t>/-in</w:t>
+        </w:r>
+      </w:hyperlink>
+    </w:p>
+    <w:p>
+      <w:pPr>
+        <w:numPr>
+          <w:ilvl w:val="0"/>
+          <w:numId w:val="8"/>
+        </w:numPr>
+        <w:shd w:val="clear" w:color="auto" w:fill="B4BD00"/>
+        <w:spacing w:after="0" w:line="420" w:lineRule="atLeast"/>
+        <w:ind w:left="893"/>
+        <w:rPr>
+          <w:rFonts w:ascii="Verdana" w:eastAsia="Times New Roman" w:hAnsi="Verdana" w:cs="Times New Roman"/>
+          <w:lang w:eastAsia="de-DE"/>
+        </w:rPr>
+      </w:pPr>
+      <w:hyperlink r:id="rId68" w:tooltip="Zur Berufsbeschreibung" w:history="1">
+        <w:r>
+          <w:rPr>
+            <w:rFonts w:ascii="Verdana" w:eastAsia="Times New Roman" w:hAnsi="Verdana" w:cs="Times New Roman"/>
+            <w:bCs/>
+            <w:lang w:eastAsia="de-DE"/>
+          </w:rPr>
+          <w:t>Holz</w:t>
+        </w:r>
+        <w:r>
+          <w:rPr>
+            <w:rFonts w:ascii="Verdana" w:eastAsia="Times New Roman" w:hAnsi="Verdana" w:cs="Times New Roman"/>
+            <w:bCs/>
+            <w:lang w:eastAsia="de-DE"/>
+          </w:rPr>
+          <w:softHyphen/>
+          <w:t>blas</w:t>
+        </w:r>
+        <w:r>
+          <w:rPr>
+            <w:rFonts w:ascii="Verdana" w:eastAsia="Times New Roman" w:hAnsi="Verdana" w:cs="Times New Roman"/>
+            <w:bCs/>
+            <w:lang w:eastAsia="de-DE"/>
+          </w:rPr>
+          <w:softHyphen/>
+          <w:t>instru</w:t>
+        </w:r>
+        <w:r>
+          <w:rPr>
+            <w:rFonts w:ascii="Verdana" w:eastAsia="Times New Roman" w:hAnsi="Verdana" w:cs="Times New Roman"/>
+            <w:bCs/>
+            <w:lang w:eastAsia="de-DE"/>
+          </w:rPr>
+          <w:softHyphen/>
+          <w:t>men</w:t>
+        </w:r>
+        <w:r>
+          <w:rPr>
+            <w:rFonts w:ascii="Verdana" w:eastAsia="Times New Roman" w:hAnsi="Verdana" w:cs="Times New Roman"/>
+            <w:bCs/>
+            <w:lang w:eastAsia="de-DE"/>
+          </w:rPr>
+          <w:softHyphen/>
+          <w:t>ten</w:t>
+        </w:r>
+        <w:r>
+          <w:rPr>
+            <w:rFonts w:ascii="Verdana" w:eastAsia="Times New Roman" w:hAnsi="Verdana" w:cs="Times New Roman"/>
+            <w:bCs/>
+            <w:lang w:eastAsia="de-DE"/>
+          </w:rPr>
+          <w:softHyphen/>
+          <w:t>macher/-in</w:t>
+        </w:r>
+      </w:hyperlink>
+    </w:p>
+    <w:p>
+      <w:pPr>
+        <w:numPr>
+          <w:ilvl w:val="0"/>
+          <w:numId w:val="8"/>
+        </w:numPr>
+        <w:shd w:val="clear" w:color="auto" w:fill="B4BD00"/>
+        <w:spacing w:after="0" w:line="420" w:lineRule="atLeast"/>
+        <w:ind w:left="893"/>
+        <w:rPr>
+          <w:rFonts w:ascii="Verdana" w:eastAsia="Times New Roman" w:hAnsi="Verdana" w:cs="Times New Roman"/>
+          <w:lang w:eastAsia="de-DE"/>
+        </w:rPr>
+      </w:pPr>
+      <w:hyperlink r:id="rId69" w:tooltip="Zur Berufsbeschreibung" w:history="1">
+        <w:r>
+          <w:rPr>
+            <w:rFonts w:ascii="Verdana" w:eastAsia="Times New Roman" w:hAnsi="Verdana" w:cs="Times New Roman"/>
+            <w:bCs/>
+            <w:lang w:eastAsia="de-DE"/>
+          </w:rPr>
+          <w:t>Holzbild</w:t>
+        </w:r>
+        <w:r>
+          <w:rPr>
+            <w:rFonts w:ascii="Verdana" w:eastAsia="Times New Roman" w:hAnsi="Verdana" w:cs="Times New Roman"/>
+            <w:bCs/>
+            <w:lang w:eastAsia="de-DE"/>
+          </w:rPr>
+          <w:softHyphen/>
+          <w:t>hauer/-in</w:t>
+        </w:r>
+      </w:hyperlink>
+    </w:p>
+    <w:p>
+      <w:pPr>
+        <w:numPr>
+          <w:ilvl w:val="0"/>
+          <w:numId w:val="8"/>
+        </w:numPr>
+        <w:shd w:val="clear" w:color="auto" w:fill="B4BD00"/>
+        <w:spacing w:after="0" w:line="420" w:lineRule="atLeast"/>
+        <w:ind w:left="893"/>
+        <w:rPr>
+          <w:rFonts w:ascii="Verdana" w:eastAsia="Times New Roman" w:hAnsi="Verdana" w:cs="Times New Roman"/>
+          <w:lang w:eastAsia="de-DE"/>
+        </w:rPr>
+      </w:pPr>
+      <w:hyperlink r:id="rId70" w:tooltip="Zur Berufsbeschreibung" w:history="1">
+        <w:r>
+          <w:rPr>
+            <w:rFonts w:ascii="Verdana" w:eastAsia="Times New Roman" w:hAnsi="Verdana" w:cs="Times New Roman"/>
+            <w:bCs/>
+            <w:lang w:eastAsia="de-DE"/>
+          </w:rPr>
+          <w:t>Holzs</w:t>
+        </w:r>
+        <w:r>
+          <w:rPr>
+            <w:rFonts w:ascii="Verdana" w:eastAsia="Times New Roman" w:hAnsi="Verdana" w:cs="Times New Roman"/>
+            <w:bCs/>
+            <w:lang w:eastAsia="de-DE"/>
+          </w:rPr>
+          <w:softHyphen/>
+          <w:t>piel</w:t>
+        </w:r>
+        <w:r>
+          <w:rPr>
+            <w:rFonts w:ascii="Verdana" w:eastAsia="Times New Roman" w:hAnsi="Verdana" w:cs="Times New Roman"/>
+            <w:bCs/>
+            <w:lang w:eastAsia="de-DE"/>
+          </w:rPr>
+          <w:softHyphen/>
+          <w:t>zeug</w:t>
+        </w:r>
+        <w:r>
+          <w:rPr>
+            <w:rFonts w:ascii="Verdana" w:eastAsia="Times New Roman" w:hAnsi="Verdana" w:cs="Times New Roman"/>
+            <w:bCs/>
+            <w:lang w:eastAsia="de-DE"/>
+          </w:rPr>
+          <w:softHyphen/>
+          <w:t>macher/-in</w:t>
+        </w:r>
+      </w:hyperlink>
+    </w:p>
+    <w:p>
+      <w:pPr>
+        <w:numPr>
+          <w:ilvl w:val="0"/>
+          <w:numId w:val="8"/>
+        </w:numPr>
+        <w:shd w:val="clear" w:color="auto" w:fill="B4BD00"/>
+        <w:spacing w:after="0" w:line="420" w:lineRule="atLeast"/>
+        <w:ind w:left="893"/>
+        <w:rPr>
+          <w:rFonts w:ascii="Verdana" w:eastAsia="Times New Roman" w:hAnsi="Verdana" w:cs="Times New Roman"/>
+          <w:lang w:eastAsia="de-DE"/>
+        </w:rPr>
+      </w:pPr>
+      <w:hyperlink r:id="rId71" w:tooltip="Zur Berufsbeschreibung" w:history="1">
+        <w:r>
+          <w:rPr>
+            <w:rFonts w:ascii="Verdana" w:eastAsia="Times New Roman" w:hAnsi="Verdana" w:cs="Times New Roman"/>
+            <w:bCs/>
+            <w:lang w:eastAsia="de-DE"/>
+          </w:rPr>
+          <w:t>Hörakustiker/-in</w:t>
+        </w:r>
+      </w:hyperlink>
+    </w:p>
+    <w:p>
+      <w:pPr>
+        <w:shd w:val="clear" w:color="auto" w:fill="B4BD00"/>
+        <w:spacing w:after="0" w:line="420" w:lineRule="atLeast"/>
+        <w:rPr>
+          <w:rFonts w:ascii="Verdana" w:eastAsia="Times New Roman" w:hAnsi="Verdana" w:cs="Times New Roman"/>
+          <w:lang w:eastAsia="de-DE"/>
+        </w:rPr>
+      </w:pPr>
+      <w:r>
+        <w:rPr>
+          <w:rFonts w:ascii="UniversLTStd" w:eastAsia="Times New Roman" w:hAnsi="UniversLTStd" w:cs="Times New Roman"/>
+          <w:spacing w:val="-14"/>
+          <w:lang w:eastAsia="de-DE"/>
+        </w:rPr>
+        <w:t>I</w:t>
+      </w:r>
+    </w:p>
+    <w:p>
+      <w:pPr>
+        <w:numPr>
+          <w:ilvl w:val="0"/>
+          <w:numId w:val="9"/>
+        </w:numPr>
+        <w:shd w:val="clear" w:color="auto" w:fill="B4BD00"/>
+        <w:spacing w:after="0" w:line="420" w:lineRule="atLeast"/>
+        <w:ind w:left="893"/>
+        <w:rPr>
+          <w:rFonts w:ascii="Verdana" w:eastAsia="Times New Roman" w:hAnsi="Verdana" w:cs="Times New Roman"/>
+          <w:lang w:eastAsia="de-DE"/>
+        </w:rPr>
+      </w:pPr>
+      <w:hyperlink r:id="rId72" w:tooltip="Zur Berufsbeschreibung" w:history="1">
+        <w:r>
+          <w:rPr>
+            <w:rFonts w:ascii="Verdana" w:eastAsia="Times New Roman" w:hAnsi="Verdana" w:cs="Times New Roman"/>
+            <w:bCs/>
+            <w:lang w:eastAsia="de-DE"/>
+          </w:rPr>
+          <w:t>Informations</w:t>
+        </w:r>
+        <w:r>
+          <w:rPr>
+            <w:rFonts w:ascii="Verdana" w:eastAsia="Times New Roman" w:hAnsi="Verdana" w:cs="Times New Roman"/>
+            <w:bCs/>
+            <w:lang w:eastAsia="de-DE"/>
+          </w:rPr>
+          <w:softHyphen/>
+          <w:t>elektroniker/-in</w:t>
+        </w:r>
+      </w:hyperlink>
+    </w:p>
+    <w:p>
+      <w:pPr>
+        <w:shd w:val="clear" w:color="auto" w:fill="B4BD00"/>
+        <w:spacing w:after="0" w:line="420" w:lineRule="atLeast"/>
+        <w:rPr>
+          <w:rFonts w:ascii="Verdana" w:eastAsia="Times New Roman" w:hAnsi="Verdana" w:cs="Times New Roman"/>
+          <w:lang w:eastAsia="de-DE"/>
+        </w:rPr>
+      </w:pPr>
+      <w:r>
+        <w:rPr>
+          <w:rFonts w:ascii="UniversLTStd" w:eastAsia="Times New Roman" w:hAnsi="UniversLTStd" w:cs="Times New Roman"/>
+          <w:spacing w:val="-14"/>
+          <w:lang w:eastAsia="de-DE"/>
+        </w:rPr>
+        <w:t>K</w:t>
+      </w:r>
+    </w:p>
+    <w:p>
+      <w:pPr>
+        <w:numPr>
+          <w:ilvl w:val="0"/>
+          <w:numId w:val="10"/>
+        </w:numPr>
+        <w:shd w:val="clear" w:color="auto" w:fill="B4BD00"/>
+        <w:spacing w:after="0" w:line="420" w:lineRule="atLeast"/>
+        <w:ind w:left="893"/>
+        <w:rPr>
+          <w:rFonts w:ascii="Verdana" w:eastAsia="Times New Roman" w:hAnsi="Verdana" w:cs="Times New Roman"/>
+          <w:lang w:eastAsia="de-DE"/>
+        </w:rPr>
+      </w:pPr>
+      <w:hyperlink r:id="rId73" w:tooltip="Zur Berufsbeschreibung" w:history="1">
+        <w:r>
+          <w:rPr>
+            <w:rFonts w:ascii="Verdana" w:eastAsia="Times New Roman" w:hAnsi="Verdana" w:cs="Times New Roman"/>
+            <w:bCs/>
+            <w:lang w:eastAsia="de-DE"/>
+          </w:rPr>
+          <w:t>Kanalbauer/-in</w:t>
+        </w:r>
+      </w:hyperlink>
+    </w:p>
+    <w:p>
+      <w:pPr>
+        <w:numPr>
+          <w:ilvl w:val="0"/>
+          <w:numId w:val="10"/>
+        </w:numPr>
+        <w:shd w:val="clear" w:color="auto" w:fill="B4BD00"/>
+        <w:spacing w:after="0" w:line="420" w:lineRule="atLeast"/>
+        <w:ind w:left="893"/>
+        <w:rPr>
+          <w:rFonts w:ascii="Verdana" w:eastAsia="Times New Roman" w:hAnsi="Verdana" w:cs="Times New Roman"/>
+          <w:lang w:eastAsia="de-DE"/>
+        </w:rPr>
+      </w:pPr>
+      <w:hyperlink r:id="rId74" w:tooltip="Zur Berufsbeschreibung" w:history="1">
+        <w:r>
+          <w:rPr>
+            <w:rFonts w:ascii="Verdana" w:eastAsia="Times New Roman" w:hAnsi="Verdana" w:cs="Times New Roman"/>
+            <w:bCs/>
+            <w:lang w:eastAsia="de-DE"/>
+          </w:rPr>
+          <w:t>Karosserie- und Fahr</w:t>
+        </w:r>
+        <w:r>
+          <w:rPr>
+            <w:rFonts w:ascii="Verdana" w:eastAsia="Times New Roman" w:hAnsi="Verdana" w:cs="Times New Roman"/>
+            <w:bCs/>
+            <w:lang w:eastAsia="de-DE"/>
+          </w:rPr>
+          <w:softHyphen/>
+          <w:t>zeug</w:t>
+        </w:r>
+        <w:r>
+          <w:rPr>
+            <w:rFonts w:ascii="Verdana" w:eastAsia="Times New Roman" w:hAnsi="Verdana" w:cs="Times New Roman"/>
+            <w:bCs/>
+            <w:lang w:eastAsia="de-DE"/>
+          </w:rPr>
+          <w:softHyphen/>
+          <w:t>bau</w:t>
+        </w:r>
+        <w:r>
+          <w:rPr>
+            <w:rFonts w:ascii="Verdana" w:eastAsia="Times New Roman" w:hAnsi="Verdana" w:cs="Times New Roman"/>
+            <w:bCs/>
+            <w:lang w:eastAsia="de-DE"/>
+          </w:rPr>
+          <w:softHyphen/>
+          <w:t>mechaniker/-in</w:t>
+        </w:r>
+      </w:hyperlink>
+    </w:p>
+    <w:p>
+      <w:pPr>
+        <w:numPr>
+          <w:ilvl w:val="0"/>
+          <w:numId w:val="10"/>
+        </w:numPr>
+        <w:shd w:val="clear" w:color="auto" w:fill="B4BD00"/>
+        <w:spacing w:after="0" w:line="420" w:lineRule="atLeast"/>
+        <w:ind w:left="893"/>
+        <w:rPr>
+          <w:rFonts w:ascii="Verdana" w:eastAsia="Times New Roman" w:hAnsi="Verdana" w:cs="Times New Roman"/>
+          <w:lang w:eastAsia="de-DE"/>
+        </w:rPr>
+      </w:pPr>
+      <w:hyperlink r:id="rId75" w:tooltip="Zur Berufsbeschreibung" w:history="1">
+        <w:r>
+          <w:rPr>
+            <w:rFonts w:ascii="Verdana" w:eastAsia="Times New Roman" w:hAnsi="Verdana" w:cs="Times New Roman"/>
+            <w:bCs/>
+            <w:lang w:eastAsia="de-DE"/>
+          </w:rPr>
+          <w:t>Kauf</w:t>
+        </w:r>
+        <w:r>
+          <w:rPr>
+            <w:rFonts w:ascii="Verdana" w:eastAsia="Times New Roman" w:hAnsi="Verdana" w:cs="Times New Roman"/>
+            <w:bCs/>
+            <w:lang w:eastAsia="de-DE"/>
+          </w:rPr>
+          <w:softHyphen/>
+          <w:t>mann / -frau für Büro</w:t>
+        </w:r>
+        <w:r>
+          <w:rPr>
+            <w:rFonts w:ascii="Verdana" w:eastAsia="Times New Roman" w:hAnsi="Verdana" w:cs="Times New Roman"/>
+            <w:bCs/>
+            <w:lang w:eastAsia="de-DE"/>
+          </w:rPr>
+          <w:softHyphen/>
+          <w:t>management</w:t>
+        </w:r>
+      </w:hyperlink>
+    </w:p>
+    <w:p>
+      <w:pPr>
+        <w:numPr>
+          <w:ilvl w:val="0"/>
+          <w:numId w:val="10"/>
+        </w:numPr>
+        <w:shd w:val="clear" w:color="auto" w:fill="B4BD00"/>
+        <w:spacing w:after="0" w:line="420" w:lineRule="atLeast"/>
+        <w:ind w:left="893"/>
+        <w:rPr>
+          <w:rFonts w:ascii="Verdana" w:eastAsia="Times New Roman" w:hAnsi="Verdana" w:cs="Times New Roman"/>
+          <w:lang w:eastAsia="de-DE"/>
+        </w:rPr>
+      </w:pPr>
+      <w:hyperlink r:id="rId76" w:tooltip="Zur Berufsbeschreibung" w:history="1">
+        <w:r>
+          <w:rPr>
+            <w:rFonts w:ascii="Verdana" w:eastAsia="Times New Roman" w:hAnsi="Verdana" w:cs="Times New Roman"/>
+            <w:bCs/>
+            <w:lang w:eastAsia="de-DE"/>
+          </w:rPr>
+          <w:t>Kaufmann/ -frau im Einzel</w:t>
+        </w:r>
+        <w:r>
+          <w:rPr>
+            <w:rFonts w:ascii="Verdana" w:eastAsia="Times New Roman" w:hAnsi="Verdana" w:cs="Times New Roman"/>
+            <w:bCs/>
+            <w:lang w:eastAsia="de-DE"/>
+          </w:rPr>
+          <w:softHyphen/>
+          <w:t>handel</w:t>
+        </w:r>
+      </w:hyperlink>
+    </w:p>
+    <w:p>
+      <w:pPr>
+        <w:numPr>
+          <w:ilvl w:val="0"/>
+          <w:numId w:val="10"/>
+        </w:numPr>
+        <w:shd w:val="clear" w:color="auto" w:fill="B4BD00"/>
+        <w:spacing w:after="0" w:line="420" w:lineRule="atLeast"/>
+        <w:ind w:left="893"/>
+        <w:rPr>
+          <w:rFonts w:ascii="Verdana" w:eastAsia="Times New Roman" w:hAnsi="Verdana" w:cs="Times New Roman"/>
+          <w:lang w:eastAsia="de-DE"/>
+        </w:rPr>
+      </w:pPr>
+      <w:hyperlink r:id="rId77" w:tooltip="Zur Berufsbeschreibung" w:history="1">
+        <w:r>
+          <w:rPr>
+            <w:rFonts w:ascii="Verdana" w:eastAsia="Times New Roman" w:hAnsi="Verdana" w:cs="Times New Roman"/>
+            <w:bCs/>
+            <w:lang w:eastAsia="de-DE"/>
+          </w:rPr>
+          <w:t>Kera</w:t>
+        </w:r>
+        <w:r>
+          <w:rPr>
+            <w:rFonts w:ascii="Verdana" w:eastAsia="Times New Roman" w:hAnsi="Verdana" w:cs="Times New Roman"/>
+            <w:bCs/>
+            <w:lang w:eastAsia="de-DE"/>
+          </w:rPr>
+          <w:softHyphen/>
+          <w:t>mi</w:t>
+        </w:r>
+        <w:r>
+          <w:rPr>
+            <w:rFonts w:ascii="Verdana" w:eastAsia="Times New Roman" w:hAnsi="Verdana" w:cs="Times New Roman"/>
+            <w:bCs/>
+            <w:lang w:eastAsia="de-DE"/>
+          </w:rPr>
+          <w:softHyphen/>
+          <w:t>ker/-in</w:t>
+        </w:r>
+      </w:hyperlink>
+    </w:p>
+    <w:p>
+      <w:pPr>
+        <w:numPr>
+          <w:ilvl w:val="0"/>
+          <w:numId w:val="10"/>
+        </w:numPr>
+        <w:shd w:val="clear" w:color="auto" w:fill="B4BD00"/>
+        <w:spacing w:after="0" w:line="420" w:lineRule="atLeast"/>
+        <w:ind w:left="893"/>
+        <w:rPr>
+          <w:rFonts w:ascii="Verdana" w:eastAsia="Times New Roman" w:hAnsi="Verdana" w:cs="Times New Roman"/>
+          <w:lang w:eastAsia="de-DE"/>
+        </w:rPr>
+      </w:pPr>
+      <w:hyperlink r:id="rId78" w:tooltip="Zur Berufsbeschreibung" w:history="1">
+        <w:r>
+          <w:rPr>
+            <w:rFonts w:ascii="Verdana" w:eastAsia="Times New Roman" w:hAnsi="Verdana" w:cs="Times New Roman"/>
+            <w:bCs/>
+            <w:lang w:eastAsia="de-DE"/>
+          </w:rPr>
+          <w:t>Klavier- und Cem</w:t>
+        </w:r>
+        <w:r>
+          <w:rPr>
+            <w:rFonts w:ascii="Verdana" w:eastAsia="Times New Roman" w:hAnsi="Verdana" w:cs="Times New Roman"/>
+            <w:bCs/>
+            <w:lang w:eastAsia="de-DE"/>
+          </w:rPr>
+          <w:softHyphen/>
+          <w:t>ba</w:t>
+        </w:r>
+        <w:r>
+          <w:rPr>
+            <w:rFonts w:ascii="Verdana" w:eastAsia="Times New Roman" w:hAnsi="Verdana" w:cs="Times New Roman"/>
+            <w:bCs/>
+            <w:lang w:eastAsia="de-DE"/>
+          </w:rPr>
+          <w:softHyphen/>
+          <w:t>lobauer/-in</w:t>
+        </w:r>
+      </w:hyperlink>
+    </w:p>
+    <w:p>
+      <w:pPr>
+        <w:numPr>
+          <w:ilvl w:val="0"/>
+          <w:numId w:val="10"/>
+        </w:numPr>
+        <w:shd w:val="clear" w:color="auto" w:fill="B4BD00"/>
+        <w:spacing w:after="0" w:line="420" w:lineRule="atLeast"/>
+        <w:ind w:left="893"/>
+        <w:rPr>
+          <w:rFonts w:ascii="Verdana" w:eastAsia="Times New Roman" w:hAnsi="Verdana" w:cs="Times New Roman"/>
+          <w:lang w:eastAsia="de-DE"/>
+        </w:rPr>
+      </w:pPr>
+      <w:hyperlink r:id="rId79" w:tooltip="Zur Berufsbeschreibung" w:history="1">
+        <w:r>
+          <w:rPr>
+            <w:rFonts w:ascii="Verdana" w:eastAsia="Times New Roman" w:hAnsi="Verdana" w:cs="Times New Roman"/>
+            <w:bCs/>
+            <w:lang w:eastAsia="de-DE"/>
+          </w:rPr>
+          <w:t>Klempner/-in</w:t>
+        </w:r>
+      </w:hyperlink>
+    </w:p>
+    <w:p>
+      <w:pPr>
+        <w:numPr>
+          <w:ilvl w:val="0"/>
+          <w:numId w:val="10"/>
+        </w:numPr>
+        <w:shd w:val="clear" w:color="auto" w:fill="B4BD00"/>
+        <w:spacing w:after="0" w:line="420" w:lineRule="atLeast"/>
+        <w:ind w:left="893"/>
+        <w:rPr>
+          <w:rFonts w:ascii="Verdana" w:eastAsia="Times New Roman" w:hAnsi="Verdana" w:cs="Times New Roman"/>
+          <w:lang w:eastAsia="de-DE"/>
+        </w:rPr>
+      </w:pPr>
+      <w:hyperlink r:id="rId80" w:tooltip="Zur Berufsbeschreibung" w:history="1">
+        <w:r>
+          <w:rPr>
+            <w:rFonts w:ascii="Verdana" w:eastAsia="Times New Roman" w:hAnsi="Verdana" w:cs="Times New Roman"/>
+            <w:bCs/>
+            <w:lang w:eastAsia="de-DE"/>
+          </w:rPr>
+          <w:t>Konditor/-in</w:t>
+        </w:r>
+      </w:hyperlink>
+    </w:p>
+    <w:p>
+      <w:pPr>
+        <w:numPr>
+          <w:ilvl w:val="0"/>
+          <w:numId w:val="10"/>
+        </w:numPr>
+        <w:shd w:val="clear" w:color="auto" w:fill="B4BD00"/>
+        <w:spacing w:after="0" w:line="420" w:lineRule="atLeast"/>
+        <w:ind w:left="893"/>
+        <w:rPr>
+          <w:rFonts w:ascii="Verdana" w:eastAsia="Times New Roman" w:hAnsi="Verdana" w:cs="Times New Roman"/>
+          <w:lang w:eastAsia="de-DE"/>
+        </w:rPr>
+      </w:pPr>
+      <w:hyperlink r:id="rId81" w:tooltip="Zur Berufsbeschreibung" w:history="1">
+        <w:r>
+          <w:rPr>
+            <w:rFonts w:ascii="Verdana" w:eastAsia="Times New Roman" w:hAnsi="Verdana" w:cs="Times New Roman"/>
+            <w:bCs/>
+            <w:lang w:eastAsia="de-DE"/>
+          </w:rPr>
+          <w:t>Konstruk</w:t>
+        </w:r>
+        <w:r>
+          <w:rPr>
+            <w:rFonts w:ascii="Verdana" w:eastAsia="Times New Roman" w:hAnsi="Verdana" w:cs="Times New Roman"/>
+            <w:bCs/>
+            <w:lang w:eastAsia="de-DE"/>
+          </w:rPr>
+          <w:softHyphen/>
+          <w:t>tions</w:t>
+        </w:r>
+        <w:r>
+          <w:rPr>
+            <w:rFonts w:ascii="Verdana" w:eastAsia="Times New Roman" w:hAnsi="Verdana" w:cs="Times New Roman"/>
+            <w:bCs/>
+            <w:lang w:eastAsia="de-DE"/>
+          </w:rPr>
+          <w:softHyphen/>
+          <w:t>mechaniker/-in</w:t>
+        </w:r>
+      </w:hyperlink>
+    </w:p>
+    <w:p>
+      <w:pPr>
+        <w:numPr>
+          <w:ilvl w:val="0"/>
+          <w:numId w:val="10"/>
+        </w:numPr>
+        <w:shd w:val="clear" w:color="auto" w:fill="B4BD00"/>
+        <w:spacing w:after="0" w:line="420" w:lineRule="atLeast"/>
+        <w:ind w:left="893"/>
+        <w:rPr>
+          <w:rFonts w:ascii="Verdana" w:eastAsia="Times New Roman" w:hAnsi="Verdana" w:cs="Times New Roman"/>
+          <w:lang w:eastAsia="de-DE"/>
+        </w:rPr>
+      </w:pPr>
+      <w:hyperlink r:id="rId82" w:tooltip="Zur Berufsbeschreibung" w:history="1">
+        <w:r>
+          <w:rPr>
+            <w:rFonts w:ascii="Verdana" w:eastAsia="Times New Roman" w:hAnsi="Verdana" w:cs="Times New Roman"/>
+            <w:bCs/>
+            <w:lang w:eastAsia="de-DE"/>
+          </w:rPr>
+          <w:t>Kos</w:t>
+        </w:r>
+        <w:r>
+          <w:rPr>
+            <w:rFonts w:ascii="Verdana" w:eastAsia="Times New Roman" w:hAnsi="Verdana" w:cs="Times New Roman"/>
+            <w:bCs/>
+            <w:lang w:eastAsia="de-DE"/>
+          </w:rPr>
+          <w:softHyphen/>
+          <w:t>me</w:t>
+        </w:r>
+        <w:r>
+          <w:rPr>
+            <w:rFonts w:ascii="Verdana" w:eastAsia="Times New Roman" w:hAnsi="Verdana" w:cs="Times New Roman"/>
+            <w:bCs/>
+            <w:lang w:eastAsia="de-DE"/>
+          </w:rPr>
+          <w:softHyphen/>
+          <w:t>ti</w:t>
+        </w:r>
+        <w:r>
+          <w:rPr>
+            <w:rFonts w:ascii="Verdana" w:eastAsia="Times New Roman" w:hAnsi="Verdana" w:cs="Times New Roman"/>
+            <w:bCs/>
+            <w:lang w:eastAsia="de-DE"/>
+          </w:rPr>
+          <w:softHyphen/>
+          <w:t>ker/-in</w:t>
+        </w:r>
+      </w:hyperlink>
+    </w:p>
+    <w:p>
+      <w:pPr>
+        <w:numPr>
+          <w:ilvl w:val="0"/>
+          <w:numId w:val="10"/>
+        </w:numPr>
+        <w:shd w:val="clear" w:color="auto" w:fill="B4BD00"/>
+        <w:spacing w:after="0" w:line="420" w:lineRule="atLeast"/>
+        <w:ind w:left="893"/>
+        <w:rPr>
+          <w:rFonts w:ascii="Verdana" w:eastAsia="Times New Roman" w:hAnsi="Verdana" w:cs="Times New Roman"/>
+          <w:lang w:eastAsia="de-DE"/>
+        </w:rPr>
+      </w:pPr>
+      <w:hyperlink r:id="rId83" w:tooltip="Zur Berufsbeschreibung" w:history="1">
+        <w:r>
+          <w:rPr>
+            <w:rFonts w:ascii="Verdana" w:eastAsia="Times New Roman" w:hAnsi="Verdana" w:cs="Times New Roman"/>
+            <w:bCs/>
+            <w:lang w:eastAsia="de-DE"/>
+          </w:rPr>
+          <w:t>Kraft</w:t>
+        </w:r>
+        <w:r>
+          <w:rPr>
+            <w:rFonts w:ascii="Verdana" w:eastAsia="Times New Roman" w:hAnsi="Verdana" w:cs="Times New Roman"/>
+            <w:bCs/>
+            <w:lang w:eastAsia="de-DE"/>
+          </w:rPr>
+          <w:softHyphen/>
+          <w:t>fahr</w:t>
+        </w:r>
+        <w:r>
+          <w:rPr>
+            <w:rFonts w:ascii="Verdana" w:eastAsia="Times New Roman" w:hAnsi="Verdana" w:cs="Times New Roman"/>
+            <w:bCs/>
+            <w:lang w:eastAsia="de-DE"/>
+          </w:rPr>
+          <w:softHyphen/>
+          <w:t>zeug</w:t>
+        </w:r>
+        <w:r>
+          <w:rPr>
+            <w:rFonts w:ascii="Verdana" w:eastAsia="Times New Roman" w:hAnsi="Verdana" w:cs="Times New Roman"/>
+            <w:bCs/>
+            <w:lang w:eastAsia="de-DE"/>
+          </w:rPr>
+          <w:softHyphen/>
+          <w:t>mecha</w:t>
+        </w:r>
+        <w:r>
+          <w:rPr>
+            <w:rFonts w:ascii="Verdana" w:eastAsia="Times New Roman" w:hAnsi="Verdana" w:cs="Times New Roman"/>
+            <w:bCs/>
+            <w:lang w:eastAsia="de-DE"/>
+          </w:rPr>
+          <w:softHyphen/>
+          <w:t>troniker/-in</w:t>
+        </w:r>
+      </w:hyperlink>
+    </w:p>
+    <w:p>
+      <w:pPr>
+        <w:numPr>
+          <w:ilvl w:val="0"/>
+          <w:numId w:val="10"/>
+        </w:numPr>
+        <w:shd w:val="clear" w:color="auto" w:fill="B4BD00"/>
+        <w:spacing w:after="0" w:line="420" w:lineRule="atLeast"/>
+        <w:ind w:left="893"/>
+        <w:rPr>
+          <w:rFonts w:ascii="Verdana" w:eastAsia="Times New Roman" w:hAnsi="Verdana" w:cs="Times New Roman"/>
+          <w:lang w:eastAsia="de-DE"/>
+        </w:rPr>
+      </w:pPr>
+      <w:hyperlink r:id="rId84" w:tooltip="Zur Berufsbeschreibung" w:history="1">
+        <w:r>
+          <w:rPr>
+            <w:rFonts w:ascii="Verdana" w:eastAsia="Times New Roman" w:hAnsi="Verdana" w:cs="Times New Roman"/>
+            <w:bCs/>
+            <w:lang w:eastAsia="de-DE"/>
+          </w:rPr>
+          <w:t>Kürschner/-in</w:t>
+        </w:r>
+      </w:hyperlink>
+    </w:p>
+    <w:p>
+      <w:pPr>
+        <w:shd w:val="clear" w:color="auto" w:fill="B4BD00"/>
+        <w:spacing w:after="0" w:line="420" w:lineRule="atLeast"/>
+        <w:rPr>
+          <w:rFonts w:ascii="Verdana" w:eastAsia="Times New Roman" w:hAnsi="Verdana" w:cs="Times New Roman"/>
+          <w:lang w:eastAsia="de-DE"/>
+        </w:rPr>
+      </w:pPr>
+      <w:r>
+        <w:rPr>
+          <w:rFonts w:ascii="UniversLTStd" w:eastAsia="Times New Roman" w:hAnsi="UniversLTStd" w:cs="Times New Roman"/>
+          <w:spacing w:val="-14"/>
+          <w:lang w:eastAsia="de-DE"/>
+        </w:rPr>
+        <w:t>L</w:t>
+      </w:r>
+    </w:p>
+    <w:p>
+      <w:pPr>
+        <w:numPr>
+          <w:ilvl w:val="0"/>
+          <w:numId w:val="11"/>
+        </w:numPr>
+        <w:shd w:val="clear" w:color="auto" w:fill="B4BD00"/>
+        <w:spacing w:after="0" w:line="420" w:lineRule="atLeast"/>
+        <w:ind w:left="893"/>
+        <w:rPr>
+          <w:rFonts w:ascii="Verdana" w:eastAsia="Times New Roman" w:hAnsi="Verdana" w:cs="Times New Roman"/>
+          <w:lang w:eastAsia="de-DE"/>
+        </w:rPr>
+      </w:pPr>
+      <w:hyperlink r:id="rId85" w:tooltip="Zur Berufsbeschreibung" w:history="1">
+        <w:r>
+          <w:rPr>
+            <w:rFonts w:ascii="Verdana" w:eastAsia="Times New Roman" w:hAnsi="Verdana" w:cs="Times New Roman"/>
+            <w:bCs/>
+            <w:lang w:eastAsia="de-DE"/>
+          </w:rPr>
+          <w:t>Land- und Bau</w:t>
+        </w:r>
+        <w:r>
+          <w:rPr>
+            <w:rFonts w:ascii="Verdana" w:eastAsia="Times New Roman" w:hAnsi="Verdana" w:cs="Times New Roman"/>
+            <w:bCs/>
+            <w:lang w:eastAsia="de-DE"/>
+          </w:rPr>
+          <w:softHyphen/>
+          <w:t>maschinen</w:t>
+        </w:r>
+        <w:r>
+          <w:rPr>
+            <w:rFonts w:ascii="Verdana" w:eastAsia="Times New Roman" w:hAnsi="Verdana" w:cs="Times New Roman"/>
+            <w:bCs/>
+            <w:lang w:eastAsia="de-DE"/>
+          </w:rPr>
+          <w:softHyphen/>
+          <w:t>mecha</w:t>
+        </w:r>
+        <w:r>
+          <w:rPr>
+            <w:rFonts w:ascii="Verdana" w:eastAsia="Times New Roman" w:hAnsi="Verdana" w:cs="Times New Roman"/>
+            <w:bCs/>
+            <w:lang w:eastAsia="de-DE"/>
+          </w:rPr>
+          <w:softHyphen/>
+          <w:t>troniker/-in</w:t>
+        </w:r>
+      </w:hyperlink>
+    </w:p>
+    <w:p>
+      <w:pPr>
+        <w:shd w:val="clear" w:color="auto" w:fill="B4BD00"/>
+        <w:spacing w:after="0" w:line="420" w:lineRule="atLeast"/>
+        <w:rPr>
+          <w:rFonts w:ascii="Verdana" w:eastAsia="Times New Roman" w:hAnsi="Verdana" w:cs="Times New Roman"/>
+          <w:lang w:eastAsia="de-DE"/>
+        </w:rPr>
+      </w:pPr>
+      <w:r>
+        <w:rPr>
+          <w:rFonts w:ascii="UniversLTStd" w:eastAsia="Times New Roman" w:hAnsi="UniversLTStd" w:cs="Times New Roman"/>
+          <w:spacing w:val="-14"/>
+          <w:lang w:eastAsia="de-DE"/>
+        </w:rPr>
+        <w:t>M</w:t>
+      </w:r>
+    </w:p>
+    <w:p>
+      <w:pPr>
+        <w:numPr>
+          <w:ilvl w:val="0"/>
+          <w:numId w:val="12"/>
+        </w:numPr>
+        <w:shd w:val="clear" w:color="auto" w:fill="B4BD00"/>
+        <w:spacing w:after="0" w:line="420" w:lineRule="atLeast"/>
+        <w:ind w:left="893"/>
+        <w:rPr>
+          <w:rFonts w:ascii="Verdana" w:eastAsia="Times New Roman" w:hAnsi="Verdana" w:cs="Times New Roman"/>
+          <w:lang w:eastAsia="de-DE"/>
+        </w:rPr>
+      </w:pPr>
+      <w:hyperlink r:id="rId86" w:tooltip="Zur Berufsbeschreibung" w:history="1">
+        <w:r>
+          <w:rPr>
+            <w:rFonts w:ascii="Verdana" w:eastAsia="Times New Roman" w:hAnsi="Verdana" w:cs="Times New Roman"/>
+            <w:bCs/>
+            <w:lang w:eastAsia="de-DE"/>
+          </w:rPr>
+          <w:t>Maler/-in und Lackierer/-in</w:t>
+        </w:r>
+      </w:hyperlink>
+    </w:p>
+    <w:p>
+      <w:pPr>
+        <w:numPr>
+          <w:ilvl w:val="0"/>
+          <w:numId w:val="12"/>
+        </w:numPr>
+        <w:shd w:val="clear" w:color="auto" w:fill="B4BD00"/>
+        <w:spacing w:after="0" w:line="420" w:lineRule="atLeast"/>
+        <w:ind w:left="893"/>
+        <w:rPr>
+          <w:rFonts w:ascii="Verdana" w:eastAsia="Times New Roman" w:hAnsi="Verdana" w:cs="Times New Roman"/>
+          <w:lang w:eastAsia="de-DE"/>
+        </w:rPr>
+      </w:pPr>
+      <w:hyperlink r:id="rId87" w:tooltip="Zur Berufsbeschreibung" w:history="1">
+        <w:r>
+          <w:rPr>
+            <w:rFonts w:ascii="Verdana" w:eastAsia="Times New Roman" w:hAnsi="Verdana" w:cs="Times New Roman"/>
+            <w:bCs/>
+            <w:lang w:eastAsia="de-DE"/>
+          </w:rPr>
+          <w:t>Maschinen- und Anlagen</w:t>
+        </w:r>
+        <w:r>
+          <w:rPr>
+            <w:rFonts w:ascii="Verdana" w:eastAsia="Times New Roman" w:hAnsi="Verdana" w:cs="Times New Roman"/>
+            <w:bCs/>
+            <w:lang w:eastAsia="de-DE"/>
+          </w:rPr>
+          <w:softHyphen/>
+          <w:t>führer/-in</w:t>
+        </w:r>
+      </w:hyperlink>
+    </w:p>
+    <w:p>
+      <w:pPr>
+        <w:numPr>
+          <w:ilvl w:val="0"/>
+          <w:numId w:val="12"/>
+        </w:numPr>
+        <w:shd w:val="clear" w:color="auto" w:fill="B4BD00"/>
+        <w:spacing w:after="0" w:line="420" w:lineRule="atLeast"/>
+        <w:ind w:left="893"/>
+        <w:rPr>
+          <w:rFonts w:ascii="Verdana" w:eastAsia="Times New Roman" w:hAnsi="Verdana" w:cs="Times New Roman"/>
+          <w:lang w:eastAsia="de-DE"/>
+        </w:rPr>
+      </w:pPr>
+      <w:hyperlink r:id="rId88" w:tooltip="Zur Berufsbeschreibung" w:history="1">
+        <w:r>
+          <w:rPr>
+            <w:rFonts w:ascii="Verdana" w:eastAsia="Times New Roman" w:hAnsi="Verdana" w:cs="Times New Roman"/>
+            <w:bCs/>
+            <w:lang w:eastAsia="de-DE"/>
+          </w:rPr>
+          <w:t>Masken</w:t>
+        </w:r>
+        <w:r>
+          <w:rPr>
+            <w:rFonts w:ascii="Verdana" w:eastAsia="Times New Roman" w:hAnsi="Verdana" w:cs="Times New Roman"/>
+            <w:bCs/>
+            <w:lang w:eastAsia="de-DE"/>
+          </w:rPr>
+          <w:softHyphen/>
+          <w:t>bildner/-in</w:t>
+        </w:r>
+      </w:hyperlink>
+    </w:p>
+    <w:p>
+      <w:pPr>
+        <w:numPr>
+          <w:ilvl w:val="0"/>
+          <w:numId w:val="12"/>
+        </w:numPr>
+        <w:shd w:val="clear" w:color="auto" w:fill="B4BD00"/>
+        <w:spacing w:after="0" w:line="420" w:lineRule="atLeast"/>
+        <w:ind w:left="893"/>
+        <w:rPr>
+          <w:rFonts w:ascii="Verdana" w:eastAsia="Times New Roman" w:hAnsi="Verdana" w:cs="Times New Roman"/>
+          <w:lang w:eastAsia="de-DE"/>
+        </w:rPr>
+      </w:pPr>
+      <w:hyperlink r:id="rId89" w:tooltip="Zur Berufsbeschreibung" w:history="1">
+        <w:proofErr w:type="spellStart"/>
+        <w:r>
+          <w:rPr>
+            <w:rFonts w:ascii="Verdana" w:eastAsia="Times New Roman" w:hAnsi="Verdana" w:cs="Times New Roman"/>
+            <w:bCs/>
+            <w:lang w:eastAsia="de-DE"/>
+          </w:rPr>
+          <w:t>Maß</w:t>
+        </w:r>
+        <w:r>
+          <w:rPr>
+            <w:rFonts w:ascii="Verdana" w:eastAsia="Times New Roman" w:hAnsi="Verdana" w:cs="Times New Roman"/>
+            <w:bCs/>
+            <w:lang w:eastAsia="de-DE"/>
+          </w:rPr>
+          <w:softHyphen/>
+          <w:t>schne</w:t>
+        </w:r>
+        <w:r>
+          <w:rPr>
+            <w:rFonts w:ascii="Verdana" w:eastAsia="Times New Roman" w:hAnsi="Verdana" w:cs="Times New Roman"/>
+            <w:bCs/>
+            <w:lang w:eastAsia="de-DE"/>
+          </w:rPr>
+          <w:t>ID</w:t>
+        </w:r>
+        <w:r>
+          <w:rPr>
+            <w:rFonts w:ascii="Verdana" w:eastAsia="Times New Roman" w:hAnsi="Verdana" w:cs="Times New Roman"/>
+            <w:bCs/>
+            <w:lang w:eastAsia="de-DE"/>
+          </w:rPr>
+          <w:t>er</w:t>
+        </w:r>
+        <w:proofErr w:type="spellEnd"/>
+        <w:r>
+          <w:rPr>
+            <w:rFonts w:ascii="Verdana" w:eastAsia="Times New Roman" w:hAnsi="Verdana" w:cs="Times New Roman"/>
+            <w:bCs/>
+            <w:lang w:eastAsia="de-DE"/>
+          </w:rPr>
+          <w:t>/-in</w:t>
+        </w:r>
+      </w:hyperlink>
+    </w:p>
+    <w:p>
+      <w:pPr>
+        <w:numPr>
+          <w:ilvl w:val="0"/>
+          <w:numId w:val="12"/>
+        </w:numPr>
+        <w:shd w:val="clear" w:color="auto" w:fill="B4BD00"/>
+        <w:spacing w:after="0" w:line="420" w:lineRule="atLeast"/>
+        <w:ind w:left="893"/>
+        <w:rPr>
+          <w:rFonts w:ascii="Verdana" w:eastAsia="Times New Roman" w:hAnsi="Verdana" w:cs="Times New Roman"/>
+          <w:lang w:eastAsia="de-DE"/>
+        </w:rPr>
+      </w:pPr>
+      <w:hyperlink r:id="rId90" w:tooltip="Zur Berufsbeschreibung" w:history="1">
+        <w:r>
+          <w:rPr>
+            <w:rFonts w:ascii="Verdana" w:eastAsia="Times New Roman" w:hAnsi="Verdana" w:cs="Times New Roman"/>
+            <w:bCs/>
+            <w:lang w:eastAsia="de-DE"/>
+          </w:rPr>
+          <w:t>Maurer/-in</w:t>
+        </w:r>
+      </w:hyperlink>
+    </w:p>
+    <w:p>
+      <w:pPr>
+        <w:numPr>
+          <w:ilvl w:val="0"/>
+          <w:numId w:val="12"/>
+        </w:numPr>
+        <w:shd w:val="clear" w:color="auto" w:fill="B4BD00"/>
+        <w:spacing w:after="0" w:line="420" w:lineRule="atLeast"/>
+        <w:ind w:left="893"/>
+        <w:rPr>
+          <w:rFonts w:ascii="Verdana" w:eastAsia="Times New Roman" w:hAnsi="Verdana" w:cs="Times New Roman"/>
+          <w:lang w:eastAsia="de-DE"/>
+        </w:rPr>
+      </w:pPr>
+      <w:hyperlink r:id="rId91" w:tooltip="Zur Berufsbeschreibung" w:history="1">
+        <w:r>
+          <w:rPr>
+            <w:rFonts w:ascii="Verdana" w:eastAsia="Times New Roman" w:hAnsi="Verdana" w:cs="Times New Roman"/>
+            <w:bCs/>
+            <w:lang w:eastAsia="de-DE"/>
+          </w:rPr>
+          <w:t>Mech</w:t>
+        </w:r>
+        <w:r>
+          <w:rPr>
+            <w:rFonts w:ascii="Verdana" w:eastAsia="Times New Roman" w:hAnsi="Verdana" w:cs="Times New Roman"/>
+            <w:bCs/>
+            <w:lang w:eastAsia="de-DE"/>
+          </w:rPr>
+          <w:softHyphen/>
+          <w:t>aniker/-in für Reifen- und Vulkan</w:t>
+        </w:r>
+        <w:r>
+          <w:rPr>
+            <w:rFonts w:ascii="Verdana" w:eastAsia="Times New Roman" w:hAnsi="Verdana" w:cs="Times New Roman"/>
+            <w:bCs/>
+            <w:lang w:eastAsia="de-DE"/>
+          </w:rPr>
+          <w:softHyphen/>
+          <w:t>isations</w:t>
+        </w:r>
+        <w:r>
+          <w:rPr>
+            <w:rFonts w:ascii="Verdana" w:eastAsia="Times New Roman" w:hAnsi="Verdana" w:cs="Times New Roman"/>
+            <w:bCs/>
+            <w:lang w:eastAsia="de-DE"/>
+          </w:rPr>
+          <w:softHyphen/>
+          <w:t>technik</w:t>
+        </w:r>
+      </w:hyperlink>
+    </w:p>
+    <w:p>
+      <w:pPr>
+        <w:numPr>
+          <w:ilvl w:val="0"/>
+          <w:numId w:val="12"/>
+        </w:numPr>
+        <w:shd w:val="clear" w:color="auto" w:fill="B4BD00"/>
+        <w:spacing w:after="0" w:line="420" w:lineRule="atLeast"/>
+        <w:ind w:left="893"/>
+        <w:rPr>
+          <w:rFonts w:ascii="Verdana" w:eastAsia="Times New Roman" w:hAnsi="Verdana" w:cs="Times New Roman"/>
+          <w:lang w:eastAsia="de-DE"/>
+        </w:rPr>
+      </w:pPr>
+      <w:hyperlink r:id="rId92" w:tooltip="Zur Berufsbeschreibung" w:history="1">
+        <w:r>
+          <w:rPr>
+            <w:rFonts w:ascii="Verdana" w:eastAsia="Times New Roman" w:hAnsi="Verdana" w:cs="Times New Roman"/>
+            <w:bCs/>
+            <w:lang w:eastAsia="de-DE"/>
+          </w:rPr>
+          <w:t>Mecha</w:t>
+        </w:r>
+        <w:r>
+          <w:rPr>
+            <w:rFonts w:ascii="Verdana" w:eastAsia="Times New Roman" w:hAnsi="Verdana" w:cs="Times New Roman"/>
+            <w:bCs/>
+            <w:lang w:eastAsia="de-DE"/>
+          </w:rPr>
+          <w:softHyphen/>
+          <w:t>troniker/-in</w:t>
+        </w:r>
+      </w:hyperlink>
+    </w:p>
+    <w:p>
+      <w:pPr>
+        <w:numPr>
+          <w:ilvl w:val="0"/>
+          <w:numId w:val="12"/>
+        </w:numPr>
+        <w:shd w:val="clear" w:color="auto" w:fill="B4BD00"/>
+        <w:spacing w:after="0" w:line="420" w:lineRule="atLeast"/>
+        <w:ind w:left="893"/>
+        <w:rPr>
+          <w:rFonts w:ascii="Verdana" w:eastAsia="Times New Roman" w:hAnsi="Verdana" w:cs="Times New Roman"/>
+          <w:lang w:eastAsia="de-DE"/>
+        </w:rPr>
+      </w:pPr>
+      <w:hyperlink r:id="rId93" w:tooltip="Zur Berufsbeschreibung" w:history="1">
+        <w:r>
+          <w:rPr>
+            <w:rFonts w:ascii="Verdana" w:eastAsia="Times New Roman" w:hAnsi="Verdana" w:cs="Times New Roman"/>
+            <w:bCs/>
+            <w:lang w:eastAsia="de-DE"/>
+          </w:rPr>
+          <w:t>Mecha</w:t>
+        </w:r>
+        <w:r>
+          <w:rPr>
+            <w:rFonts w:ascii="Verdana" w:eastAsia="Times New Roman" w:hAnsi="Verdana" w:cs="Times New Roman"/>
+            <w:bCs/>
+            <w:lang w:eastAsia="de-DE"/>
+          </w:rPr>
+          <w:softHyphen/>
+          <w:t>troniker/-in für Kälte</w:t>
+        </w:r>
+        <w:r>
+          <w:rPr>
+            <w:rFonts w:ascii="Verdana" w:eastAsia="Times New Roman" w:hAnsi="Verdana" w:cs="Times New Roman"/>
+            <w:bCs/>
+            <w:lang w:eastAsia="de-DE"/>
+          </w:rPr>
+          <w:softHyphen/>
+          <w:t>technik</w:t>
+        </w:r>
+      </w:hyperlink>
+    </w:p>
+    <w:p>
+      <w:pPr>
+        <w:numPr>
+          <w:ilvl w:val="0"/>
+          <w:numId w:val="12"/>
+        </w:numPr>
+        <w:shd w:val="clear" w:color="auto" w:fill="B4BD00"/>
+        <w:spacing w:after="0" w:line="420" w:lineRule="atLeast"/>
+        <w:ind w:left="893"/>
+        <w:rPr>
+          <w:rFonts w:ascii="Verdana" w:eastAsia="Times New Roman" w:hAnsi="Verdana" w:cs="Times New Roman"/>
+          <w:lang w:eastAsia="de-DE"/>
+        </w:rPr>
+      </w:pPr>
+      <w:hyperlink r:id="rId94" w:tooltip="Zur Berufsbeschreibung" w:history="1">
+        <w:r>
+          <w:rPr>
+            <w:rFonts w:ascii="Verdana" w:eastAsia="Times New Roman" w:hAnsi="Verdana" w:cs="Times New Roman"/>
+            <w:bCs/>
+            <w:lang w:eastAsia="de-DE"/>
+          </w:rPr>
+          <w:t>Medien</w:t>
+        </w:r>
+        <w:r>
+          <w:rPr>
+            <w:rFonts w:ascii="Verdana" w:eastAsia="Times New Roman" w:hAnsi="Verdana" w:cs="Times New Roman"/>
+            <w:bCs/>
+            <w:lang w:eastAsia="de-DE"/>
+          </w:rPr>
+          <w:softHyphen/>
+          <w:t>gestalter/-in Digital und Print</w:t>
+        </w:r>
+      </w:hyperlink>
+    </w:p>
+    <w:p>
+      <w:pPr>
+        <w:numPr>
+          <w:ilvl w:val="0"/>
+          <w:numId w:val="12"/>
+        </w:numPr>
+        <w:shd w:val="clear" w:color="auto" w:fill="B4BD00"/>
+        <w:spacing w:after="0" w:line="420" w:lineRule="atLeast"/>
+        <w:ind w:left="893"/>
+        <w:rPr>
+          <w:rFonts w:ascii="Verdana" w:eastAsia="Times New Roman" w:hAnsi="Verdana" w:cs="Times New Roman"/>
+          <w:lang w:eastAsia="de-DE"/>
+        </w:rPr>
+      </w:pPr>
+      <w:hyperlink r:id="rId95" w:tooltip="Zur Berufsbeschreibung" w:history="1">
+        <w:r>
+          <w:rPr>
+            <w:rFonts w:ascii="Verdana" w:eastAsia="Times New Roman" w:hAnsi="Verdana" w:cs="Times New Roman"/>
+            <w:bCs/>
+            <w:lang w:eastAsia="de-DE"/>
+          </w:rPr>
+          <w:t>Medien</w:t>
+        </w:r>
+        <w:r>
+          <w:rPr>
+            <w:rFonts w:ascii="Verdana" w:eastAsia="Times New Roman" w:hAnsi="Verdana" w:cs="Times New Roman"/>
+            <w:bCs/>
+            <w:lang w:eastAsia="de-DE"/>
+          </w:rPr>
+          <w:softHyphen/>
+          <w:t xml:space="preserve">gestalter/-in </w:t>
+        </w:r>
+        <w:proofErr w:type="spellStart"/>
+        <w:r>
+          <w:rPr>
+            <w:rFonts w:ascii="Verdana" w:eastAsia="Times New Roman" w:hAnsi="Verdana" w:cs="Times New Roman"/>
+            <w:bCs/>
+            <w:lang w:eastAsia="de-DE"/>
+          </w:rPr>
+          <w:t>Flexo</w:t>
+        </w:r>
+        <w:r>
+          <w:rPr>
+            <w:rFonts w:ascii="Verdana" w:eastAsia="Times New Roman" w:hAnsi="Verdana" w:cs="Times New Roman"/>
+            <w:bCs/>
+            <w:lang w:eastAsia="de-DE"/>
+          </w:rPr>
+          <w:softHyphen/>
+          <w:t>grafie</w:t>
+        </w:r>
+        <w:proofErr w:type="spellEnd"/>
+      </w:hyperlink>
+    </w:p>
+    <w:p>
+      <w:pPr>
+        <w:numPr>
+          <w:ilvl w:val="0"/>
+          <w:numId w:val="12"/>
+        </w:numPr>
+        <w:shd w:val="clear" w:color="auto" w:fill="B4BD00"/>
+        <w:spacing w:after="0" w:line="420" w:lineRule="atLeast"/>
+        <w:ind w:left="893"/>
+        <w:rPr>
+          <w:rFonts w:ascii="Verdana" w:eastAsia="Times New Roman" w:hAnsi="Verdana" w:cs="Times New Roman"/>
+          <w:lang w:eastAsia="de-DE"/>
+        </w:rPr>
+      </w:pPr>
+      <w:hyperlink r:id="rId96" w:tooltip="Zur Berufsbeschreibung" w:history="1">
+        <w:r>
+          <w:rPr>
+            <w:rFonts w:ascii="Verdana" w:eastAsia="Times New Roman" w:hAnsi="Verdana" w:cs="Times New Roman"/>
+            <w:bCs/>
+            <w:lang w:eastAsia="de-DE"/>
+          </w:rPr>
+          <w:t>Medien</w:t>
+        </w:r>
+        <w:r>
+          <w:rPr>
+            <w:rFonts w:ascii="Verdana" w:eastAsia="Times New Roman" w:hAnsi="Verdana" w:cs="Times New Roman"/>
+            <w:bCs/>
+            <w:lang w:eastAsia="de-DE"/>
+          </w:rPr>
+          <w:softHyphen/>
+          <w:t>tech</w:t>
+        </w:r>
+        <w:r>
+          <w:rPr>
+            <w:rFonts w:ascii="Verdana" w:eastAsia="Times New Roman" w:hAnsi="Verdana" w:cs="Times New Roman"/>
+            <w:bCs/>
+            <w:lang w:eastAsia="de-DE"/>
+          </w:rPr>
+          <w:softHyphen/>
+          <w:t>nologe/ -tech</w:t>
+        </w:r>
+        <w:r>
+          <w:rPr>
+            <w:rFonts w:ascii="Verdana" w:eastAsia="Times New Roman" w:hAnsi="Verdana" w:cs="Times New Roman"/>
+            <w:bCs/>
+            <w:lang w:eastAsia="de-DE"/>
+          </w:rPr>
+          <w:softHyphen/>
+          <w:t>nologin Druck</w:t>
+        </w:r>
+      </w:hyperlink>
+    </w:p>
+    <w:p>
+      <w:pPr>
+        <w:numPr>
+          <w:ilvl w:val="0"/>
+          <w:numId w:val="12"/>
+        </w:numPr>
+        <w:shd w:val="clear" w:color="auto" w:fill="B4BD00"/>
+        <w:spacing w:after="0" w:line="420" w:lineRule="atLeast"/>
+        <w:ind w:left="893"/>
+        <w:rPr>
+          <w:rFonts w:ascii="Verdana" w:eastAsia="Times New Roman" w:hAnsi="Verdana" w:cs="Times New Roman"/>
+          <w:lang w:eastAsia="de-DE"/>
+        </w:rPr>
+      </w:pPr>
+      <w:hyperlink r:id="rId97" w:tooltip="Zur Berufsbeschreibung" w:history="1">
+        <w:r>
+          <w:rPr>
+            <w:rFonts w:ascii="Verdana" w:eastAsia="Times New Roman" w:hAnsi="Verdana" w:cs="Times New Roman"/>
+            <w:bCs/>
+            <w:lang w:eastAsia="de-DE"/>
+          </w:rPr>
+          <w:t>Medien</w:t>
+        </w:r>
+        <w:r>
+          <w:rPr>
+            <w:rFonts w:ascii="Verdana" w:eastAsia="Times New Roman" w:hAnsi="Verdana" w:cs="Times New Roman"/>
+            <w:bCs/>
+            <w:lang w:eastAsia="de-DE"/>
+          </w:rPr>
+          <w:softHyphen/>
+          <w:t>tech</w:t>
+        </w:r>
+        <w:r>
+          <w:rPr>
+            <w:rFonts w:ascii="Verdana" w:eastAsia="Times New Roman" w:hAnsi="Verdana" w:cs="Times New Roman"/>
+            <w:bCs/>
+            <w:lang w:eastAsia="de-DE"/>
+          </w:rPr>
+          <w:softHyphen/>
+          <w:t>nologe/ -tech</w:t>
+        </w:r>
+        <w:r>
+          <w:rPr>
+            <w:rFonts w:ascii="Verdana" w:eastAsia="Times New Roman" w:hAnsi="Verdana" w:cs="Times New Roman"/>
+            <w:bCs/>
+            <w:lang w:eastAsia="de-DE"/>
+          </w:rPr>
+          <w:softHyphen/>
+          <w:t>nologin Sieb</w:t>
+        </w:r>
+        <w:r>
+          <w:rPr>
+            <w:rFonts w:ascii="Verdana" w:eastAsia="Times New Roman" w:hAnsi="Verdana" w:cs="Times New Roman"/>
+            <w:bCs/>
+            <w:lang w:eastAsia="de-DE"/>
+          </w:rPr>
+          <w:softHyphen/>
+          <w:t>druck</w:t>
+        </w:r>
+      </w:hyperlink>
+    </w:p>
+    <w:p>
+      <w:pPr>
+        <w:numPr>
+          <w:ilvl w:val="0"/>
+          <w:numId w:val="12"/>
+        </w:numPr>
+        <w:shd w:val="clear" w:color="auto" w:fill="B4BD00"/>
+        <w:spacing w:after="0" w:line="420" w:lineRule="atLeast"/>
+        <w:ind w:left="893"/>
+        <w:rPr>
+          <w:rFonts w:ascii="Verdana" w:eastAsia="Times New Roman" w:hAnsi="Verdana" w:cs="Times New Roman"/>
+          <w:lang w:eastAsia="de-DE"/>
+        </w:rPr>
+      </w:pPr>
+      <w:hyperlink r:id="rId98" w:tooltip="Zur Berufsbeschreibung" w:history="1">
+        <w:r>
+          <w:rPr>
+            <w:rFonts w:ascii="Verdana" w:eastAsia="Times New Roman" w:hAnsi="Verdana" w:cs="Times New Roman"/>
+            <w:bCs/>
+            <w:lang w:eastAsia="de-DE"/>
+          </w:rPr>
+          <w:t>Metall- und Glocken</w:t>
+        </w:r>
+        <w:r>
+          <w:rPr>
+            <w:rFonts w:ascii="Verdana" w:eastAsia="Times New Roman" w:hAnsi="Verdana" w:cs="Times New Roman"/>
+            <w:bCs/>
+            <w:lang w:eastAsia="de-DE"/>
+          </w:rPr>
+          <w:softHyphen/>
+          <w:t>gießer/-in</w:t>
+        </w:r>
+      </w:hyperlink>
+    </w:p>
+    <w:p>
+      <w:pPr>
+        <w:numPr>
+          <w:ilvl w:val="0"/>
+          <w:numId w:val="12"/>
+        </w:numPr>
+        <w:shd w:val="clear" w:color="auto" w:fill="B4BD00"/>
+        <w:spacing w:after="0" w:line="420" w:lineRule="atLeast"/>
+        <w:ind w:left="893"/>
+        <w:rPr>
+          <w:rFonts w:ascii="Verdana" w:eastAsia="Times New Roman" w:hAnsi="Verdana" w:cs="Times New Roman"/>
+          <w:lang w:eastAsia="de-DE"/>
+        </w:rPr>
+      </w:pPr>
+      <w:hyperlink r:id="rId99" w:tooltip="Zur Berufsbeschreibung" w:history="1">
+        <w:r>
+          <w:rPr>
+            <w:rFonts w:ascii="Verdana" w:eastAsia="Times New Roman" w:hAnsi="Verdana" w:cs="Times New Roman"/>
+            <w:bCs/>
+            <w:lang w:eastAsia="de-DE"/>
+          </w:rPr>
+          <w:t>Metall</w:t>
+        </w:r>
+        <w:r>
+          <w:rPr>
+            <w:rFonts w:ascii="Verdana" w:eastAsia="Times New Roman" w:hAnsi="Verdana" w:cs="Times New Roman"/>
+            <w:bCs/>
+            <w:lang w:eastAsia="de-DE"/>
+          </w:rPr>
+          <w:softHyphen/>
+          <w:t>bauer/-in</w:t>
+        </w:r>
+      </w:hyperlink>
+    </w:p>
+    <w:p>
+      <w:pPr>
+        <w:numPr>
+          <w:ilvl w:val="0"/>
+          <w:numId w:val="12"/>
+        </w:numPr>
+        <w:shd w:val="clear" w:color="auto" w:fill="B4BD00"/>
+        <w:spacing w:after="0" w:line="420" w:lineRule="atLeast"/>
+        <w:ind w:left="893"/>
+        <w:rPr>
+          <w:rFonts w:ascii="Verdana" w:eastAsia="Times New Roman" w:hAnsi="Verdana" w:cs="Times New Roman"/>
+          <w:lang w:eastAsia="de-DE"/>
+        </w:rPr>
+      </w:pPr>
+      <w:hyperlink r:id="rId100" w:tooltip="Zur Berufsbeschreibung" w:history="1">
+        <w:r>
+          <w:rPr>
+            <w:rFonts w:ascii="Verdana" w:eastAsia="Times New Roman" w:hAnsi="Verdana" w:cs="Times New Roman"/>
+            <w:bCs/>
+            <w:lang w:eastAsia="de-DE"/>
+          </w:rPr>
+          <w:t>Metall</w:t>
+        </w:r>
+        <w:r>
+          <w:rPr>
+            <w:rFonts w:ascii="Verdana" w:eastAsia="Times New Roman" w:hAnsi="Verdana" w:cs="Times New Roman"/>
+            <w:bCs/>
+            <w:lang w:eastAsia="de-DE"/>
+          </w:rPr>
+          <w:softHyphen/>
+          <w:t>bildner/-in</w:t>
+        </w:r>
+      </w:hyperlink>
+    </w:p>
+    <w:p>
+      <w:pPr>
+        <w:numPr>
+          <w:ilvl w:val="0"/>
+          <w:numId w:val="12"/>
+        </w:numPr>
+        <w:shd w:val="clear" w:color="auto" w:fill="B4BD00"/>
+        <w:spacing w:after="0" w:line="420" w:lineRule="atLeast"/>
+        <w:ind w:left="893"/>
+        <w:rPr>
+          <w:rFonts w:ascii="Verdana" w:eastAsia="Times New Roman" w:hAnsi="Verdana" w:cs="Times New Roman"/>
+          <w:lang w:eastAsia="de-DE"/>
+        </w:rPr>
+      </w:pPr>
+      <w:hyperlink r:id="rId101" w:tooltip="Zur Berufsbeschreibung" w:history="1">
+        <w:r>
+          <w:rPr>
+            <w:rFonts w:ascii="Verdana" w:eastAsia="Times New Roman" w:hAnsi="Verdana" w:cs="Times New Roman"/>
+            <w:bCs/>
+            <w:lang w:eastAsia="de-DE"/>
+          </w:rPr>
+          <w:t>Metall</w:t>
+        </w:r>
+        <w:r>
+          <w:rPr>
+            <w:rFonts w:ascii="Verdana" w:eastAsia="Times New Roman" w:hAnsi="Verdana" w:cs="Times New Roman"/>
+            <w:bCs/>
+            <w:lang w:eastAsia="de-DE"/>
+          </w:rPr>
+          <w:softHyphen/>
+          <w:t>blas</w:t>
+        </w:r>
+        <w:r>
+          <w:rPr>
+            <w:rFonts w:ascii="Verdana" w:eastAsia="Times New Roman" w:hAnsi="Verdana" w:cs="Times New Roman"/>
+            <w:bCs/>
+            <w:lang w:eastAsia="de-DE"/>
+          </w:rPr>
+          <w:softHyphen/>
+          <w:t>instru</w:t>
+        </w:r>
+        <w:r>
+          <w:rPr>
+            <w:rFonts w:ascii="Verdana" w:eastAsia="Times New Roman" w:hAnsi="Verdana" w:cs="Times New Roman"/>
+            <w:bCs/>
+            <w:lang w:eastAsia="de-DE"/>
+          </w:rPr>
+          <w:softHyphen/>
+          <w:t>menten</w:t>
+        </w:r>
+        <w:r>
+          <w:rPr>
+            <w:rFonts w:ascii="Verdana" w:eastAsia="Times New Roman" w:hAnsi="Verdana" w:cs="Times New Roman"/>
+            <w:bCs/>
+            <w:lang w:eastAsia="de-DE"/>
+          </w:rPr>
+          <w:softHyphen/>
+          <w:t>macher/-in</w:t>
+        </w:r>
+      </w:hyperlink>
+    </w:p>
+    <w:p>
+      <w:pPr>
+        <w:numPr>
+          <w:ilvl w:val="0"/>
+          <w:numId w:val="12"/>
+        </w:numPr>
+        <w:shd w:val="clear" w:color="auto" w:fill="B4BD00"/>
+        <w:spacing w:after="0" w:line="420" w:lineRule="atLeast"/>
+        <w:ind w:left="893"/>
+        <w:rPr>
+          <w:rFonts w:ascii="Verdana" w:eastAsia="Times New Roman" w:hAnsi="Verdana" w:cs="Times New Roman"/>
+          <w:lang w:eastAsia="de-DE"/>
+        </w:rPr>
+      </w:pPr>
+      <w:hyperlink r:id="rId102" w:tooltip="Zur Berufsbeschreibung" w:history="1">
+        <w:r>
+          <w:rPr>
+            <w:rFonts w:ascii="Verdana" w:eastAsia="Times New Roman" w:hAnsi="Verdana" w:cs="Times New Roman"/>
+            <w:bCs/>
+            <w:lang w:eastAsia="de-DE"/>
+          </w:rPr>
+          <w:t>Modist/-in</w:t>
+        </w:r>
+      </w:hyperlink>
+    </w:p>
+    <w:p>
+      <w:pPr>
+        <w:numPr>
+          <w:ilvl w:val="0"/>
+          <w:numId w:val="12"/>
+        </w:numPr>
+        <w:shd w:val="clear" w:color="auto" w:fill="B4BD00"/>
+        <w:spacing w:after="0" w:line="420" w:lineRule="atLeast"/>
+        <w:ind w:left="893"/>
+        <w:rPr>
+          <w:rFonts w:ascii="Verdana" w:eastAsia="Times New Roman" w:hAnsi="Verdana" w:cs="Times New Roman"/>
+          <w:lang w:eastAsia="de-DE"/>
+        </w:rPr>
+      </w:pPr>
+      <w:hyperlink r:id="rId103" w:tooltip="Zur Berufsbeschreibung" w:history="1">
+        <w:r>
+          <w:rPr>
+            <w:rFonts w:ascii="Verdana" w:eastAsia="Times New Roman" w:hAnsi="Verdana" w:cs="Times New Roman"/>
+            <w:bCs/>
+            <w:lang w:eastAsia="de-DE"/>
+          </w:rPr>
+          <w:t>Müller/-in (Verfahrens</w:t>
+        </w:r>
+        <w:r>
+          <w:rPr>
+            <w:rFonts w:ascii="Verdana" w:eastAsia="Times New Roman" w:hAnsi="Verdana" w:cs="Times New Roman"/>
+            <w:bCs/>
+            <w:lang w:eastAsia="de-DE"/>
+          </w:rPr>
+          <w:softHyphen/>
+          <w:t>technologe/-technologin der Mühlen- und Futter</w:t>
+        </w:r>
+        <w:r>
+          <w:rPr>
+            <w:rFonts w:ascii="Verdana" w:eastAsia="Times New Roman" w:hAnsi="Verdana" w:cs="Times New Roman"/>
+            <w:bCs/>
+            <w:lang w:eastAsia="de-DE"/>
+          </w:rPr>
+          <w:softHyphen/>
+          <w:t>mittel</w:t>
+        </w:r>
+        <w:r>
+          <w:rPr>
+            <w:rFonts w:ascii="Verdana" w:eastAsia="Times New Roman" w:hAnsi="Verdana" w:cs="Times New Roman"/>
+            <w:bCs/>
+            <w:lang w:eastAsia="de-DE"/>
+          </w:rPr>
+          <w:softHyphen/>
+          <w:t>wirtschaft)</w:t>
+        </w:r>
+      </w:hyperlink>
+    </w:p>
+    <w:p>
+      <w:pPr>
+        <w:shd w:val="clear" w:color="auto" w:fill="B4BD00"/>
+        <w:spacing w:after="0" w:line="420" w:lineRule="atLeast"/>
+        <w:rPr>
+          <w:rFonts w:ascii="Verdana" w:eastAsia="Times New Roman" w:hAnsi="Verdana" w:cs="Times New Roman"/>
+          <w:lang w:eastAsia="de-DE"/>
+        </w:rPr>
+      </w:pPr>
+      <w:r>
+        <w:rPr>
+          <w:rFonts w:ascii="UniversLTStd" w:eastAsia="Times New Roman" w:hAnsi="UniversLTStd" w:cs="Times New Roman"/>
+          <w:spacing w:val="-14"/>
+          <w:lang w:eastAsia="de-DE"/>
+        </w:rPr>
+        <w:t>N</w:t>
+      </w:r>
+    </w:p>
+    <w:p>
+      <w:pPr>
+        <w:numPr>
+          <w:ilvl w:val="0"/>
+          <w:numId w:val="13"/>
+        </w:numPr>
+        <w:shd w:val="clear" w:color="auto" w:fill="B4BD00"/>
+        <w:spacing w:after="0" w:line="420" w:lineRule="atLeast"/>
+        <w:ind w:left="893"/>
+        <w:rPr>
+          <w:rFonts w:ascii="Verdana" w:eastAsia="Times New Roman" w:hAnsi="Verdana" w:cs="Times New Roman"/>
+          <w:lang w:eastAsia="de-DE"/>
+        </w:rPr>
+      </w:pPr>
+      <w:hyperlink r:id="rId104" w:tooltip="Zur Berufsbeschreibung" w:history="1">
+        <w:r>
+          <w:rPr>
+            <w:rFonts w:ascii="Verdana" w:eastAsia="Times New Roman" w:hAnsi="Verdana" w:cs="Times New Roman"/>
+            <w:bCs/>
+            <w:lang w:eastAsia="de-DE"/>
+          </w:rPr>
+          <w:t>Naturwerkstein</w:t>
+        </w:r>
+        <w:r>
+          <w:rPr>
+            <w:rFonts w:ascii="Verdana" w:eastAsia="Times New Roman" w:hAnsi="Verdana" w:cs="Times New Roman"/>
+            <w:bCs/>
+            <w:lang w:eastAsia="de-DE"/>
+          </w:rPr>
+          <w:softHyphen/>
+          <w:t>mechaniker/-in</w:t>
+        </w:r>
+      </w:hyperlink>
+    </w:p>
+    <w:p>
+      <w:pPr>
+        <w:shd w:val="clear" w:color="auto" w:fill="B4BD00"/>
+        <w:spacing w:after="0" w:line="420" w:lineRule="atLeast"/>
+        <w:rPr>
+          <w:rFonts w:ascii="Verdana" w:eastAsia="Times New Roman" w:hAnsi="Verdana" w:cs="Times New Roman"/>
+          <w:lang w:eastAsia="de-DE"/>
+        </w:rPr>
+      </w:pPr>
+      <w:r>
+        <w:rPr>
+          <w:rFonts w:ascii="UniversLTStd" w:eastAsia="Times New Roman" w:hAnsi="UniversLTStd" w:cs="Times New Roman"/>
+          <w:spacing w:val="-14"/>
+          <w:lang w:eastAsia="de-DE"/>
+        </w:rPr>
+        <w:t>O</w:t>
+      </w:r>
+    </w:p>
+    <w:p>
+      <w:pPr>
+        <w:numPr>
+          <w:ilvl w:val="0"/>
+          <w:numId w:val="14"/>
+        </w:numPr>
+        <w:shd w:val="clear" w:color="auto" w:fill="B4BD00"/>
+        <w:spacing w:after="0" w:line="420" w:lineRule="atLeast"/>
+        <w:ind w:left="893"/>
+        <w:rPr>
+          <w:rFonts w:ascii="Verdana" w:eastAsia="Times New Roman" w:hAnsi="Verdana" w:cs="Times New Roman"/>
+          <w:lang w:eastAsia="de-DE"/>
+        </w:rPr>
+      </w:pPr>
+      <w:hyperlink r:id="rId105" w:tooltip="Zur Berufsbeschreibung" w:history="1">
+        <w:proofErr w:type="spellStart"/>
+        <w:r>
+          <w:rPr>
+            <w:rFonts w:ascii="Verdana" w:eastAsia="Times New Roman" w:hAnsi="Verdana" w:cs="Times New Roman"/>
+            <w:bCs/>
+            <w:lang w:eastAsia="de-DE"/>
+          </w:rPr>
+          <w:t>Ober</w:t>
+        </w:r>
+        <w:r>
+          <w:rPr>
+            <w:rFonts w:ascii="Verdana" w:eastAsia="Times New Roman" w:hAnsi="Verdana" w:cs="Times New Roman"/>
+            <w:bCs/>
+            <w:lang w:eastAsia="de-DE"/>
+          </w:rPr>
+          <w:softHyphen/>
+          <w:t>flächen</w:t>
+        </w:r>
+        <w:r>
+          <w:rPr>
+            <w:rFonts w:ascii="Verdana" w:eastAsia="Times New Roman" w:hAnsi="Verdana" w:cs="Times New Roman"/>
+            <w:bCs/>
+            <w:lang w:eastAsia="de-DE"/>
+          </w:rPr>
+          <w:softHyphen/>
+          <w:t>beschichter</w:t>
+        </w:r>
+        <w:proofErr w:type="spellEnd"/>
+        <w:r>
+          <w:rPr>
+            <w:rFonts w:ascii="Verdana" w:eastAsia="Times New Roman" w:hAnsi="Verdana" w:cs="Times New Roman"/>
+            <w:bCs/>
+            <w:lang w:eastAsia="de-DE"/>
+          </w:rPr>
+          <w:t>/-in</w:t>
+        </w:r>
+      </w:hyperlink>
+    </w:p>
+    <w:p>
+      <w:pPr>
+        <w:numPr>
+          <w:ilvl w:val="0"/>
+          <w:numId w:val="14"/>
+        </w:numPr>
+        <w:shd w:val="clear" w:color="auto" w:fill="B4BD00"/>
+        <w:spacing w:after="0" w:line="420" w:lineRule="atLeast"/>
+        <w:ind w:left="893"/>
+        <w:rPr>
+          <w:rFonts w:ascii="Verdana" w:eastAsia="Times New Roman" w:hAnsi="Verdana" w:cs="Times New Roman"/>
+          <w:lang w:eastAsia="de-DE"/>
+        </w:rPr>
+      </w:pPr>
+      <w:hyperlink r:id="rId106" w:tooltip="Zur Berufsbeschreibung" w:history="1">
+        <w:r>
+          <w:rPr>
+            <w:rFonts w:ascii="Verdana" w:eastAsia="Times New Roman" w:hAnsi="Verdana" w:cs="Times New Roman"/>
+            <w:bCs/>
+            <w:lang w:eastAsia="de-DE"/>
+          </w:rPr>
+          <w:t>Ofen- und Luftheizungs</w:t>
+        </w:r>
+        <w:r>
+          <w:rPr>
+            <w:rFonts w:ascii="Verdana" w:eastAsia="Times New Roman" w:hAnsi="Verdana" w:cs="Times New Roman"/>
+            <w:bCs/>
+            <w:lang w:eastAsia="de-DE"/>
+          </w:rPr>
+          <w:softHyphen/>
+          <w:t>bauer/-in</w:t>
+        </w:r>
+      </w:hyperlink>
+    </w:p>
+    <w:p>
+      <w:pPr>
+        <w:numPr>
+          <w:ilvl w:val="0"/>
+          <w:numId w:val="14"/>
+        </w:numPr>
+        <w:shd w:val="clear" w:color="auto" w:fill="B4BD00"/>
+        <w:spacing w:after="0" w:line="420" w:lineRule="atLeast"/>
+        <w:ind w:left="893"/>
+        <w:rPr>
+          <w:rFonts w:ascii="Verdana" w:eastAsia="Times New Roman" w:hAnsi="Verdana" w:cs="Times New Roman"/>
+          <w:lang w:eastAsia="de-DE"/>
+        </w:rPr>
+      </w:pPr>
+      <w:hyperlink r:id="rId107" w:tooltip="Zur Berufsbeschreibung" w:history="1">
+        <w:r>
+          <w:rPr>
+            <w:rFonts w:ascii="Verdana" w:eastAsia="Times New Roman" w:hAnsi="Verdana" w:cs="Times New Roman"/>
+            <w:bCs/>
+            <w:lang w:eastAsia="de-DE"/>
+          </w:rPr>
+          <w:t xml:space="preserve">Orgel- und </w:t>
+        </w:r>
+        <w:proofErr w:type="spellStart"/>
+        <w:r>
+          <w:rPr>
+            <w:rFonts w:ascii="Verdana" w:eastAsia="Times New Roman" w:hAnsi="Verdana" w:cs="Times New Roman"/>
+            <w:bCs/>
+            <w:lang w:eastAsia="de-DE"/>
+          </w:rPr>
+          <w:t>Har</w:t>
+        </w:r>
+        <w:r>
+          <w:rPr>
+            <w:rFonts w:ascii="Verdana" w:eastAsia="Times New Roman" w:hAnsi="Verdana" w:cs="Times New Roman"/>
+            <w:bCs/>
+            <w:lang w:eastAsia="de-DE"/>
+          </w:rPr>
+          <w:softHyphen/>
+          <w:t>monium</w:t>
+        </w:r>
+        <w:r>
+          <w:rPr>
+            <w:rFonts w:ascii="Verdana" w:eastAsia="Times New Roman" w:hAnsi="Verdana" w:cs="Times New Roman"/>
+            <w:bCs/>
+            <w:lang w:eastAsia="de-DE"/>
+          </w:rPr>
+          <w:softHyphen/>
+          <w:t>bauer</w:t>
+        </w:r>
+        <w:proofErr w:type="spellEnd"/>
+        <w:r>
+          <w:rPr>
+            <w:rFonts w:ascii="Verdana" w:eastAsia="Times New Roman" w:hAnsi="Verdana" w:cs="Times New Roman"/>
+            <w:bCs/>
+            <w:lang w:eastAsia="de-DE"/>
+          </w:rPr>
+          <w:t>/-in</w:t>
+        </w:r>
+      </w:hyperlink>
+    </w:p>
+    <w:p>
+      <w:pPr>
+        <w:numPr>
+          <w:ilvl w:val="0"/>
+          <w:numId w:val="14"/>
+        </w:numPr>
+        <w:shd w:val="clear" w:color="auto" w:fill="B4BD00"/>
+        <w:spacing w:after="0" w:line="420" w:lineRule="atLeast"/>
+        <w:ind w:left="893"/>
+        <w:rPr>
+          <w:rFonts w:ascii="Verdana" w:eastAsia="Times New Roman" w:hAnsi="Verdana" w:cs="Times New Roman"/>
+          <w:lang w:eastAsia="de-DE"/>
+        </w:rPr>
+      </w:pPr>
+      <w:hyperlink r:id="rId108" w:tooltip="Zur Berufsbeschreibung" w:history="1">
+        <w:r>
+          <w:rPr>
+            <w:rFonts w:ascii="Verdana" w:eastAsia="Times New Roman" w:hAnsi="Verdana" w:cs="Times New Roman"/>
+            <w:bCs/>
+            <w:lang w:eastAsia="de-DE"/>
+          </w:rPr>
+          <w:t>Ortho</w:t>
+        </w:r>
+        <w:r>
+          <w:rPr>
+            <w:rFonts w:ascii="Verdana" w:eastAsia="Times New Roman" w:hAnsi="Verdana" w:cs="Times New Roman"/>
+            <w:bCs/>
+            <w:lang w:eastAsia="de-DE"/>
+          </w:rPr>
+          <w:softHyphen/>
+          <w:t>pä</w:t>
+        </w:r>
+        <w:r>
+          <w:rPr>
+            <w:rFonts w:ascii="Verdana" w:eastAsia="Times New Roman" w:hAnsi="Verdana" w:cs="Times New Roman"/>
+            <w:bCs/>
+            <w:lang w:eastAsia="de-DE"/>
+          </w:rPr>
+          <w:softHyphen/>
+          <w:t>die</w:t>
+        </w:r>
+        <w:r>
+          <w:rPr>
+            <w:rFonts w:ascii="Verdana" w:eastAsia="Times New Roman" w:hAnsi="Verdana" w:cs="Times New Roman"/>
+            <w:bCs/>
+            <w:lang w:eastAsia="de-DE"/>
+          </w:rPr>
+          <w:softHyphen/>
+          <w:t>technik-Mecha</w:t>
+        </w:r>
+        <w:r>
+          <w:rPr>
+            <w:rFonts w:ascii="Verdana" w:eastAsia="Times New Roman" w:hAnsi="Verdana" w:cs="Times New Roman"/>
+            <w:bCs/>
+            <w:lang w:eastAsia="de-DE"/>
+          </w:rPr>
+          <w:softHyphen/>
+          <w:t>niker/-in</w:t>
+        </w:r>
+      </w:hyperlink>
+    </w:p>
+    <w:p>
+      <w:pPr>
+        <w:numPr>
+          <w:ilvl w:val="0"/>
+          <w:numId w:val="14"/>
+        </w:numPr>
+        <w:shd w:val="clear" w:color="auto" w:fill="B4BD00"/>
+        <w:spacing w:after="0" w:line="420" w:lineRule="atLeast"/>
+        <w:ind w:left="893"/>
+        <w:rPr>
+          <w:rFonts w:ascii="Verdana" w:eastAsia="Times New Roman" w:hAnsi="Verdana" w:cs="Times New Roman"/>
+          <w:lang w:eastAsia="de-DE"/>
+        </w:rPr>
+      </w:pPr>
+      <w:hyperlink r:id="rId109" w:tooltip="Zur Berufsbeschreibung" w:history="1">
+        <w:r>
+          <w:rPr>
+            <w:rFonts w:ascii="Verdana" w:eastAsia="Times New Roman" w:hAnsi="Verdana" w:cs="Times New Roman"/>
+            <w:bCs/>
+            <w:lang w:eastAsia="de-DE"/>
+          </w:rPr>
+          <w:t>Ortho</w:t>
+        </w:r>
+        <w:r>
+          <w:rPr>
+            <w:rFonts w:ascii="Verdana" w:eastAsia="Times New Roman" w:hAnsi="Verdana" w:cs="Times New Roman"/>
+            <w:bCs/>
+            <w:lang w:eastAsia="de-DE"/>
+          </w:rPr>
+          <w:softHyphen/>
+          <w:t>pädie</w:t>
+        </w:r>
+        <w:r>
+          <w:rPr>
+            <w:rFonts w:ascii="Verdana" w:eastAsia="Times New Roman" w:hAnsi="Verdana" w:cs="Times New Roman"/>
+            <w:bCs/>
+            <w:lang w:eastAsia="de-DE"/>
+          </w:rPr>
+          <w:softHyphen/>
+          <w:t>schuh</w:t>
+        </w:r>
+        <w:r>
+          <w:rPr>
+            <w:rFonts w:ascii="Verdana" w:eastAsia="Times New Roman" w:hAnsi="Verdana" w:cs="Times New Roman"/>
+            <w:bCs/>
+            <w:lang w:eastAsia="de-DE"/>
+          </w:rPr>
+          <w:softHyphen/>
+          <w:t>macher/-in</w:t>
+        </w:r>
+      </w:hyperlink>
+    </w:p>
+    <w:p>
+      <w:pPr>
+        <w:shd w:val="clear" w:color="auto" w:fill="B4BD00"/>
+        <w:spacing w:after="0" w:line="420" w:lineRule="atLeast"/>
+        <w:rPr>
+          <w:rFonts w:ascii="Verdana" w:eastAsia="Times New Roman" w:hAnsi="Verdana" w:cs="Times New Roman"/>
+          <w:lang w:eastAsia="de-DE"/>
+        </w:rPr>
+      </w:pPr>
+      <w:r>
+        <w:rPr>
+          <w:rFonts w:ascii="UniversLTStd" w:eastAsia="Times New Roman" w:hAnsi="UniversLTStd" w:cs="Times New Roman"/>
+          <w:spacing w:val="-14"/>
+          <w:lang w:eastAsia="de-DE"/>
+        </w:rPr>
+        <w:t>P</w:t>
+      </w:r>
+    </w:p>
+    <w:p>
+      <w:pPr>
+        <w:numPr>
+          <w:ilvl w:val="0"/>
+          <w:numId w:val="15"/>
+        </w:numPr>
+        <w:shd w:val="clear" w:color="auto" w:fill="B4BD00"/>
+        <w:spacing w:after="0" w:line="420" w:lineRule="atLeast"/>
+        <w:ind w:left="893"/>
+        <w:rPr>
+          <w:rFonts w:ascii="Verdana" w:eastAsia="Times New Roman" w:hAnsi="Verdana" w:cs="Times New Roman"/>
+          <w:lang w:eastAsia="de-DE"/>
+        </w:rPr>
+      </w:pPr>
+      <w:hyperlink r:id="rId110" w:tooltip="Zur Berufsbeschreibung" w:history="1">
+        <w:r>
+          <w:rPr>
+            <w:rFonts w:ascii="Verdana" w:eastAsia="Times New Roman" w:hAnsi="Verdana" w:cs="Times New Roman"/>
+            <w:bCs/>
+            <w:lang w:eastAsia="de-DE"/>
+          </w:rPr>
+          <w:t>Parkett</w:t>
+        </w:r>
+        <w:r>
+          <w:rPr>
+            <w:rFonts w:ascii="Verdana" w:eastAsia="Times New Roman" w:hAnsi="Verdana" w:cs="Times New Roman"/>
+            <w:bCs/>
+            <w:lang w:eastAsia="de-DE"/>
+          </w:rPr>
+          <w:softHyphen/>
+          <w:t>leger/-in</w:t>
+        </w:r>
+      </w:hyperlink>
+    </w:p>
+    <w:p>
+      <w:pPr>
+        <w:numPr>
+          <w:ilvl w:val="0"/>
+          <w:numId w:val="15"/>
+        </w:numPr>
+        <w:shd w:val="clear" w:color="auto" w:fill="B4BD00"/>
+        <w:spacing w:after="0" w:line="420" w:lineRule="atLeast"/>
+        <w:ind w:left="893"/>
+        <w:rPr>
+          <w:rFonts w:ascii="Verdana" w:eastAsia="Times New Roman" w:hAnsi="Verdana" w:cs="Times New Roman"/>
+          <w:lang w:eastAsia="de-DE"/>
+        </w:rPr>
+      </w:pPr>
+      <w:hyperlink r:id="rId111" w:tooltip="Zur Berufsbeschreibung" w:history="1">
+        <w:r>
+          <w:rPr>
+            <w:rFonts w:ascii="Verdana" w:eastAsia="Times New Roman" w:hAnsi="Verdana" w:cs="Times New Roman"/>
+            <w:bCs/>
+            <w:lang w:eastAsia="de-DE"/>
+          </w:rPr>
+          <w:t>Polster- und Deko</w:t>
+        </w:r>
+        <w:r>
+          <w:rPr>
+            <w:rFonts w:ascii="Verdana" w:eastAsia="Times New Roman" w:hAnsi="Verdana" w:cs="Times New Roman"/>
+            <w:bCs/>
+            <w:lang w:eastAsia="de-DE"/>
+          </w:rPr>
+          <w:softHyphen/>
+          <w:t>rations</w:t>
+        </w:r>
+        <w:r>
+          <w:rPr>
+            <w:rFonts w:ascii="Verdana" w:eastAsia="Times New Roman" w:hAnsi="Verdana" w:cs="Times New Roman"/>
+            <w:bCs/>
+            <w:lang w:eastAsia="de-DE"/>
+          </w:rPr>
+          <w:softHyphen/>
+          <w:t>näher/-in</w:t>
+        </w:r>
+      </w:hyperlink>
+    </w:p>
+    <w:p>
+      <w:pPr>
+        <w:shd w:val="clear" w:color="auto" w:fill="B4BD00"/>
+        <w:spacing w:after="0" w:line="420" w:lineRule="atLeast"/>
+        <w:rPr>
+          <w:rFonts w:ascii="Verdana" w:eastAsia="Times New Roman" w:hAnsi="Verdana" w:cs="Times New Roman"/>
+          <w:lang w:eastAsia="de-DE"/>
+        </w:rPr>
+      </w:pPr>
+      <w:r>
+        <w:rPr>
+          <w:rFonts w:ascii="UniversLTStd" w:eastAsia="Times New Roman" w:hAnsi="UniversLTStd" w:cs="Times New Roman"/>
+          <w:spacing w:val="-14"/>
+          <w:lang w:eastAsia="de-DE"/>
+        </w:rPr>
+        <w:t>R</w:t>
+      </w:r>
+    </w:p>
+    <w:p>
+      <w:pPr>
+        <w:numPr>
+          <w:ilvl w:val="0"/>
+          <w:numId w:val="16"/>
+        </w:numPr>
+        <w:shd w:val="clear" w:color="auto" w:fill="B4BD00"/>
+        <w:spacing w:after="0" w:line="420" w:lineRule="atLeast"/>
+        <w:ind w:left="893"/>
+        <w:rPr>
+          <w:rFonts w:ascii="Verdana" w:eastAsia="Times New Roman" w:hAnsi="Verdana" w:cs="Times New Roman"/>
+          <w:lang w:eastAsia="de-DE"/>
+        </w:rPr>
+      </w:pPr>
+      <w:hyperlink r:id="rId112" w:tooltip="Zur Berufsbeschreibung" w:history="1">
+        <w:r>
+          <w:rPr>
+            <w:rFonts w:ascii="Verdana" w:eastAsia="Times New Roman" w:hAnsi="Verdana" w:cs="Times New Roman"/>
+            <w:bCs/>
+            <w:lang w:eastAsia="de-DE"/>
+          </w:rPr>
+          <w:t>Raumausstatter/-in</w:t>
+        </w:r>
+      </w:hyperlink>
+    </w:p>
+    <w:p>
+      <w:pPr>
+        <w:numPr>
+          <w:ilvl w:val="0"/>
+          <w:numId w:val="16"/>
+        </w:numPr>
+        <w:shd w:val="clear" w:color="auto" w:fill="B4BD00"/>
+        <w:spacing w:after="0" w:line="420" w:lineRule="atLeast"/>
+        <w:ind w:left="893"/>
+        <w:rPr>
+          <w:rFonts w:ascii="Verdana" w:eastAsia="Times New Roman" w:hAnsi="Verdana" w:cs="Times New Roman"/>
+          <w:lang w:eastAsia="de-DE"/>
+        </w:rPr>
+      </w:pPr>
+      <w:hyperlink r:id="rId113" w:tooltip="Zur Berufsbeschreibung" w:history="1">
+        <w:r>
+          <w:rPr>
+            <w:rFonts w:ascii="Verdana" w:eastAsia="Times New Roman" w:hAnsi="Verdana" w:cs="Times New Roman"/>
+            <w:bCs/>
+            <w:lang w:eastAsia="de-DE"/>
+          </w:rPr>
+          <w:t>Rohr</w:t>
+        </w:r>
+        <w:r>
+          <w:rPr>
+            <w:rFonts w:ascii="Verdana" w:eastAsia="Times New Roman" w:hAnsi="Verdana" w:cs="Times New Roman"/>
+            <w:bCs/>
+            <w:lang w:eastAsia="de-DE"/>
+          </w:rPr>
+          <w:softHyphen/>
+          <w:t>leitungs</w:t>
+        </w:r>
+        <w:r>
+          <w:rPr>
+            <w:rFonts w:ascii="Verdana" w:eastAsia="Times New Roman" w:hAnsi="Verdana" w:cs="Times New Roman"/>
+            <w:bCs/>
+            <w:lang w:eastAsia="de-DE"/>
+          </w:rPr>
+          <w:softHyphen/>
+          <w:t>bauer/in</w:t>
+        </w:r>
+      </w:hyperlink>
+    </w:p>
+    <w:p>
+      <w:pPr>
+        <w:numPr>
+          <w:ilvl w:val="0"/>
+          <w:numId w:val="16"/>
+        </w:numPr>
+        <w:shd w:val="clear" w:color="auto" w:fill="B4BD00"/>
+        <w:spacing w:after="0" w:line="420" w:lineRule="atLeast"/>
+        <w:ind w:left="893"/>
+        <w:rPr>
+          <w:rFonts w:ascii="Verdana" w:eastAsia="Times New Roman" w:hAnsi="Verdana" w:cs="Times New Roman"/>
+          <w:lang w:eastAsia="de-DE"/>
+        </w:rPr>
+      </w:pPr>
+      <w:hyperlink r:id="rId114" w:tooltip="Zur Berufsbeschreibung" w:history="1">
+        <w:r>
+          <w:rPr>
+            <w:rFonts w:ascii="Verdana" w:eastAsia="Times New Roman" w:hAnsi="Verdana" w:cs="Times New Roman"/>
+            <w:bCs/>
+            <w:lang w:eastAsia="de-DE"/>
+          </w:rPr>
+          <w:t>Roll</w:t>
+        </w:r>
+        <w:r>
+          <w:rPr>
+            <w:rFonts w:ascii="Verdana" w:eastAsia="Times New Roman" w:hAnsi="Verdana" w:cs="Times New Roman"/>
+            <w:bCs/>
+            <w:lang w:eastAsia="de-DE"/>
+          </w:rPr>
+          <w:softHyphen/>
+          <w:t>laden- und Son</w:t>
+        </w:r>
+        <w:r>
+          <w:rPr>
+            <w:rFonts w:ascii="Verdana" w:eastAsia="Times New Roman" w:hAnsi="Verdana" w:cs="Times New Roman"/>
+            <w:bCs/>
+            <w:lang w:eastAsia="de-DE"/>
+          </w:rPr>
+          <w:softHyphen/>
+          <w:t>nen</w:t>
+        </w:r>
+        <w:r>
+          <w:rPr>
+            <w:rFonts w:ascii="Verdana" w:eastAsia="Times New Roman" w:hAnsi="Verdana" w:cs="Times New Roman"/>
+            <w:bCs/>
+            <w:lang w:eastAsia="de-DE"/>
+          </w:rPr>
+          <w:softHyphen/>
+          <w:t>schutz</w:t>
+        </w:r>
+        <w:r>
+          <w:rPr>
+            <w:rFonts w:ascii="Verdana" w:eastAsia="Times New Roman" w:hAnsi="Verdana" w:cs="Times New Roman"/>
+            <w:bCs/>
+            <w:lang w:eastAsia="de-DE"/>
+          </w:rPr>
+          <w:softHyphen/>
+          <w:t>mecha</w:t>
+        </w:r>
+        <w:r>
+          <w:rPr>
+            <w:rFonts w:ascii="Verdana" w:eastAsia="Times New Roman" w:hAnsi="Verdana" w:cs="Times New Roman"/>
+            <w:bCs/>
+            <w:lang w:eastAsia="de-DE"/>
+          </w:rPr>
+          <w:softHyphen/>
+          <w:t>troniker/-in</w:t>
+        </w:r>
+      </w:hyperlink>
+    </w:p>
+    <w:p>
+      <w:pPr>
+        <w:shd w:val="clear" w:color="auto" w:fill="B4BD00"/>
+        <w:spacing w:after="0" w:line="420" w:lineRule="atLeast"/>
+        <w:rPr>
+          <w:rFonts w:ascii="Verdana" w:eastAsia="Times New Roman" w:hAnsi="Verdana" w:cs="Times New Roman"/>
+          <w:lang w:eastAsia="de-DE"/>
+        </w:rPr>
+      </w:pPr>
+      <w:r>
+        <w:rPr>
+          <w:rFonts w:ascii="UniversLTStd" w:eastAsia="Times New Roman" w:hAnsi="UniversLTStd" w:cs="Times New Roman"/>
+          <w:spacing w:val="-14"/>
+          <w:lang w:eastAsia="de-DE"/>
+        </w:rPr>
+        <w:t>S</w:t>
+      </w:r>
+    </w:p>
+    <w:p>
+      <w:pPr>
+        <w:numPr>
+          <w:ilvl w:val="0"/>
+          <w:numId w:val="17"/>
+        </w:numPr>
+        <w:shd w:val="clear" w:color="auto" w:fill="B4BD00"/>
+        <w:spacing w:after="0" w:line="420" w:lineRule="atLeast"/>
+        <w:ind w:left="893"/>
+        <w:rPr>
+          <w:rFonts w:ascii="Verdana" w:eastAsia="Times New Roman" w:hAnsi="Verdana" w:cs="Times New Roman"/>
+          <w:lang w:eastAsia="de-DE"/>
+        </w:rPr>
+      </w:pPr>
+      <w:hyperlink r:id="rId115" w:tooltip="Zur Berufsbeschreibung" w:history="1">
+        <w:r>
+          <w:rPr>
+            <w:rFonts w:ascii="Verdana" w:eastAsia="Times New Roman" w:hAnsi="Verdana" w:cs="Times New Roman"/>
+            <w:bCs/>
+            <w:lang w:eastAsia="de-DE"/>
+          </w:rPr>
+          <w:t>Sattler/-in</w:t>
+        </w:r>
+      </w:hyperlink>
+    </w:p>
+    <w:p>
+      <w:pPr>
+        <w:numPr>
+          <w:ilvl w:val="0"/>
+          <w:numId w:val="17"/>
+        </w:numPr>
+        <w:shd w:val="clear" w:color="auto" w:fill="B4BD00"/>
+        <w:spacing w:after="0" w:line="420" w:lineRule="atLeast"/>
+        <w:ind w:left="893"/>
+        <w:rPr>
+          <w:rFonts w:ascii="Verdana" w:eastAsia="Times New Roman" w:hAnsi="Verdana" w:cs="Times New Roman"/>
+          <w:lang w:eastAsia="de-DE"/>
+        </w:rPr>
+      </w:pPr>
+      <w:hyperlink r:id="rId116" w:tooltip="Zur Berufsbeschreibung" w:history="1">
+        <w:r>
+          <w:rPr>
+            <w:rFonts w:ascii="Verdana" w:eastAsia="Times New Roman" w:hAnsi="Verdana" w:cs="Times New Roman"/>
+            <w:bCs/>
+            <w:lang w:eastAsia="de-DE"/>
+          </w:rPr>
+          <w:t>Schilder- und Licht</w:t>
+        </w:r>
+        <w:r>
+          <w:rPr>
+            <w:rFonts w:ascii="Verdana" w:eastAsia="Times New Roman" w:hAnsi="Verdana" w:cs="Times New Roman"/>
+            <w:bCs/>
+            <w:lang w:eastAsia="de-DE"/>
+          </w:rPr>
+          <w:softHyphen/>
+          <w:t>reklame</w:t>
+        </w:r>
+        <w:r>
+          <w:rPr>
+            <w:rFonts w:ascii="Verdana" w:eastAsia="Times New Roman" w:hAnsi="Verdana" w:cs="Times New Roman"/>
+            <w:bCs/>
+            <w:lang w:eastAsia="de-DE"/>
+          </w:rPr>
+          <w:softHyphen/>
+          <w:t>her</w:t>
+        </w:r>
+        <w:r>
+          <w:rPr>
+            <w:rFonts w:ascii="Verdana" w:eastAsia="Times New Roman" w:hAnsi="Verdana" w:cs="Times New Roman"/>
+            <w:bCs/>
+            <w:lang w:eastAsia="de-DE"/>
+          </w:rPr>
+          <w:softHyphen/>
+          <w:t>steller/-in</w:t>
+        </w:r>
+      </w:hyperlink>
+    </w:p>
+    <w:p>
+      <w:pPr>
+        <w:numPr>
+          <w:ilvl w:val="0"/>
+          <w:numId w:val="17"/>
+        </w:numPr>
+        <w:shd w:val="clear" w:color="auto" w:fill="B4BD00"/>
+        <w:spacing w:after="0" w:line="420" w:lineRule="atLeast"/>
+        <w:ind w:left="893"/>
+        <w:rPr>
+          <w:rFonts w:ascii="Verdana" w:eastAsia="Times New Roman" w:hAnsi="Verdana" w:cs="Times New Roman"/>
+          <w:lang w:eastAsia="de-DE"/>
+        </w:rPr>
+      </w:pPr>
+      <w:hyperlink r:id="rId117" w:tooltip="Zur Berufsbeschreibung" w:history="1">
+        <w:proofErr w:type="spellStart"/>
+        <w:r>
+          <w:rPr>
+            <w:rFonts w:ascii="Verdana" w:eastAsia="Times New Roman" w:hAnsi="Verdana" w:cs="Times New Roman"/>
+            <w:bCs/>
+            <w:lang w:eastAsia="de-DE"/>
+          </w:rPr>
+          <w:t>Schne</w:t>
+        </w:r>
+        <w:r>
+          <w:rPr>
+            <w:rFonts w:ascii="Verdana" w:eastAsia="Times New Roman" w:hAnsi="Verdana" w:cs="Times New Roman"/>
+            <w:bCs/>
+            <w:lang w:eastAsia="de-DE"/>
+          </w:rPr>
+          <w:t>ID</w:t>
+        </w:r>
+        <w:r>
+          <w:rPr>
+            <w:rFonts w:ascii="Verdana" w:eastAsia="Times New Roman" w:hAnsi="Verdana" w:cs="Times New Roman"/>
+            <w:bCs/>
+            <w:lang w:eastAsia="de-DE"/>
+          </w:rPr>
+          <w:softHyphen/>
+          <w:t>werk</w:t>
+        </w:r>
+        <w:r>
+          <w:rPr>
+            <w:rFonts w:ascii="Verdana" w:eastAsia="Times New Roman" w:hAnsi="Verdana" w:cs="Times New Roman"/>
+            <w:bCs/>
+            <w:lang w:eastAsia="de-DE"/>
+          </w:rPr>
+          <w:softHyphen/>
+          <w:t>zeug</w:t>
+        </w:r>
+        <w:r>
+          <w:rPr>
+            <w:rFonts w:ascii="Verdana" w:eastAsia="Times New Roman" w:hAnsi="Verdana" w:cs="Times New Roman"/>
+            <w:bCs/>
+            <w:lang w:eastAsia="de-DE"/>
+          </w:rPr>
+          <w:softHyphen/>
+          <w:t>mechaniker</w:t>
+        </w:r>
+        <w:proofErr w:type="spellEnd"/>
+        <w:r>
+          <w:rPr>
+            <w:rFonts w:ascii="Verdana" w:eastAsia="Times New Roman" w:hAnsi="Verdana" w:cs="Times New Roman"/>
+            <w:bCs/>
+            <w:lang w:eastAsia="de-DE"/>
+          </w:rPr>
+          <w:t>/-in</w:t>
+        </w:r>
+      </w:hyperlink>
+    </w:p>
+    <w:p>
+      <w:pPr>
+        <w:numPr>
+          <w:ilvl w:val="0"/>
+          <w:numId w:val="17"/>
+        </w:numPr>
+        <w:shd w:val="clear" w:color="auto" w:fill="B4BD00"/>
+        <w:spacing w:after="0" w:line="420" w:lineRule="atLeast"/>
+        <w:ind w:left="893"/>
+        <w:rPr>
+          <w:rFonts w:ascii="Verdana" w:eastAsia="Times New Roman" w:hAnsi="Verdana" w:cs="Times New Roman"/>
+          <w:lang w:eastAsia="de-DE"/>
+        </w:rPr>
+      </w:pPr>
+      <w:hyperlink r:id="rId118" w:tooltip="Zur Berufsbeschreibung" w:history="1">
+        <w:r>
+          <w:rPr>
+            <w:rFonts w:ascii="Verdana" w:eastAsia="Times New Roman" w:hAnsi="Verdana" w:cs="Times New Roman"/>
+            <w:bCs/>
+            <w:lang w:eastAsia="de-DE"/>
+          </w:rPr>
+          <w:t>Schornstein</w:t>
+        </w:r>
+        <w:r>
+          <w:rPr>
+            <w:rFonts w:ascii="Verdana" w:eastAsia="Times New Roman" w:hAnsi="Verdana" w:cs="Times New Roman"/>
+            <w:bCs/>
+            <w:lang w:eastAsia="de-DE"/>
+          </w:rPr>
+          <w:softHyphen/>
+          <w:t>feger/-in</w:t>
+        </w:r>
+      </w:hyperlink>
+    </w:p>
+    <w:p>
+      <w:pPr>
+        <w:numPr>
+          <w:ilvl w:val="0"/>
+          <w:numId w:val="17"/>
+        </w:numPr>
+        <w:shd w:val="clear" w:color="auto" w:fill="B4BD00"/>
+        <w:spacing w:after="0" w:line="420" w:lineRule="atLeast"/>
+        <w:ind w:left="893"/>
+        <w:rPr>
+          <w:rFonts w:ascii="Verdana" w:eastAsia="Times New Roman" w:hAnsi="Verdana" w:cs="Times New Roman"/>
+          <w:lang w:eastAsia="de-DE"/>
+        </w:rPr>
+      </w:pPr>
+      <w:hyperlink r:id="rId119" w:tooltip="Zur Berufsbeschreibung" w:history="1">
+        <w:r>
+          <w:rPr>
+            <w:rFonts w:ascii="Verdana" w:eastAsia="Times New Roman" w:hAnsi="Verdana" w:cs="Times New Roman"/>
+            <w:bCs/>
+            <w:lang w:eastAsia="de-DE"/>
+          </w:rPr>
+          <w:t>Schuh</w:t>
+        </w:r>
+        <w:r>
+          <w:rPr>
+            <w:rFonts w:ascii="Verdana" w:eastAsia="Times New Roman" w:hAnsi="Verdana" w:cs="Times New Roman"/>
+            <w:bCs/>
+            <w:lang w:eastAsia="de-DE"/>
+          </w:rPr>
+          <w:softHyphen/>
+          <w:t>macher/-in</w:t>
+        </w:r>
+      </w:hyperlink>
+    </w:p>
+    <w:p>
+      <w:pPr>
+        <w:numPr>
+          <w:ilvl w:val="0"/>
+          <w:numId w:val="17"/>
+        </w:numPr>
+        <w:shd w:val="clear" w:color="auto" w:fill="B4BD00"/>
+        <w:spacing w:after="0" w:line="420" w:lineRule="atLeast"/>
+        <w:ind w:left="893"/>
+        <w:rPr>
+          <w:rFonts w:ascii="Verdana" w:eastAsia="Times New Roman" w:hAnsi="Verdana" w:cs="Times New Roman"/>
+          <w:lang w:eastAsia="de-DE"/>
+        </w:rPr>
+      </w:pPr>
+      <w:hyperlink r:id="rId120" w:tooltip="Zur Berufsbeschreibung" w:history="1">
+        <w:r>
+          <w:rPr>
+            <w:rFonts w:ascii="Verdana" w:eastAsia="Times New Roman" w:hAnsi="Verdana" w:cs="Times New Roman"/>
+            <w:bCs/>
+            <w:lang w:eastAsia="de-DE"/>
+          </w:rPr>
+          <w:t>Segel</w:t>
+        </w:r>
+        <w:r>
+          <w:rPr>
+            <w:rFonts w:ascii="Verdana" w:eastAsia="Times New Roman" w:hAnsi="Verdana" w:cs="Times New Roman"/>
+            <w:bCs/>
+            <w:lang w:eastAsia="de-DE"/>
+          </w:rPr>
+          <w:softHyphen/>
+          <w:t>macher/-in</w:t>
+        </w:r>
+      </w:hyperlink>
+    </w:p>
+    <w:p>
+      <w:pPr>
+        <w:numPr>
+          <w:ilvl w:val="0"/>
+          <w:numId w:val="17"/>
+        </w:numPr>
+        <w:shd w:val="clear" w:color="auto" w:fill="B4BD00"/>
+        <w:spacing w:after="0" w:line="420" w:lineRule="atLeast"/>
+        <w:ind w:left="893"/>
+        <w:rPr>
+          <w:rFonts w:ascii="Verdana" w:eastAsia="Times New Roman" w:hAnsi="Verdana" w:cs="Times New Roman"/>
+          <w:lang w:eastAsia="de-DE"/>
+        </w:rPr>
+      </w:pPr>
+      <w:hyperlink r:id="rId121" w:tooltip="Zur Berufsbeschreibung" w:history="1">
+        <w:r>
+          <w:rPr>
+            <w:rFonts w:ascii="Verdana" w:eastAsia="Times New Roman" w:hAnsi="Verdana" w:cs="Times New Roman"/>
+            <w:bCs/>
+            <w:lang w:eastAsia="de-DE"/>
+          </w:rPr>
+          <w:t>Seiler/-in</w:t>
+        </w:r>
+      </w:hyperlink>
+    </w:p>
+    <w:p>
+      <w:pPr>
+        <w:numPr>
+          <w:ilvl w:val="0"/>
+          <w:numId w:val="17"/>
+        </w:numPr>
+        <w:shd w:val="clear" w:color="auto" w:fill="B4BD00"/>
+        <w:spacing w:after="0" w:line="420" w:lineRule="atLeast"/>
+        <w:ind w:left="893"/>
+        <w:rPr>
+          <w:rFonts w:ascii="Verdana" w:eastAsia="Times New Roman" w:hAnsi="Verdana" w:cs="Times New Roman"/>
+          <w:lang w:eastAsia="de-DE"/>
+        </w:rPr>
+      </w:pPr>
+      <w:hyperlink r:id="rId122" w:tooltip="Zur Berufsbeschreibung" w:history="1">
+        <w:r>
+          <w:rPr>
+            <w:rFonts w:ascii="Verdana" w:eastAsia="Times New Roman" w:hAnsi="Verdana" w:cs="Times New Roman"/>
+            <w:bCs/>
+            <w:lang w:eastAsia="de-DE"/>
+          </w:rPr>
+          <w:t>Silber</w:t>
+        </w:r>
+        <w:r>
+          <w:rPr>
+            <w:rFonts w:ascii="Verdana" w:eastAsia="Times New Roman" w:hAnsi="Verdana" w:cs="Times New Roman"/>
+            <w:bCs/>
+            <w:lang w:eastAsia="de-DE"/>
+          </w:rPr>
+          <w:softHyphen/>
+          <w:t>schmied/-in</w:t>
+        </w:r>
+      </w:hyperlink>
+    </w:p>
+    <w:p>
+      <w:pPr>
+        <w:numPr>
+          <w:ilvl w:val="0"/>
+          <w:numId w:val="17"/>
+        </w:numPr>
+        <w:shd w:val="clear" w:color="auto" w:fill="B4BD00"/>
+        <w:spacing w:after="0" w:line="420" w:lineRule="atLeast"/>
+        <w:ind w:left="893"/>
+        <w:rPr>
+          <w:rFonts w:ascii="Verdana" w:eastAsia="Times New Roman" w:hAnsi="Verdana" w:cs="Times New Roman"/>
+          <w:lang w:eastAsia="de-DE"/>
+        </w:rPr>
+      </w:pPr>
+      <w:hyperlink r:id="rId123" w:tooltip="Zur Berufsbeschreibung" w:history="1">
+        <w:r>
+          <w:rPr>
+            <w:rFonts w:ascii="Verdana" w:eastAsia="Times New Roman" w:hAnsi="Verdana" w:cs="Times New Roman"/>
+            <w:bCs/>
+            <w:lang w:eastAsia="de-DE"/>
+          </w:rPr>
+          <w:t>Steinmetz/-in und Steinbild</w:t>
+        </w:r>
+        <w:r>
+          <w:rPr>
+            <w:rFonts w:ascii="Verdana" w:eastAsia="Times New Roman" w:hAnsi="Verdana" w:cs="Times New Roman"/>
+            <w:bCs/>
+            <w:lang w:eastAsia="de-DE"/>
+          </w:rPr>
+          <w:softHyphen/>
+          <w:t>hauer/-in</w:t>
+        </w:r>
+      </w:hyperlink>
+    </w:p>
+    <w:p>
+      <w:pPr>
+        <w:numPr>
+          <w:ilvl w:val="0"/>
+          <w:numId w:val="17"/>
+        </w:numPr>
+        <w:shd w:val="clear" w:color="auto" w:fill="B4BD00"/>
+        <w:spacing w:after="0" w:line="420" w:lineRule="atLeast"/>
+        <w:ind w:left="893"/>
+        <w:rPr>
+          <w:rFonts w:ascii="Verdana" w:eastAsia="Times New Roman" w:hAnsi="Verdana" w:cs="Times New Roman"/>
+          <w:lang w:eastAsia="de-DE"/>
+        </w:rPr>
+      </w:pPr>
+      <w:hyperlink r:id="rId124" w:tooltip="Zur Berufsbeschreibung" w:history="1">
+        <w:r>
+          <w:rPr>
+            <w:rFonts w:ascii="Verdana" w:eastAsia="Times New Roman" w:hAnsi="Verdana" w:cs="Times New Roman"/>
+            <w:bCs/>
+            <w:lang w:eastAsia="de-DE"/>
+          </w:rPr>
+          <w:t>Straßen</w:t>
+        </w:r>
+        <w:r>
+          <w:rPr>
+            <w:rFonts w:ascii="Verdana" w:eastAsia="Times New Roman" w:hAnsi="Verdana" w:cs="Times New Roman"/>
+            <w:bCs/>
+            <w:lang w:eastAsia="de-DE"/>
+          </w:rPr>
+          <w:softHyphen/>
+          <w:t>bauer/-in</w:t>
+        </w:r>
+      </w:hyperlink>
+    </w:p>
+    <w:p>
+      <w:pPr>
+        <w:numPr>
+          <w:ilvl w:val="0"/>
+          <w:numId w:val="17"/>
+        </w:numPr>
+        <w:shd w:val="clear" w:color="auto" w:fill="B4BD00"/>
+        <w:spacing w:after="0" w:line="420" w:lineRule="atLeast"/>
+        <w:ind w:left="893"/>
+        <w:rPr>
+          <w:rFonts w:ascii="Verdana" w:eastAsia="Times New Roman" w:hAnsi="Verdana" w:cs="Times New Roman"/>
+          <w:lang w:eastAsia="de-DE"/>
+        </w:rPr>
+      </w:pPr>
+      <w:hyperlink r:id="rId125" w:tooltip="Zur Berufsbeschreibung" w:history="1">
+        <w:r>
+          <w:rPr>
+            <w:rFonts w:ascii="Verdana" w:eastAsia="Times New Roman" w:hAnsi="Verdana" w:cs="Times New Roman"/>
+            <w:bCs/>
+            <w:lang w:eastAsia="de-DE"/>
+          </w:rPr>
+          <w:t>Stuckateur/-in</w:t>
+        </w:r>
+      </w:hyperlink>
+    </w:p>
+    <w:p>
+      <w:pPr>
+        <w:numPr>
+          <w:ilvl w:val="0"/>
+          <w:numId w:val="17"/>
+        </w:numPr>
+        <w:shd w:val="clear" w:color="auto" w:fill="B4BD00"/>
+        <w:spacing w:after="0" w:line="420" w:lineRule="atLeast"/>
+        <w:ind w:left="893"/>
+        <w:rPr>
+          <w:rFonts w:ascii="Verdana" w:eastAsia="Times New Roman" w:hAnsi="Verdana" w:cs="Times New Roman"/>
+          <w:lang w:eastAsia="de-DE"/>
+        </w:rPr>
+      </w:pPr>
+      <w:hyperlink r:id="rId126" w:tooltip="Zur Berufsbeschreibung" w:history="1">
+        <w:r>
+          <w:rPr>
+            <w:rFonts w:ascii="Verdana" w:eastAsia="Times New Roman" w:hAnsi="Verdana" w:cs="Times New Roman"/>
+            <w:bCs/>
+            <w:lang w:eastAsia="de-DE"/>
+          </w:rPr>
+          <w:t>System</w:t>
+        </w:r>
+        <w:r>
+          <w:rPr>
+            <w:rFonts w:ascii="Verdana" w:eastAsia="Times New Roman" w:hAnsi="Verdana" w:cs="Times New Roman"/>
+            <w:bCs/>
+            <w:lang w:eastAsia="de-DE"/>
+          </w:rPr>
+          <w:softHyphen/>
+          <w:t>elektro</w:t>
+        </w:r>
+        <w:r>
+          <w:rPr>
+            <w:rFonts w:ascii="Verdana" w:eastAsia="Times New Roman" w:hAnsi="Verdana" w:cs="Times New Roman"/>
+            <w:bCs/>
+            <w:lang w:eastAsia="de-DE"/>
+          </w:rPr>
+          <w:softHyphen/>
+          <w:t>niker/-in</w:t>
+        </w:r>
+      </w:hyperlink>
+    </w:p>
+    <w:p>
+      <w:pPr>
+        <w:shd w:val="clear" w:color="auto" w:fill="B4BD00"/>
+        <w:spacing w:after="0" w:line="420" w:lineRule="atLeast"/>
+        <w:rPr>
+          <w:rFonts w:ascii="Verdana" w:eastAsia="Times New Roman" w:hAnsi="Verdana" w:cs="Times New Roman"/>
+          <w:lang w:eastAsia="de-DE"/>
+        </w:rPr>
+      </w:pPr>
+      <w:r>
+        <w:rPr>
+          <w:rFonts w:ascii="UniversLTStd" w:eastAsia="Times New Roman" w:hAnsi="UniversLTStd" w:cs="Times New Roman"/>
+          <w:spacing w:val="-14"/>
+          <w:lang w:eastAsia="de-DE"/>
+        </w:rPr>
+        <w:t>T</w:t>
+      </w:r>
+    </w:p>
+    <w:p>
+      <w:pPr>
+        <w:numPr>
+          <w:ilvl w:val="0"/>
+          <w:numId w:val="18"/>
+        </w:numPr>
+        <w:shd w:val="clear" w:color="auto" w:fill="B4BD00"/>
+        <w:spacing w:after="0" w:line="420" w:lineRule="atLeast"/>
+        <w:ind w:left="893"/>
+        <w:rPr>
+          <w:rFonts w:ascii="Verdana" w:eastAsia="Times New Roman" w:hAnsi="Verdana" w:cs="Times New Roman"/>
+          <w:lang w:eastAsia="de-DE"/>
+        </w:rPr>
+      </w:pPr>
+      <w:hyperlink r:id="rId127" w:tooltip="Zur Berufsbeschreibung" w:history="1">
+        <w:r>
+          <w:rPr>
+            <w:rFonts w:ascii="Verdana" w:eastAsia="Times New Roman" w:hAnsi="Verdana" w:cs="Times New Roman"/>
+            <w:bCs/>
+            <w:lang w:eastAsia="de-DE"/>
+          </w:rPr>
+          <w:t>Tech</w:t>
+        </w:r>
+        <w:r>
+          <w:rPr>
+            <w:rFonts w:ascii="Verdana" w:eastAsia="Times New Roman" w:hAnsi="Verdana" w:cs="Times New Roman"/>
+            <w:bCs/>
+            <w:lang w:eastAsia="de-DE"/>
+          </w:rPr>
+          <w:softHyphen/>
+          <w:t>nische/-r Modell</w:t>
+        </w:r>
+        <w:r>
+          <w:rPr>
+            <w:rFonts w:ascii="Verdana" w:eastAsia="Times New Roman" w:hAnsi="Verdana" w:cs="Times New Roman"/>
+            <w:bCs/>
+            <w:lang w:eastAsia="de-DE"/>
+          </w:rPr>
+          <w:softHyphen/>
+          <w:t>bauer/-in</w:t>
+        </w:r>
+      </w:hyperlink>
+    </w:p>
+    <w:p>
+      <w:pPr>
+        <w:numPr>
+          <w:ilvl w:val="0"/>
+          <w:numId w:val="18"/>
+        </w:numPr>
+        <w:shd w:val="clear" w:color="auto" w:fill="B4BD00"/>
+        <w:spacing w:after="0" w:line="420" w:lineRule="atLeast"/>
+        <w:ind w:left="893"/>
+        <w:rPr>
+          <w:rFonts w:ascii="Verdana" w:eastAsia="Times New Roman" w:hAnsi="Verdana" w:cs="Times New Roman"/>
+          <w:lang w:eastAsia="de-DE"/>
+        </w:rPr>
+      </w:pPr>
+      <w:hyperlink r:id="rId128" w:tooltip="Zur Berufsbeschreibung" w:history="1">
+        <w:r>
+          <w:rPr>
+            <w:rFonts w:ascii="Verdana" w:eastAsia="Times New Roman" w:hAnsi="Verdana" w:cs="Times New Roman"/>
+            <w:bCs/>
+            <w:lang w:eastAsia="de-DE"/>
+          </w:rPr>
+          <w:t>Tech</w:t>
+        </w:r>
+        <w:r>
+          <w:rPr>
+            <w:rFonts w:ascii="Verdana" w:eastAsia="Times New Roman" w:hAnsi="Verdana" w:cs="Times New Roman"/>
+            <w:bCs/>
+            <w:lang w:eastAsia="de-DE"/>
+          </w:rPr>
+          <w:softHyphen/>
+          <w:t>nische/-r Produkt</w:t>
+        </w:r>
+        <w:r>
+          <w:rPr>
+            <w:rFonts w:ascii="Verdana" w:eastAsia="Times New Roman" w:hAnsi="Verdana" w:cs="Times New Roman"/>
+            <w:bCs/>
+            <w:lang w:eastAsia="de-DE"/>
+          </w:rPr>
+          <w:softHyphen/>
+          <w:t>designer/-in</w:t>
+        </w:r>
+      </w:hyperlink>
+    </w:p>
+    <w:p>
+      <w:pPr>
+        <w:numPr>
+          <w:ilvl w:val="0"/>
+          <w:numId w:val="18"/>
+        </w:numPr>
+        <w:shd w:val="clear" w:color="auto" w:fill="B4BD00"/>
+        <w:spacing w:after="0" w:line="420" w:lineRule="atLeast"/>
+        <w:ind w:left="893"/>
+        <w:rPr>
+          <w:rFonts w:ascii="Verdana" w:eastAsia="Times New Roman" w:hAnsi="Verdana" w:cs="Times New Roman"/>
+          <w:lang w:eastAsia="de-DE"/>
+        </w:rPr>
+      </w:pPr>
+      <w:hyperlink r:id="rId129" w:tooltip="Zur Berufsbeschreibung" w:history="1">
+        <w:r>
+          <w:rPr>
+            <w:rFonts w:ascii="Verdana" w:eastAsia="Times New Roman" w:hAnsi="Verdana" w:cs="Times New Roman"/>
+            <w:bCs/>
+            <w:lang w:eastAsia="de-DE"/>
+          </w:rPr>
+          <w:t>Tech</w:t>
+        </w:r>
+        <w:r>
+          <w:rPr>
+            <w:rFonts w:ascii="Verdana" w:eastAsia="Times New Roman" w:hAnsi="Verdana" w:cs="Times New Roman"/>
+            <w:bCs/>
+            <w:lang w:eastAsia="de-DE"/>
+          </w:rPr>
+          <w:softHyphen/>
+          <w:t>nische/-r System</w:t>
+        </w:r>
+        <w:r>
+          <w:rPr>
+            <w:rFonts w:ascii="Verdana" w:eastAsia="Times New Roman" w:hAnsi="Verdana" w:cs="Times New Roman"/>
+            <w:bCs/>
+            <w:lang w:eastAsia="de-DE"/>
+          </w:rPr>
+          <w:softHyphen/>
+          <w:t>planer/-in</w:t>
+        </w:r>
+      </w:hyperlink>
+    </w:p>
+    <w:p>
+      <w:pPr>
+        <w:numPr>
+          <w:ilvl w:val="0"/>
+          <w:numId w:val="18"/>
+        </w:numPr>
+        <w:shd w:val="clear" w:color="auto" w:fill="B4BD00"/>
+        <w:spacing w:after="0" w:line="420" w:lineRule="atLeast"/>
+        <w:ind w:left="893"/>
+        <w:rPr>
+          <w:rFonts w:ascii="Verdana" w:eastAsia="Times New Roman" w:hAnsi="Verdana" w:cs="Times New Roman"/>
+          <w:lang w:eastAsia="de-DE"/>
+        </w:rPr>
+      </w:pPr>
+      <w:hyperlink r:id="rId130" w:tooltip="Zur Berufsbeschreibung" w:history="1">
+        <w:r>
+          <w:rPr>
+            <w:rFonts w:ascii="Verdana" w:eastAsia="Times New Roman" w:hAnsi="Verdana" w:cs="Times New Roman"/>
+            <w:bCs/>
+            <w:lang w:eastAsia="de-DE"/>
+          </w:rPr>
+          <w:t>Textil</w:t>
+        </w:r>
+        <w:r>
+          <w:rPr>
+            <w:rFonts w:ascii="Verdana" w:eastAsia="Times New Roman" w:hAnsi="Verdana" w:cs="Times New Roman"/>
+            <w:bCs/>
+            <w:lang w:eastAsia="de-DE"/>
+          </w:rPr>
+          <w:softHyphen/>
+          <w:t>ge</w:t>
+        </w:r>
+        <w:r>
+          <w:rPr>
+            <w:rFonts w:ascii="Verdana" w:eastAsia="Times New Roman" w:hAnsi="Verdana" w:cs="Times New Roman"/>
+            <w:bCs/>
+            <w:lang w:eastAsia="de-DE"/>
+          </w:rPr>
+          <w:softHyphen/>
+          <w:t>stalter/-in im Hand</w:t>
+        </w:r>
+        <w:r>
+          <w:rPr>
+            <w:rFonts w:ascii="Verdana" w:eastAsia="Times New Roman" w:hAnsi="Verdana" w:cs="Times New Roman"/>
+            <w:bCs/>
+            <w:lang w:eastAsia="de-DE"/>
+          </w:rPr>
+          <w:softHyphen/>
+          <w:t>werk</w:t>
+        </w:r>
+      </w:hyperlink>
+    </w:p>
+    <w:p>
+      <w:pPr>
+        <w:numPr>
+          <w:ilvl w:val="0"/>
+          <w:numId w:val="18"/>
+        </w:numPr>
+        <w:shd w:val="clear" w:color="auto" w:fill="B4BD00"/>
+        <w:spacing w:after="0" w:line="420" w:lineRule="atLeast"/>
+        <w:ind w:left="893"/>
+        <w:rPr>
+          <w:rFonts w:ascii="Verdana" w:eastAsia="Times New Roman" w:hAnsi="Verdana" w:cs="Times New Roman"/>
+          <w:lang w:eastAsia="de-DE"/>
+        </w:rPr>
+      </w:pPr>
+      <w:hyperlink r:id="rId131" w:tooltip="Zur Berufsbeschreibung" w:history="1">
+        <w:r>
+          <w:rPr>
+            <w:rFonts w:ascii="Verdana" w:eastAsia="Times New Roman" w:hAnsi="Verdana" w:cs="Times New Roman"/>
+            <w:bCs/>
+            <w:lang w:eastAsia="de-DE"/>
+          </w:rPr>
+          <w:t>Textil</w:t>
+        </w:r>
+        <w:r>
+          <w:rPr>
+            <w:rFonts w:ascii="Verdana" w:eastAsia="Times New Roman" w:hAnsi="Verdana" w:cs="Times New Roman"/>
+            <w:bCs/>
+            <w:lang w:eastAsia="de-DE"/>
+          </w:rPr>
+          <w:softHyphen/>
+          <w:t>reiniger/-in</w:t>
+        </w:r>
+      </w:hyperlink>
+    </w:p>
+    <w:p>
+      <w:pPr>
+        <w:numPr>
+          <w:ilvl w:val="0"/>
+          <w:numId w:val="18"/>
+        </w:numPr>
+        <w:shd w:val="clear" w:color="auto" w:fill="B4BD00"/>
+        <w:spacing w:after="0" w:line="420" w:lineRule="atLeast"/>
+        <w:ind w:left="893"/>
+        <w:rPr>
+          <w:rFonts w:ascii="Verdana" w:eastAsia="Times New Roman" w:hAnsi="Verdana" w:cs="Times New Roman"/>
+          <w:lang w:eastAsia="de-DE"/>
+        </w:rPr>
+      </w:pPr>
+      <w:hyperlink r:id="rId132" w:tooltip="Zur Berufsbeschreibung" w:history="1">
+        <w:r>
+          <w:rPr>
+            <w:rFonts w:ascii="Verdana" w:eastAsia="Times New Roman" w:hAnsi="Verdana" w:cs="Times New Roman"/>
+            <w:bCs/>
+            <w:lang w:eastAsia="de-DE"/>
+          </w:rPr>
+          <w:t>Thermo</w:t>
+        </w:r>
+        <w:r>
+          <w:rPr>
+            <w:rFonts w:ascii="Verdana" w:eastAsia="Times New Roman" w:hAnsi="Verdana" w:cs="Times New Roman"/>
+            <w:bCs/>
+            <w:lang w:eastAsia="de-DE"/>
+          </w:rPr>
+          <w:softHyphen/>
+          <w:t>meter</w:t>
+        </w:r>
+        <w:r>
+          <w:rPr>
+            <w:rFonts w:ascii="Verdana" w:eastAsia="Times New Roman" w:hAnsi="Verdana" w:cs="Times New Roman"/>
+            <w:bCs/>
+            <w:lang w:eastAsia="de-DE"/>
+          </w:rPr>
+          <w:softHyphen/>
+          <w:t>macher/-in</w:t>
+        </w:r>
+      </w:hyperlink>
+    </w:p>
+    <w:p>
+      <w:pPr>
+        <w:numPr>
+          <w:ilvl w:val="0"/>
+          <w:numId w:val="18"/>
+        </w:numPr>
+        <w:shd w:val="clear" w:color="auto" w:fill="B4BD00"/>
+        <w:spacing w:after="0" w:line="420" w:lineRule="atLeast"/>
+        <w:ind w:left="893"/>
+        <w:rPr>
+          <w:rFonts w:ascii="Verdana" w:eastAsia="Times New Roman" w:hAnsi="Verdana" w:cs="Times New Roman"/>
+          <w:lang w:eastAsia="de-DE"/>
+        </w:rPr>
+      </w:pPr>
+      <w:hyperlink r:id="rId133" w:tooltip="Zur Berufsbeschreibung" w:history="1">
+        <w:r>
+          <w:rPr>
+            <w:rFonts w:ascii="Verdana" w:eastAsia="Times New Roman" w:hAnsi="Verdana" w:cs="Times New Roman"/>
+            <w:bCs/>
+            <w:lang w:eastAsia="de-DE"/>
+          </w:rPr>
+          <w:t>Tief</w:t>
+        </w:r>
+        <w:r>
+          <w:rPr>
+            <w:rFonts w:ascii="Verdana" w:eastAsia="Times New Roman" w:hAnsi="Verdana" w:cs="Times New Roman"/>
+            <w:bCs/>
+            <w:lang w:eastAsia="de-DE"/>
+          </w:rPr>
+          <w:softHyphen/>
+          <w:t>bau</w:t>
+        </w:r>
+        <w:r>
+          <w:rPr>
+            <w:rFonts w:ascii="Verdana" w:eastAsia="Times New Roman" w:hAnsi="Verdana" w:cs="Times New Roman"/>
+            <w:bCs/>
+            <w:lang w:eastAsia="de-DE"/>
+          </w:rPr>
+          <w:softHyphen/>
+          <w:t>fach</w:t>
+        </w:r>
+        <w:r>
+          <w:rPr>
+            <w:rFonts w:ascii="Verdana" w:eastAsia="Times New Roman" w:hAnsi="Verdana" w:cs="Times New Roman"/>
+            <w:bCs/>
+            <w:lang w:eastAsia="de-DE"/>
+          </w:rPr>
+          <w:softHyphen/>
+          <w:t>arbeiter/-in</w:t>
+        </w:r>
+      </w:hyperlink>
+    </w:p>
+    <w:p>
+      <w:pPr>
+        <w:numPr>
+          <w:ilvl w:val="0"/>
+          <w:numId w:val="18"/>
+        </w:numPr>
+        <w:shd w:val="clear" w:color="auto" w:fill="B4BD00"/>
+        <w:spacing w:after="0" w:line="420" w:lineRule="atLeast"/>
+        <w:ind w:left="893"/>
+        <w:rPr>
+          <w:rFonts w:ascii="Verdana" w:eastAsia="Times New Roman" w:hAnsi="Verdana" w:cs="Times New Roman"/>
+          <w:lang w:eastAsia="de-DE"/>
+        </w:rPr>
+      </w:pPr>
+      <w:hyperlink r:id="rId134" w:tooltip="Zur Berufsbeschreibung" w:history="1">
+        <w:r>
+          <w:rPr>
+            <w:rFonts w:ascii="Verdana" w:eastAsia="Times New Roman" w:hAnsi="Verdana" w:cs="Times New Roman"/>
+            <w:bCs/>
+            <w:lang w:eastAsia="de-DE"/>
+          </w:rPr>
+          <w:t>Tischler/-in (Schreiner/-in)</w:t>
+        </w:r>
+      </w:hyperlink>
+    </w:p>
+    <w:p>
+      <w:pPr>
+        <w:numPr>
+          <w:ilvl w:val="0"/>
+          <w:numId w:val="18"/>
+        </w:numPr>
+        <w:shd w:val="clear" w:color="auto" w:fill="B4BD00"/>
+        <w:spacing w:after="0" w:line="420" w:lineRule="atLeast"/>
+        <w:ind w:left="893"/>
+        <w:rPr>
+          <w:rFonts w:ascii="Verdana" w:eastAsia="Times New Roman" w:hAnsi="Verdana" w:cs="Times New Roman"/>
+          <w:lang w:eastAsia="de-DE"/>
+        </w:rPr>
+      </w:pPr>
+      <w:hyperlink r:id="rId135" w:tooltip="Zur Berufsbeschreibung" w:history="1">
+        <w:r>
+          <w:rPr>
+            <w:rFonts w:ascii="Verdana" w:eastAsia="Times New Roman" w:hAnsi="Verdana" w:cs="Times New Roman"/>
+            <w:bCs/>
+            <w:lang w:eastAsia="de-DE"/>
+          </w:rPr>
+          <w:t>Trocken</w:t>
+        </w:r>
+        <w:r>
+          <w:rPr>
+            <w:rFonts w:ascii="Verdana" w:eastAsia="Times New Roman" w:hAnsi="Verdana" w:cs="Times New Roman"/>
+            <w:bCs/>
+            <w:lang w:eastAsia="de-DE"/>
+          </w:rPr>
+          <w:softHyphen/>
+          <w:t>bau</w:t>
+        </w:r>
+        <w:r>
+          <w:rPr>
+            <w:rFonts w:ascii="Verdana" w:eastAsia="Times New Roman" w:hAnsi="Verdana" w:cs="Times New Roman"/>
+            <w:bCs/>
+            <w:lang w:eastAsia="de-DE"/>
+          </w:rPr>
+          <w:softHyphen/>
+          <w:t>monteur/-in</w:t>
+        </w:r>
+      </w:hyperlink>
+    </w:p>
+    <w:p>
+      <w:pPr>
+        <w:shd w:val="clear" w:color="auto" w:fill="B4BD00"/>
+        <w:spacing w:after="0" w:line="420" w:lineRule="atLeast"/>
+        <w:rPr>
+          <w:rFonts w:ascii="Verdana" w:eastAsia="Times New Roman" w:hAnsi="Verdana" w:cs="Times New Roman"/>
+          <w:lang w:eastAsia="de-DE"/>
+        </w:rPr>
+      </w:pPr>
+      <w:r>
+        <w:rPr>
+          <w:rFonts w:ascii="UniversLTStd" w:eastAsia="Times New Roman" w:hAnsi="UniversLTStd" w:cs="Times New Roman"/>
+          <w:spacing w:val="-14"/>
+          <w:lang w:eastAsia="de-DE"/>
+        </w:rPr>
+        <w:t>U</w:t>
+      </w:r>
+    </w:p>
+    <w:p>
+      <w:pPr>
+        <w:numPr>
+          <w:ilvl w:val="0"/>
+          <w:numId w:val="19"/>
+        </w:numPr>
+        <w:shd w:val="clear" w:color="auto" w:fill="B4BD00"/>
+        <w:spacing w:after="0" w:line="420" w:lineRule="atLeast"/>
+        <w:ind w:left="893"/>
+        <w:rPr>
+          <w:rFonts w:ascii="Verdana" w:eastAsia="Times New Roman" w:hAnsi="Verdana" w:cs="Times New Roman"/>
+          <w:lang w:eastAsia="de-DE"/>
+        </w:rPr>
+      </w:pPr>
+      <w:hyperlink r:id="rId136" w:tooltip="Zur Berufsbeschreibung" w:history="1">
+        <w:r>
+          <w:rPr>
+            <w:rFonts w:ascii="Verdana" w:eastAsia="Times New Roman" w:hAnsi="Verdana" w:cs="Times New Roman"/>
+            <w:bCs/>
+            <w:lang w:eastAsia="de-DE"/>
+          </w:rPr>
+          <w:t>Uhr</w:t>
+        </w:r>
+        <w:r>
+          <w:rPr>
+            <w:rFonts w:ascii="Verdana" w:eastAsia="Times New Roman" w:hAnsi="Verdana" w:cs="Times New Roman"/>
+            <w:bCs/>
+            <w:lang w:eastAsia="de-DE"/>
+          </w:rPr>
+          <w:softHyphen/>
+          <w:t>macher/-in</w:t>
+        </w:r>
+      </w:hyperlink>
+    </w:p>
+    <w:p>
+      <w:pPr>
+        <w:shd w:val="clear" w:color="auto" w:fill="B4BD00"/>
+        <w:spacing w:after="0" w:line="420" w:lineRule="atLeast"/>
+        <w:rPr>
+          <w:rFonts w:ascii="Verdana" w:eastAsia="Times New Roman" w:hAnsi="Verdana" w:cs="Times New Roman"/>
+          <w:lang w:eastAsia="de-DE"/>
+        </w:rPr>
+      </w:pPr>
+      <w:r>
+        <w:rPr>
+          <w:rFonts w:ascii="UniversLTStd" w:eastAsia="Times New Roman" w:hAnsi="UniversLTStd" w:cs="Times New Roman"/>
+          <w:spacing w:val="-14"/>
+          <w:lang w:eastAsia="de-DE"/>
+        </w:rPr>
+        <w:t>V</w:t>
+      </w:r>
+    </w:p>
+    <w:p>
+      <w:pPr>
+        <w:numPr>
+          <w:ilvl w:val="0"/>
+          <w:numId w:val="20"/>
+        </w:numPr>
+        <w:shd w:val="clear" w:color="auto" w:fill="B4BD00"/>
+        <w:spacing w:after="0" w:line="420" w:lineRule="atLeast"/>
+        <w:ind w:left="893"/>
+        <w:rPr>
+          <w:rFonts w:ascii="Verdana" w:eastAsia="Times New Roman" w:hAnsi="Verdana" w:cs="Times New Roman"/>
+          <w:lang w:eastAsia="de-DE"/>
+        </w:rPr>
+      </w:pPr>
+      <w:hyperlink r:id="rId137" w:tooltip="Zur Berufsbeschreibung" w:history="1">
+        <w:r>
+          <w:rPr>
+            <w:rFonts w:ascii="Verdana" w:eastAsia="Times New Roman" w:hAnsi="Verdana" w:cs="Times New Roman"/>
+            <w:bCs/>
+            <w:lang w:eastAsia="de-DE"/>
+          </w:rPr>
+          <w:t>Ver</w:t>
+        </w:r>
+        <w:r>
+          <w:rPr>
+            <w:rFonts w:ascii="Verdana" w:eastAsia="Times New Roman" w:hAnsi="Verdana" w:cs="Times New Roman"/>
+            <w:bCs/>
+            <w:lang w:eastAsia="de-DE"/>
+          </w:rPr>
+          <w:softHyphen/>
+          <w:t>golder/-in</w:t>
+        </w:r>
+      </w:hyperlink>
+    </w:p>
+    <w:p>
+      <w:pPr>
+        <w:numPr>
+          <w:ilvl w:val="0"/>
+          <w:numId w:val="20"/>
+        </w:numPr>
+        <w:shd w:val="clear" w:color="auto" w:fill="B4BD00"/>
+        <w:spacing w:after="0" w:line="420" w:lineRule="atLeast"/>
+        <w:ind w:left="893"/>
+        <w:rPr>
+          <w:rFonts w:ascii="Verdana" w:eastAsia="Times New Roman" w:hAnsi="Verdana" w:cs="Times New Roman"/>
+          <w:lang w:eastAsia="de-DE"/>
+        </w:rPr>
+      </w:pPr>
+      <w:hyperlink r:id="rId138" w:tooltip="Zur Berufsbeschreibung" w:history="1">
+        <w:r>
+          <w:rPr>
+            <w:rFonts w:ascii="Verdana" w:eastAsia="Times New Roman" w:hAnsi="Verdana" w:cs="Times New Roman"/>
+            <w:bCs/>
+            <w:lang w:eastAsia="de-DE"/>
+          </w:rPr>
+          <w:t>Verfahrens</w:t>
+        </w:r>
+        <w:r>
+          <w:rPr>
+            <w:rFonts w:ascii="Verdana" w:eastAsia="Times New Roman" w:hAnsi="Verdana" w:cs="Times New Roman"/>
+            <w:bCs/>
+            <w:lang w:eastAsia="de-DE"/>
+          </w:rPr>
+          <w:softHyphen/>
+          <w:t>mech</w:t>
+        </w:r>
+        <w:r>
+          <w:rPr>
+            <w:rFonts w:ascii="Verdana" w:eastAsia="Times New Roman" w:hAnsi="Verdana" w:cs="Times New Roman"/>
+            <w:bCs/>
+            <w:lang w:eastAsia="de-DE"/>
+          </w:rPr>
+          <w:softHyphen/>
+          <w:t>aniker/in für Kunst</w:t>
+        </w:r>
+        <w:r>
+          <w:rPr>
+            <w:rFonts w:ascii="Verdana" w:eastAsia="Times New Roman" w:hAnsi="Verdana" w:cs="Times New Roman"/>
+            <w:bCs/>
+            <w:lang w:eastAsia="de-DE"/>
+          </w:rPr>
+          <w:softHyphen/>
+          <w:t>stoff- und Kautschuk</w:t>
+        </w:r>
+        <w:r>
+          <w:rPr>
+            <w:rFonts w:ascii="Verdana" w:eastAsia="Times New Roman" w:hAnsi="Verdana" w:cs="Times New Roman"/>
+            <w:bCs/>
+            <w:lang w:eastAsia="de-DE"/>
+          </w:rPr>
+          <w:softHyphen/>
+          <w:t>technik</w:t>
+        </w:r>
+      </w:hyperlink>
+    </w:p>
+    <w:p>
+      <w:pPr>
+        <w:shd w:val="clear" w:color="auto" w:fill="B4BD00"/>
+        <w:spacing w:after="0" w:line="420" w:lineRule="atLeast"/>
+        <w:rPr>
+          <w:rFonts w:ascii="Verdana" w:eastAsia="Times New Roman" w:hAnsi="Verdana" w:cs="Times New Roman"/>
+          <w:lang w:eastAsia="de-DE"/>
+        </w:rPr>
+      </w:pPr>
+      <w:r>
+        <w:rPr>
+          <w:rFonts w:ascii="UniversLTStd" w:eastAsia="Times New Roman" w:hAnsi="UniversLTStd" w:cs="Times New Roman"/>
+          <w:spacing w:val="-14"/>
+          <w:lang w:eastAsia="de-DE"/>
+        </w:rPr>
+        <w:t>W</w:t>
+      </w:r>
+    </w:p>
+    <w:p>
+      <w:pPr>
+        <w:numPr>
+          <w:ilvl w:val="0"/>
+          <w:numId w:val="21"/>
+        </w:numPr>
+        <w:shd w:val="clear" w:color="auto" w:fill="B4BD00"/>
+        <w:spacing w:after="0" w:line="420" w:lineRule="atLeast"/>
+        <w:ind w:left="893"/>
+        <w:rPr>
+          <w:rFonts w:ascii="Verdana" w:eastAsia="Times New Roman" w:hAnsi="Verdana" w:cs="Times New Roman"/>
+          <w:lang w:eastAsia="de-DE"/>
+        </w:rPr>
+      </w:pPr>
+      <w:hyperlink r:id="rId139" w:tooltip="Zur Berufsbeschreibung" w:history="1">
+        <w:r>
+          <w:rPr>
+            <w:rFonts w:ascii="Verdana" w:eastAsia="Times New Roman" w:hAnsi="Verdana" w:cs="Times New Roman"/>
+            <w:bCs/>
+            <w:lang w:eastAsia="de-DE"/>
+          </w:rPr>
+          <w:t>Wärme-, Kälte- und Schall</w:t>
+        </w:r>
+        <w:r>
+          <w:rPr>
+            <w:rFonts w:ascii="Verdana" w:eastAsia="Times New Roman" w:hAnsi="Verdana" w:cs="Times New Roman"/>
+            <w:bCs/>
+            <w:lang w:eastAsia="de-DE"/>
+          </w:rPr>
+          <w:softHyphen/>
+          <w:t>schutz</w:t>
+        </w:r>
+        <w:r>
+          <w:rPr>
+            <w:rFonts w:ascii="Verdana" w:eastAsia="Times New Roman" w:hAnsi="Verdana" w:cs="Times New Roman"/>
+            <w:bCs/>
+            <w:lang w:eastAsia="de-DE"/>
+          </w:rPr>
+          <w:softHyphen/>
+          <w:t>isolierer/-in</w:t>
+        </w:r>
+      </w:hyperlink>
+    </w:p>
+    <w:p>
+      <w:pPr>
+        <w:numPr>
+          <w:ilvl w:val="0"/>
+          <w:numId w:val="21"/>
+        </w:numPr>
+        <w:shd w:val="clear" w:color="auto" w:fill="B4BD00"/>
+        <w:spacing w:after="0" w:line="420" w:lineRule="atLeast"/>
+        <w:ind w:left="893"/>
+        <w:rPr>
+          <w:rFonts w:ascii="Verdana" w:eastAsia="Times New Roman" w:hAnsi="Verdana" w:cs="Times New Roman"/>
+          <w:lang w:eastAsia="de-DE"/>
+        </w:rPr>
+      </w:pPr>
+      <w:hyperlink r:id="rId140" w:tooltip="Zur Berufsbeschreibung" w:history="1">
+        <w:r>
+          <w:rPr>
+            <w:rFonts w:ascii="Verdana" w:eastAsia="Times New Roman" w:hAnsi="Verdana" w:cs="Times New Roman"/>
+            <w:bCs/>
+            <w:lang w:eastAsia="de-DE"/>
+          </w:rPr>
+          <w:t>Wein</w:t>
+        </w:r>
+        <w:r>
+          <w:rPr>
+            <w:rFonts w:ascii="Verdana" w:eastAsia="Times New Roman" w:hAnsi="Verdana" w:cs="Times New Roman"/>
+            <w:bCs/>
+            <w:lang w:eastAsia="de-DE"/>
+          </w:rPr>
+          <w:softHyphen/>
+          <w:t>tech</w:t>
+        </w:r>
+        <w:r>
+          <w:rPr>
+            <w:rFonts w:ascii="Verdana" w:eastAsia="Times New Roman" w:hAnsi="Verdana" w:cs="Times New Roman"/>
+            <w:bCs/>
+            <w:lang w:eastAsia="de-DE"/>
+          </w:rPr>
+          <w:softHyphen/>
+          <w:t>no</w:t>
+        </w:r>
+        <w:r>
+          <w:rPr>
+            <w:rFonts w:ascii="Verdana" w:eastAsia="Times New Roman" w:hAnsi="Verdana" w:cs="Times New Roman"/>
+            <w:bCs/>
+            <w:lang w:eastAsia="de-DE"/>
+          </w:rPr>
+          <w:softHyphen/>
+          <w:t>loge/-in</w:t>
+        </w:r>
+      </w:hyperlink>
+    </w:p>
+    <w:p>
+      <w:pPr>
+        <w:numPr>
+          <w:ilvl w:val="0"/>
+          <w:numId w:val="21"/>
+        </w:numPr>
+        <w:shd w:val="clear" w:color="auto" w:fill="B4BD00"/>
+        <w:spacing w:after="0" w:line="420" w:lineRule="atLeast"/>
+        <w:ind w:left="893"/>
+        <w:rPr>
+          <w:rFonts w:ascii="Verdana" w:eastAsia="Times New Roman" w:hAnsi="Verdana" w:cs="Times New Roman"/>
+          <w:lang w:eastAsia="de-DE"/>
+        </w:rPr>
+      </w:pPr>
+      <w:hyperlink r:id="rId141" w:tooltip="Zur Berufsbeschreibung" w:history="1">
+        <w:r>
+          <w:rPr>
+            <w:rFonts w:ascii="Verdana" w:eastAsia="Times New Roman" w:hAnsi="Verdana" w:cs="Times New Roman"/>
+            <w:bCs/>
+            <w:lang w:eastAsia="de-DE"/>
+          </w:rPr>
+          <w:t>Werk</w:t>
+        </w:r>
+        <w:r>
+          <w:rPr>
+            <w:rFonts w:ascii="Verdana" w:eastAsia="Times New Roman" w:hAnsi="Verdana" w:cs="Times New Roman"/>
+            <w:bCs/>
+            <w:lang w:eastAsia="de-DE"/>
+          </w:rPr>
+          <w:softHyphen/>
+          <w:t>stein</w:t>
+        </w:r>
+        <w:r>
+          <w:rPr>
+            <w:rFonts w:ascii="Verdana" w:eastAsia="Times New Roman" w:hAnsi="Verdana" w:cs="Times New Roman"/>
+            <w:bCs/>
+            <w:lang w:eastAsia="de-DE"/>
+          </w:rPr>
+          <w:softHyphen/>
+          <w:t>her</w:t>
+        </w:r>
+        <w:r>
+          <w:rPr>
+            <w:rFonts w:ascii="Verdana" w:eastAsia="Times New Roman" w:hAnsi="Verdana" w:cs="Times New Roman"/>
+            <w:bCs/>
+            <w:lang w:eastAsia="de-DE"/>
+          </w:rPr>
+          <w:softHyphen/>
+          <w:t>steller/-in</w:t>
+        </w:r>
+      </w:hyperlink>
+    </w:p>
+    <w:p>
+      <w:pPr>
+        <w:shd w:val="clear" w:color="auto" w:fill="B4BD00"/>
+        <w:spacing w:after="0" w:line="420" w:lineRule="atLeast"/>
+        <w:rPr>
+          <w:rFonts w:ascii="Verdana" w:eastAsia="Times New Roman" w:hAnsi="Verdana" w:cs="Times New Roman"/>
+          <w:lang w:eastAsia="de-DE"/>
+        </w:rPr>
+      </w:pPr>
+      <w:r>
+        <w:rPr>
+          <w:rFonts w:ascii="UniversLTStd" w:eastAsia="Times New Roman" w:hAnsi="UniversLTStd" w:cs="Times New Roman"/>
+          <w:spacing w:val="-14"/>
+          <w:lang w:eastAsia="de-DE"/>
+        </w:rPr>
+        <w:t>Z</w:t>
+      </w:r>
+    </w:p>
+    <w:p>
+      <w:pPr>
+        <w:numPr>
+          <w:ilvl w:val="0"/>
+          <w:numId w:val="22"/>
+        </w:numPr>
+        <w:shd w:val="clear" w:color="auto" w:fill="B4BD00"/>
+        <w:spacing w:after="0" w:line="420" w:lineRule="atLeast"/>
+        <w:ind w:left="893"/>
+        <w:rPr>
+          <w:rFonts w:ascii="Verdana" w:eastAsia="Times New Roman" w:hAnsi="Verdana" w:cs="Times New Roman"/>
+          <w:lang w:eastAsia="de-DE"/>
+        </w:rPr>
+      </w:pPr>
+      <w:hyperlink r:id="rId142" w:tooltip="Zur Berufsbeschreibung" w:history="1">
+        <w:r>
+          <w:rPr>
+            <w:rFonts w:ascii="Verdana" w:eastAsia="Times New Roman" w:hAnsi="Verdana" w:cs="Times New Roman"/>
+            <w:bCs/>
+            <w:lang w:eastAsia="de-DE"/>
+          </w:rPr>
+          <w:t>Zahn</w:t>
+        </w:r>
+        <w:r>
+          <w:rPr>
+            <w:rFonts w:ascii="Verdana" w:eastAsia="Times New Roman" w:hAnsi="Verdana" w:cs="Times New Roman"/>
+            <w:bCs/>
+            <w:lang w:eastAsia="de-DE"/>
+          </w:rPr>
+          <w:softHyphen/>
+          <w:t>techniker/-in</w:t>
+        </w:r>
+      </w:hyperlink>
+    </w:p>
+    <w:p>
+      <w:pPr>
+        <w:numPr>
+          <w:ilvl w:val="0"/>
+          <w:numId w:val="22"/>
+        </w:numPr>
+        <w:shd w:val="clear" w:color="auto" w:fill="B4BD00"/>
+        <w:spacing w:after="0" w:line="420" w:lineRule="atLeast"/>
+        <w:ind w:left="893"/>
+        <w:rPr>
+          <w:rFonts w:ascii="Verdana" w:eastAsia="Times New Roman" w:hAnsi="Verdana" w:cs="Times New Roman"/>
+          <w:lang w:eastAsia="de-DE"/>
+        </w:rPr>
+      </w:pPr>
+      <w:hyperlink r:id="rId143" w:tooltip="Zur Berufsbeschreibung" w:history="1">
+        <w:r>
+          <w:rPr>
+            <w:rFonts w:ascii="Verdana" w:eastAsia="Times New Roman" w:hAnsi="Verdana" w:cs="Times New Roman"/>
+            <w:bCs/>
+            <w:lang w:eastAsia="de-DE"/>
+          </w:rPr>
+          <w:t>Zer</w:t>
+        </w:r>
+        <w:r>
+          <w:rPr>
+            <w:rFonts w:ascii="Verdana" w:eastAsia="Times New Roman" w:hAnsi="Verdana" w:cs="Times New Roman"/>
+            <w:bCs/>
+            <w:lang w:eastAsia="de-DE"/>
+          </w:rPr>
+          <w:softHyphen/>
+          <w:t>spanungs</w:t>
+        </w:r>
+        <w:r>
+          <w:rPr>
+            <w:rFonts w:ascii="Verdana" w:eastAsia="Times New Roman" w:hAnsi="Verdana" w:cs="Times New Roman"/>
+            <w:bCs/>
+            <w:lang w:eastAsia="de-DE"/>
+          </w:rPr>
+          <w:softHyphen/>
+          <w:t>mechaniker/-in</w:t>
+        </w:r>
+      </w:hyperlink>
+    </w:p>
+    <w:p>
+      <w:pPr>
+        <w:numPr>
+          <w:ilvl w:val="0"/>
+          <w:numId w:val="22"/>
+        </w:numPr>
+        <w:shd w:val="clear" w:color="auto" w:fill="B4BD00"/>
+        <w:spacing w:after="0" w:line="420" w:lineRule="atLeast"/>
+        <w:ind w:left="893"/>
+        <w:rPr>
+          <w:rFonts w:ascii="Verdana" w:eastAsia="Times New Roman" w:hAnsi="Verdana" w:cs="Times New Roman"/>
+          <w:lang w:eastAsia="de-DE"/>
+        </w:rPr>
+      </w:pPr>
+      <w:hyperlink r:id="rId144" w:tooltip="Zur Berufsbeschreibung" w:history="1">
+        <w:r>
+          <w:rPr>
+            <w:rFonts w:ascii="Verdana" w:eastAsia="Times New Roman" w:hAnsi="Verdana" w:cs="Times New Roman"/>
+            <w:bCs/>
+            <w:lang w:eastAsia="de-DE"/>
+          </w:rPr>
+          <w:t>Zim</w:t>
+        </w:r>
+        <w:r>
+          <w:rPr>
+            <w:rFonts w:ascii="Verdana" w:eastAsia="Times New Roman" w:hAnsi="Verdana" w:cs="Times New Roman"/>
+            <w:bCs/>
+            <w:lang w:eastAsia="de-DE"/>
+          </w:rPr>
+          <w:softHyphen/>
+          <w:t>merer/-in</w:t>
+        </w:r>
+      </w:hyperlink>
+    </w:p>
+    <w:p>
+      <w:pPr>
+        <w:numPr>
+          <w:ilvl w:val="0"/>
+          <w:numId w:val="22"/>
+        </w:numPr>
+        <w:shd w:val="clear" w:color="auto" w:fill="B4BD00"/>
+        <w:spacing w:after="0" w:line="420" w:lineRule="atLeast"/>
+        <w:ind w:left="893"/>
+        <w:rPr>
+          <w:rFonts w:ascii="Verdana" w:eastAsia="Times New Roman" w:hAnsi="Verdana" w:cs="Times New Roman"/>
+          <w:lang w:eastAsia="de-DE"/>
+        </w:rPr>
+      </w:pPr>
+      <w:hyperlink r:id="rId145" w:tooltip="Zur Berufsbeschreibung" w:history="1">
+        <w:r>
+          <w:rPr>
+            <w:rFonts w:ascii="Verdana" w:eastAsia="Times New Roman" w:hAnsi="Verdana" w:cs="Times New Roman"/>
+            <w:bCs/>
+            <w:lang w:eastAsia="de-DE"/>
+          </w:rPr>
+          <w:t>Zupf</w:t>
+        </w:r>
+        <w:r>
+          <w:rPr>
+            <w:rFonts w:ascii="Verdana" w:eastAsia="Times New Roman" w:hAnsi="Verdana" w:cs="Times New Roman"/>
+            <w:bCs/>
+            <w:lang w:eastAsia="de-DE"/>
+          </w:rPr>
+          <w:softHyphen/>
+          <w:t>instru</w:t>
+        </w:r>
+        <w:r>
+          <w:rPr>
+            <w:rFonts w:ascii="Verdana" w:eastAsia="Times New Roman" w:hAnsi="Verdana" w:cs="Times New Roman"/>
+            <w:bCs/>
+            <w:lang w:eastAsia="de-DE"/>
+          </w:rPr>
+          <w:softHyphen/>
+          <w:t>men</w:t>
+        </w:r>
+        <w:r>
+          <w:rPr>
+            <w:rFonts w:ascii="Verdana" w:eastAsia="Times New Roman" w:hAnsi="Verdana" w:cs="Times New Roman"/>
+            <w:bCs/>
+            <w:lang w:eastAsia="de-DE"/>
+          </w:rPr>
+          <w:softHyphen/>
+          <w:t>ten</w:t>
+        </w:r>
+        <w:r>
+          <w:rPr>
+            <w:rFonts w:ascii="Verdana" w:eastAsia="Times New Roman" w:hAnsi="Verdana" w:cs="Times New Roman"/>
+            <w:bCs/>
+            <w:lang w:eastAsia="de-DE"/>
+          </w:rPr>
+          <w:softHyphen/>
+          <w:t>macher/-in</w:t>
+        </w:r>
+      </w:hyperlink>
+    </w:p>
+    <w:p>
+      <w:pPr>
+        <w:numPr>
+          <w:ilvl w:val="0"/>
+          <w:numId w:val="22"/>
+        </w:numPr>
+        <w:shd w:val="clear" w:color="auto" w:fill="B4BD00"/>
+        <w:spacing w:line="420" w:lineRule="atLeast"/>
+        <w:ind w:left="893"/>
+        <w:rPr>
+          <w:rFonts w:ascii="Verdana" w:eastAsia="Times New Roman" w:hAnsi="Verdana" w:cs="Times New Roman"/>
+          <w:lang w:eastAsia="de-DE"/>
+        </w:rPr>
+      </w:pPr>
+      <w:hyperlink r:id="rId146" w:tooltip="Zur Berufsbeschreibung" w:history="1">
+        <w:r>
+          <w:rPr>
+            <w:rFonts w:ascii="Verdana" w:eastAsia="Times New Roman" w:hAnsi="Verdana" w:cs="Times New Roman"/>
+            <w:bCs/>
+            <w:lang w:eastAsia="de-DE"/>
+          </w:rPr>
+          <w:t>Zwei</w:t>
+        </w:r>
+        <w:r>
+          <w:rPr>
+            <w:rFonts w:ascii="Verdana" w:eastAsia="Times New Roman" w:hAnsi="Verdana" w:cs="Times New Roman"/>
+            <w:bCs/>
+            <w:lang w:eastAsia="de-DE"/>
+          </w:rPr>
+          <w:softHyphen/>
+          <w:t>rad</w:t>
+        </w:r>
+        <w:r>
+          <w:rPr>
+            <w:rFonts w:ascii="Verdana" w:eastAsia="Times New Roman" w:hAnsi="Verdana" w:cs="Times New Roman"/>
+            <w:bCs/>
+            <w:lang w:eastAsia="de-DE"/>
+          </w:rPr>
+          <w:softHyphen/>
+          <w:t>mecha</w:t>
+        </w:r>
+        <w:r>
+          <w:rPr>
+            <w:rFonts w:ascii="Verdana" w:eastAsia="Times New Roman" w:hAnsi="Verdana" w:cs="Times New Roman"/>
+            <w:bCs/>
+            <w:lang w:eastAsia="de-DE"/>
+          </w:rPr>
+          <w:softHyphen/>
+          <w:t>troniker/-in</w:t>
+        </w:r>
+      </w:hyperlink>
+      <w:bookmarkEnd w:id="1"/>
+    </w:p>
     <w:p/>
     <w:sectPr>
       <w:pgSz w:w="11906" w:h="16838"/>
@@ -772,6 +6957,3355 @@
     </w:sectPr>
   </w:body>
 </w:document>
+</file>
+
+<file path=word/numbering.xml><?xml version="1.0" encoding="utf-8"?>
+<w:numbering xmlns:wpc="http://schemas.microsoft.com/office/word/2010/wordprocessingCanvas" xmlns:cx="http://schemas.microsoft.com/office/drawing/2014/chartex" xmlns:cx1="http://schemas.microsoft.com/office/drawing/2015/9/8/chartex" xmlns:cx2="http://schemas.microsoft.com/office/drawing/2015/10/21/chartex" xmlns:cx3="http://schemas.microsoft.com/office/drawing/2016/5/9/chartex" xmlns:cx4="http://schemas.microsoft.com/office/drawing/2016/5/10/chartex" xmlns:cx5="http://schemas.microsoft.com/office/drawing/2016/5/11/chartex" xmlns:cx6="http://schemas.microsoft.com/office/drawing/2016/5/12/chartex" xmlns:cx7="http://schemas.microsoft.com/office/drawing/2016/5/13/chartex" xmlns:cx8="http://schemas.microsoft.com/office/drawing/2016/5/14/chartex" xmlns:mc="http://schemas.openxmlformats.org/markup-compatibility/2006" xmlns:aink="http://schemas.microsoft.com/office/drawing/2016/ink" xmlns:am3d="http://schemas.microsoft.com/office/drawing/2017/model3d" xmlns:o="urn:schemas-microsoft-com:office:office" xmlns:r="http://schemas.openxmlformats.org/officeDocument/2006/relationships" xmlns:m="http://schemas.openxmlformats.org/officeDocument/2006/math" xmlns:v="urn:schemas-microsoft-com:vml" xmlns:wp14="http://schemas.microsoft.com/office/word/2010/wordprocessingDrawing" xmlns:wp="http://schemas.openxmlformats.org/drawingml/2006/wordprocessingDrawing" xmlns:w10="urn:schemas-microsoft-com:office:word" xmlns:w="http://schemas.openxmlformats.org/wordprocessingml/2006/main" xmlns:w14="http://schemas.microsoft.com/office/word/2010/wordml" xmlns:w15="http://schemas.microsoft.com/office/word/2012/wordml" xmlns:w16cid="http://schemas.microsoft.com/office/word/2016/wordml/cid" xmlns:w16se="http://schemas.microsoft.com/office/word/2015/wordml/symex" xmlns:wpg="http://schemas.microsoft.com/office/word/2010/wordprocessingGroup" xmlns:wpi="http://schemas.microsoft.com/office/word/2010/wordprocessingInk" xmlns:wne="http://schemas.microsoft.com/office/word/2006/wordml" xmlns:wps="http://schemas.microsoft.com/office/word/2010/wordprocessingShape" mc:Ignorable="w14 w15 w16se w16cid wp14">
+  <w:abstractNum w:abstractNumId="0" w15:restartNumberingAfterBreak="0">
+    <w:nsid w:val="02B51AB7"/>
+    <w:multiLevelType w:val="multilevel"/>
+    <w:tmpl w:val="3DC2901C"/>
+    <w:lvl w:ilvl="0">
+      <w:start w:val="1"/>
+      <w:numFmt w:val="bullet"/>
+      <w:lvlText w:val=""/>
+      <w:lvlJc w:val="left"/>
+      <w:pPr>
+        <w:tabs>
+          <w:tab w:val="num" w:pos="720"/>
+        </w:tabs>
+        <w:ind w:left="720" w:hanging="360"/>
+      </w:pPr>
+      <w:rPr>
+        <w:rFonts w:ascii="Symbol" w:hAnsi="Symbol" w:hint="default"/>
+        <w:sz w:val="20"/>
+      </w:rPr>
+    </w:lvl>
+    <w:lvl w:ilvl="1" w:tentative="1">
+      <w:start w:val="1"/>
+      <w:numFmt w:val="bullet"/>
+      <w:lvlText w:val="o"/>
+      <w:lvlJc w:val="left"/>
+      <w:pPr>
+        <w:tabs>
+          <w:tab w:val="num" w:pos="1440"/>
+        </w:tabs>
+        <w:ind w:left="1440" w:hanging="360"/>
+      </w:pPr>
+      <w:rPr>
+        <w:rFonts w:ascii="Courier New" w:hAnsi="Courier New" w:hint="default"/>
+        <w:sz w:val="20"/>
+      </w:rPr>
+    </w:lvl>
+    <w:lvl w:ilvl="2" w:tentative="1">
+      <w:start w:val="1"/>
+      <w:numFmt w:val="bullet"/>
+      <w:lvlText w:val=""/>
+      <w:lvlJc w:val="left"/>
+      <w:pPr>
+        <w:tabs>
+          <w:tab w:val="num" w:pos="2160"/>
+        </w:tabs>
+        <w:ind w:left="2160" w:hanging="360"/>
+      </w:pPr>
+      <w:rPr>
+        <w:rFonts w:ascii="Wingdings" w:hAnsi="Wingdings" w:hint="default"/>
+        <w:sz w:val="20"/>
+      </w:rPr>
+    </w:lvl>
+    <w:lvl w:ilvl="3" w:tentative="1">
+      <w:start w:val="1"/>
+      <w:numFmt w:val="bullet"/>
+      <w:lvlText w:val=""/>
+      <w:lvlJc w:val="left"/>
+      <w:pPr>
+        <w:tabs>
+          <w:tab w:val="num" w:pos="2880"/>
+        </w:tabs>
+        <w:ind w:left="2880" w:hanging="360"/>
+      </w:pPr>
+      <w:rPr>
+        <w:rFonts w:ascii="Wingdings" w:hAnsi="Wingdings" w:hint="default"/>
+        <w:sz w:val="20"/>
+      </w:rPr>
+    </w:lvl>
+    <w:lvl w:ilvl="4" w:tentative="1">
+      <w:start w:val="1"/>
+      <w:numFmt w:val="bullet"/>
+      <w:lvlText w:val=""/>
+      <w:lvlJc w:val="left"/>
+      <w:pPr>
+        <w:tabs>
+          <w:tab w:val="num" w:pos="3600"/>
+        </w:tabs>
+        <w:ind w:left="3600" w:hanging="360"/>
+      </w:pPr>
+      <w:rPr>
+        <w:rFonts w:ascii="Wingdings" w:hAnsi="Wingdings" w:hint="default"/>
+        <w:sz w:val="20"/>
+      </w:rPr>
+    </w:lvl>
+    <w:lvl w:ilvl="5" w:tentative="1">
+      <w:start w:val="1"/>
+      <w:numFmt w:val="bullet"/>
+      <w:lvlText w:val=""/>
+      <w:lvlJc w:val="left"/>
+      <w:pPr>
+        <w:tabs>
+          <w:tab w:val="num" w:pos="4320"/>
+        </w:tabs>
+        <w:ind w:left="4320" w:hanging="360"/>
+      </w:pPr>
+      <w:rPr>
+        <w:rFonts w:ascii="Wingdings" w:hAnsi="Wingdings" w:hint="default"/>
+        <w:sz w:val="20"/>
+      </w:rPr>
+    </w:lvl>
+    <w:lvl w:ilvl="6" w:tentative="1">
+      <w:start w:val="1"/>
+      <w:numFmt w:val="bullet"/>
+      <w:lvlText w:val=""/>
+      <w:lvlJc w:val="left"/>
+      <w:pPr>
+        <w:tabs>
+          <w:tab w:val="num" w:pos="5040"/>
+        </w:tabs>
+        <w:ind w:left="5040" w:hanging="360"/>
+      </w:pPr>
+      <w:rPr>
+        <w:rFonts w:ascii="Wingdings" w:hAnsi="Wingdings" w:hint="default"/>
+        <w:sz w:val="20"/>
+      </w:rPr>
+    </w:lvl>
+    <w:lvl w:ilvl="7" w:tentative="1">
+      <w:start w:val="1"/>
+      <w:numFmt w:val="bullet"/>
+      <w:lvlText w:val=""/>
+      <w:lvlJc w:val="left"/>
+      <w:pPr>
+        <w:tabs>
+          <w:tab w:val="num" w:pos="5760"/>
+        </w:tabs>
+        <w:ind w:left="5760" w:hanging="360"/>
+      </w:pPr>
+      <w:rPr>
+        <w:rFonts w:ascii="Wingdings" w:hAnsi="Wingdings" w:hint="default"/>
+        <w:sz w:val="20"/>
+      </w:rPr>
+    </w:lvl>
+    <w:lvl w:ilvl="8" w:tentative="1">
+      <w:start w:val="1"/>
+      <w:numFmt w:val="bullet"/>
+      <w:lvlText w:val=""/>
+      <w:lvlJc w:val="left"/>
+      <w:pPr>
+        <w:tabs>
+          <w:tab w:val="num" w:pos="6480"/>
+        </w:tabs>
+        <w:ind w:left="6480" w:hanging="360"/>
+      </w:pPr>
+      <w:rPr>
+        <w:rFonts w:ascii="Wingdings" w:hAnsi="Wingdings" w:hint="default"/>
+        <w:sz w:val="20"/>
+      </w:rPr>
+    </w:lvl>
+  </w:abstractNum>
+  <w:abstractNum w:abstractNumId="1" w15:restartNumberingAfterBreak="0">
+    <w:nsid w:val="0C0848FB"/>
+    <w:multiLevelType w:val="multilevel"/>
+    <w:tmpl w:val="FE6E7D7A"/>
+    <w:lvl w:ilvl="0">
+      <w:start w:val="1"/>
+      <w:numFmt w:val="bullet"/>
+      <w:lvlText w:val=""/>
+      <w:lvlJc w:val="left"/>
+      <w:pPr>
+        <w:tabs>
+          <w:tab w:val="num" w:pos="720"/>
+        </w:tabs>
+        <w:ind w:left="720" w:hanging="360"/>
+      </w:pPr>
+      <w:rPr>
+        <w:rFonts w:ascii="Symbol" w:hAnsi="Symbol" w:hint="default"/>
+        <w:sz w:val="20"/>
+      </w:rPr>
+    </w:lvl>
+    <w:lvl w:ilvl="1" w:tentative="1">
+      <w:start w:val="1"/>
+      <w:numFmt w:val="bullet"/>
+      <w:lvlText w:val="o"/>
+      <w:lvlJc w:val="left"/>
+      <w:pPr>
+        <w:tabs>
+          <w:tab w:val="num" w:pos="1440"/>
+        </w:tabs>
+        <w:ind w:left="1440" w:hanging="360"/>
+      </w:pPr>
+      <w:rPr>
+        <w:rFonts w:ascii="Courier New" w:hAnsi="Courier New" w:hint="default"/>
+        <w:sz w:val="20"/>
+      </w:rPr>
+    </w:lvl>
+    <w:lvl w:ilvl="2" w:tentative="1">
+      <w:start w:val="1"/>
+      <w:numFmt w:val="bullet"/>
+      <w:lvlText w:val=""/>
+      <w:lvlJc w:val="left"/>
+      <w:pPr>
+        <w:tabs>
+          <w:tab w:val="num" w:pos="2160"/>
+        </w:tabs>
+        <w:ind w:left="2160" w:hanging="360"/>
+      </w:pPr>
+      <w:rPr>
+        <w:rFonts w:ascii="Wingdings" w:hAnsi="Wingdings" w:hint="default"/>
+        <w:sz w:val="20"/>
+      </w:rPr>
+    </w:lvl>
+    <w:lvl w:ilvl="3" w:tentative="1">
+      <w:start w:val="1"/>
+      <w:numFmt w:val="bullet"/>
+      <w:lvlText w:val=""/>
+      <w:lvlJc w:val="left"/>
+      <w:pPr>
+        <w:tabs>
+          <w:tab w:val="num" w:pos="2880"/>
+        </w:tabs>
+        <w:ind w:left="2880" w:hanging="360"/>
+      </w:pPr>
+      <w:rPr>
+        <w:rFonts w:ascii="Wingdings" w:hAnsi="Wingdings" w:hint="default"/>
+        <w:sz w:val="20"/>
+      </w:rPr>
+    </w:lvl>
+    <w:lvl w:ilvl="4" w:tentative="1">
+      <w:start w:val="1"/>
+      <w:numFmt w:val="bullet"/>
+      <w:lvlText w:val=""/>
+      <w:lvlJc w:val="left"/>
+      <w:pPr>
+        <w:tabs>
+          <w:tab w:val="num" w:pos="3600"/>
+        </w:tabs>
+        <w:ind w:left="3600" w:hanging="360"/>
+      </w:pPr>
+      <w:rPr>
+        <w:rFonts w:ascii="Wingdings" w:hAnsi="Wingdings" w:hint="default"/>
+        <w:sz w:val="20"/>
+      </w:rPr>
+    </w:lvl>
+    <w:lvl w:ilvl="5" w:tentative="1">
+      <w:start w:val="1"/>
+      <w:numFmt w:val="bullet"/>
+      <w:lvlText w:val=""/>
+      <w:lvlJc w:val="left"/>
+      <w:pPr>
+        <w:tabs>
+          <w:tab w:val="num" w:pos="4320"/>
+        </w:tabs>
+        <w:ind w:left="4320" w:hanging="360"/>
+      </w:pPr>
+      <w:rPr>
+        <w:rFonts w:ascii="Wingdings" w:hAnsi="Wingdings" w:hint="default"/>
+        <w:sz w:val="20"/>
+      </w:rPr>
+    </w:lvl>
+    <w:lvl w:ilvl="6" w:tentative="1">
+      <w:start w:val="1"/>
+      <w:numFmt w:val="bullet"/>
+      <w:lvlText w:val=""/>
+      <w:lvlJc w:val="left"/>
+      <w:pPr>
+        <w:tabs>
+          <w:tab w:val="num" w:pos="5040"/>
+        </w:tabs>
+        <w:ind w:left="5040" w:hanging="360"/>
+      </w:pPr>
+      <w:rPr>
+        <w:rFonts w:ascii="Wingdings" w:hAnsi="Wingdings" w:hint="default"/>
+        <w:sz w:val="20"/>
+      </w:rPr>
+    </w:lvl>
+    <w:lvl w:ilvl="7" w:tentative="1">
+      <w:start w:val="1"/>
+      <w:numFmt w:val="bullet"/>
+      <w:lvlText w:val=""/>
+      <w:lvlJc w:val="left"/>
+      <w:pPr>
+        <w:tabs>
+          <w:tab w:val="num" w:pos="5760"/>
+        </w:tabs>
+        <w:ind w:left="5760" w:hanging="360"/>
+      </w:pPr>
+      <w:rPr>
+        <w:rFonts w:ascii="Wingdings" w:hAnsi="Wingdings" w:hint="default"/>
+        <w:sz w:val="20"/>
+      </w:rPr>
+    </w:lvl>
+    <w:lvl w:ilvl="8" w:tentative="1">
+      <w:start w:val="1"/>
+      <w:numFmt w:val="bullet"/>
+      <w:lvlText w:val=""/>
+      <w:lvlJc w:val="left"/>
+      <w:pPr>
+        <w:tabs>
+          <w:tab w:val="num" w:pos="6480"/>
+        </w:tabs>
+        <w:ind w:left="6480" w:hanging="360"/>
+      </w:pPr>
+      <w:rPr>
+        <w:rFonts w:ascii="Wingdings" w:hAnsi="Wingdings" w:hint="default"/>
+        <w:sz w:val="20"/>
+      </w:rPr>
+    </w:lvl>
+  </w:abstractNum>
+  <w:abstractNum w:abstractNumId="2" w15:restartNumberingAfterBreak="0">
+    <w:nsid w:val="130278D8"/>
+    <w:multiLevelType w:val="multilevel"/>
+    <w:tmpl w:val="AFB098AE"/>
+    <w:lvl w:ilvl="0">
+      <w:start w:val="1"/>
+      <w:numFmt w:val="bullet"/>
+      <w:lvlText w:val=""/>
+      <w:lvlJc w:val="left"/>
+      <w:pPr>
+        <w:tabs>
+          <w:tab w:val="num" w:pos="720"/>
+        </w:tabs>
+        <w:ind w:left="720" w:hanging="360"/>
+      </w:pPr>
+      <w:rPr>
+        <w:rFonts w:ascii="Symbol" w:hAnsi="Symbol" w:hint="default"/>
+        <w:sz w:val="20"/>
+      </w:rPr>
+    </w:lvl>
+    <w:lvl w:ilvl="1" w:tentative="1">
+      <w:start w:val="1"/>
+      <w:numFmt w:val="bullet"/>
+      <w:lvlText w:val="o"/>
+      <w:lvlJc w:val="left"/>
+      <w:pPr>
+        <w:tabs>
+          <w:tab w:val="num" w:pos="1440"/>
+        </w:tabs>
+        <w:ind w:left="1440" w:hanging="360"/>
+      </w:pPr>
+      <w:rPr>
+        <w:rFonts w:ascii="Courier New" w:hAnsi="Courier New" w:hint="default"/>
+        <w:sz w:val="20"/>
+      </w:rPr>
+    </w:lvl>
+    <w:lvl w:ilvl="2" w:tentative="1">
+      <w:start w:val="1"/>
+      <w:numFmt w:val="bullet"/>
+      <w:lvlText w:val=""/>
+      <w:lvlJc w:val="left"/>
+      <w:pPr>
+        <w:tabs>
+          <w:tab w:val="num" w:pos="2160"/>
+        </w:tabs>
+        <w:ind w:left="2160" w:hanging="360"/>
+      </w:pPr>
+      <w:rPr>
+        <w:rFonts w:ascii="Wingdings" w:hAnsi="Wingdings" w:hint="default"/>
+        <w:sz w:val="20"/>
+      </w:rPr>
+    </w:lvl>
+    <w:lvl w:ilvl="3" w:tentative="1">
+      <w:start w:val="1"/>
+      <w:numFmt w:val="bullet"/>
+      <w:lvlText w:val=""/>
+      <w:lvlJc w:val="left"/>
+      <w:pPr>
+        <w:tabs>
+          <w:tab w:val="num" w:pos="2880"/>
+        </w:tabs>
+        <w:ind w:left="2880" w:hanging="360"/>
+      </w:pPr>
+      <w:rPr>
+        <w:rFonts w:ascii="Wingdings" w:hAnsi="Wingdings" w:hint="default"/>
+        <w:sz w:val="20"/>
+      </w:rPr>
+    </w:lvl>
+    <w:lvl w:ilvl="4" w:tentative="1">
+      <w:start w:val="1"/>
+      <w:numFmt w:val="bullet"/>
+      <w:lvlText w:val=""/>
+      <w:lvlJc w:val="left"/>
+      <w:pPr>
+        <w:tabs>
+          <w:tab w:val="num" w:pos="3600"/>
+        </w:tabs>
+        <w:ind w:left="3600" w:hanging="360"/>
+      </w:pPr>
+      <w:rPr>
+        <w:rFonts w:ascii="Wingdings" w:hAnsi="Wingdings" w:hint="default"/>
+        <w:sz w:val="20"/>
+      </w:rPr>
+    </w:lvl>
+    <w:lvl w:ilvl="5" w:tentative="1">
+      <w:start w:val="1"/>
+      <w:numFmt w:val="bullet"/>
+      <w:lvlText w:val=""/>
+      <w:lvlJc w:val="left"/>
+      <w:pPr>
+        <w:tabs>
+          <w:tab w:val="num" w:pos="4320"/>
+        </w:tabs>
+        <w:ind w:left="4320" w:hanging="360"/>
+      </w:pPr>
+      <w:rPr>
+        <w:rFonts w:ascii="Wingdings" w:hAnsi="Wingdings" w:hint="default"/>
+        <w:sz w:val="20"/>
+      </w:rPr>
+    </w:lvl>
+    <w:lvl w:ilvl="6" w:tentative="1">
+      <w:start w:val="1"/>
+      <w:numFmt w:val="bullet"/>
+      <w:lvlText w:val=""/>
+      <w:lvlJc w:val="left"/>
+      <w:pPr>
+        <w:tabs>
+          <w:tab w:val="num" w:pos="5040"/>
+        </w:tabs>
+        <w:ind w:left="5040" w:hanging="360"/>
+      </w:pPr>
+      <w:rPr>
+        <w:rFonts w:ascii="Wingdings" w:hAnsi="Wingdings" w:hint="default"/>
+        <w:sz w:val="20"/>
+      </w:rPr>
+    </w:lvl>
+    <w:lvl w:ilvl="7" w:tentative="1">
+      <w:start w:val="1"/>
+      <w:numFmt w:val="bullet"/>
+      <w:lvlText w:val=""/>
+      <w:lvlJc w:val="left"/>
+      <w:pPr>
+        <w:tabs>
+          <w:tab w:val="num" w:pos="5760"/>
+        </w:tabs>
+        <w:ind w:left="5760" w:hanging="360"/>
+      </w:pPr>
+      <w:rPr>
+        <w:rFonts w:ascii="Wingdings" w:hAnsi="Wingdings" w:hint="default"/>
+        <w:sz w:val="20"/>
+      </w:rPr>
+    </w:lvl>
+    <w:lvl w:ilvl="8" w:tentative="1">
+      <w:start w:val="1"/>
+      <w:numFmt w:val="bullet"/>
+      <w:lvlText w:val=""/>
+      <w:lvlJc w:val="left"/>
+      <w:pPr>
+        <w:tabs>
+          <w:tab w:val="num" w:pos="6480"/>
+        </w:tabs>
+        <w:ind w:left="6480" w:hanging="360"/>
+      </w:pPr>
+      <w:rPr>
+        <w:rFonts w:ascii="Wingdings" w:hAnsi="Wingdings" w:hint="default"/>
+        <w:sz w:val="20"/>
+      </w:rPr>
+    </w:lvl>
+  </w:abstractNum>
+  <w:abstractNum w:abstractNumId="3" w15:restartNumberingAfterBreak="0">
+    <w:nsid w:val="2ABC1648"/>
+    <w:multiLevelType w:val="multilevel"/>
+    <w:tmpl w:val="0B88B626"/>
+    <w:lvl w:ilvl="0">
+      <w:start w:val="1"/>
+      <w:numFmt w:val="bullet"/>
+      <w:lvlText w:val=""/>
+      <w:lvlJc w:val="left"/>
+      <w:pPr>
+        <w:tabs>
+          <w:tab w:val="num" w:pos="720"/>
+        </w:tabs>
+        <w:ind w:left="720" w:hanging="360"/>
+      </w:pPr>
+      <w:rPr>
+        <w:rFonts w:ascii="Symbol" w:hAnsi="Symbol" w:hint="default"/>
+        <w:sz w:val="20"/>
+      </w:rPr>
+    </w:lvl>
+    <w:lvl w:ilvl="1" w:tentative="1">
+      <w:start w:val="1"/>
+      <w:numFmt w:val="bullet"/>
+      <w:lvlText w:val="o"/>
+      <w:lvlJc w:val="left"/>
+      <w:pPr>
+        <w:tabs>
+          <w:tab w:val="num" w:pos="1440"/>
+        </w:tabs>
+        <w:ind w:left="1440" w:hanging="360"/>
+      </w:pPr>
+      <w:rPr>
+        <w:rFonts w:ascii="Courier New" w:hAnsi="Courier New" w:hint="default"/>
+        <w:sz w:val="20"/>
+      </w:rPr>
+    </w:lvl>
+    <w:lvl w:ilvl="2" w:tentative="1">
+      <w:start w:val="1"/>
+      <w:numFmt w:val="bullet"/>
+      <w:lvlText w:val=""/>
+      <w:lvlJc w:val="left"/>
+      <w:pPr>
+        <w:tabs>
+          <w:tab w:val="num" w:pos="2160"/>
+        </w:tabs>
+        <w:ind w:left="2160" w:hanging="360"/>
+      </w:pPr>
+      <w:rPr>
+        <w:rFonts w:ascii="Wingdings" w:hAnsi="Wingdings" w:hint="default"/>
+        <w:sz w:val="20"/>
+      </w:rPr>
+    </w:lvl>
+    <w:lvl w:ilvl="3" w:tentative="1">
+      <w:start w:val="1"/>
+      <w:numFmt w:val="bullet"/>
+      <w:lvlText w:val=""/>
+      <w:lvlJc w:val="left"/>
+      <w:pPr>
+        <w:tabs>
+          <w:tab w:val="num" w:pos="2880"/>
+        </w:tabs>
+        <w:ind w:left="2880" w:hanging="360"/>
+      </w:pPr>
+      <w:rPr>
+        <w:rFonts w:ascii="Wingdings" w:hAnsi="Wingdings" w:hint="default"/>
+        <w:sz w:val="20"/>
+      </w:rPr>
+    </w:lvl>
+    <w:lvl w:ilvl="4" w:tentative="1">
+      <w:start w:val="1"/>
+      <w:numFmt w:val="bullet"/>
+      <w:lvlText w:val=""/>
+      <w:lvlJc w:val="left"/>
+      <w:pPr>
+        <w:tabs>
+          <w:tab w:val="num" w:pos="3600"/>
+        </w:tabs>
+        <w:ind w:left="3600" w:hanging="360"/>
+      </w:pPr>
+      <w:rPr>
+        <w:rFonts w:ascii="Wingdings" w:hAnsi="Wingdings" w:hint="default"/>
+        <w:sz w:val="20"/>
+      </w:rPr>
+    </w:lvl>
+    <w:lvl w:ilvl="5" w:tentative="1">
+      <w:start w:val="1"/>
+      <w:numFmt w:val="bullet"/>
+      <w:lvlText w:val=""/>
+      <w:lvlJc w:val="left"/>
+      <w:pPr>
+        <w:tabs>
+          <w:tab w:val="num" w:pos="4320"/>
+        </w:tabs>
+        <w:ind w:left="4320" w:hanging="360"/>
+      </w:pPr>
+      <w:rPr>
+        <w:rFonts w:ascii="Wingdings" w:hAnsi="Wingdings" w:hint="default"/>
+        <w:sz w:val="20"/>
+      </w:rPr>
+    </w:lvl>
+    <w:lvl w:ilvl="6" w:tentative="1">
+      <w:start w:val="1"/>
+      <w:numFmt w:val="bullet"/>
+      <w:lvlText w:val=""/>
+      <w:lvlJc w:val="left"/>
+      <w:pPr>
+        <w:tabs>
+          <w:tab w:val="num" w:pos="5040"/>
+        </w:tabs>
+        <w:ind w:left="5040" w:hanging="360"/>
+      </w:pPr>
+      <w:rPr>
+        <w:rFonts w:ascii="Wingdings" w:hAnsi="Wingdings" w:hint="default"/>
+        <w:sz w:val="20"/>
+      </w:rPr>
+    </w:lvl>
+    <w:lvl w:ilvl="7" w:tentative="1">
+      <w:start w:val="1"/>
+      <w:numFmt w:val="bullet"/>
+      <w:lvlText w:val=""/>
+      <w:lvlJc w:val="left"/>
+      <w:pPr>
+        <w:tabs>
+          <w:tab w:val="num" w:pos="5760"/>
+        </w:tabs>
+        <w:ind w:left="5760" w:hanging="360"/>
+      </w:pPr>
+      <w:rPr>
+        <w:rFonts w:ascii="Wingdings" w:hAnsi="Wingdings" w:hint="default"/>
+        <w:sz w:val="20"/>
+      </w:rPr>
+    </w:lvl>
+    <w:lvl w:ilvl="8" w:tentative="1">
+      <w:start w:val="1"/>
+      <w:numFmt w:val="bullet"/>
+      <w:lvlText w:val=""/>
+      <w:lvlJc w:val="left"/>
+      <w:pPr>
+        <w:tabs>
+          <w:tab w:val="num" w:pos="6480"/>
+        </w:tabs>
+        <w:ind w:left="6480" w:hanging="360"/>
+      </w:pPr>
+      <w:rPr>
+        <w:rFonts w:ascii="Wingdings" w:hAnsi="Wingdings" w:hint="default"/>
+        <w:sz w:val="20"/>
+      </w:rPr>
+    </w:lvl>
+  </w:abstractNum>
+  <w:abstractNum w:abstractNumId="4" w15:restartNumberingAfterBreak="0">
+    <w:nsid w:val="308C216C"/>
+    <w:multiLevelType w:val="multilevel"/>
+    <w:tmpl w:val="D070E0F4"/>
+    <w:lvl w:ilvl="0">
+      <w:start w:val="1"/>
+      <w:numFmt w:val="bullet"/>
+      <w:lvlText w:val=""/>
+      <w:lvlJc w:val="left"/>
+      <w:pPr>
+        <w:tabs>
+          <w:tab w:val="num" w:pos="720"/>
+        </w:tabs>
+        <w:ind w:left="720" w:hanging="360"/>
+      </w:pPr>
+      <w:rPr>
+        <w:rFonts w:ascii="Symbol" w:hAnsi="Symbol" w:hint="default"/>
+        <w:sz w:val="20"/>
+      </w:rPr>
+    </w:lvl>
+    <w:lvl w:ilvl="1" w:tentative="1">
+      <w:start w:val="1"/>
+      <w:numFmt w:val="bullet"/>
+      <w:lvlText w:val="o"/>
+      <w:lvlJc w:val="left"/>
+      <w:pPr>
+        <w:tabs>
+          <w:tab w:val="num" w:pos="1440"/>
+        </w:tabs>
+        <w:ind w:left="1440" w:hanging="360"/>
+      </w:pPr>
+      <w:rPr>
+        <w:rFonts w:ascii="Courier New" w:hAnsi="Courier New" w:hint="default"/>
+        <w:sz w:val="20"/>
+      </w:rPr>
+    </w:lvl>
+    <w:lvl w:ilvl="2" w:tentative="1">
+      <w:start w:val="1"/>
+      <w:numFmt w:val="bullet"/>
+      <w:lvlText w:val=""/>
+      <w:lvlJc w:val="left"/>
+      <w:pPr>
+        <w:tabs>
+          <w:tab w:val="num" w:pos="2160"/>
+        </w:tabs>
+        <w:ind w:left="2160" w:hanging="360"/>
+      </w:pPr>
+      <w:rPr>
+        <w:rFonts w:ascii="Wingdings" w:hAnsi="Wingdings" w:hint="default"/>
+        <w:sz w:val="20"/>
+      </w:rPr>
+    </w:lvl>
+    <w:lvl w:ilvl="3" w:tentative="1">
+      <w:start w:val="1"/>
+      <w:numFmt w:val="bullet"/>
+      <w:lvlText w:val=""/>
+      <w:lvlJc w:val="left"/>
+      <w:pPr>
+        <w:tabs>
+          <w:tab w:val="num" w:pos="2880"/>
+        </w:tabs>
+        <w:ind w:left="2880" w:hanging="360"/>
+      </w:pPr>
+      <w:rPr>
+        <w:rFonts w:ascii="Wingdings" w:hAnsi="Wingdings" w:hint="default"/>
+        <w:sz w:val="20"/>
+      </w:rPr>
+    </w:lvl>
+    <w:lvl w:ilvl="4" w:tentative="1">
+      <w:start w:val="1"/>
+      <w:numFmt w:val="bullet"/>
+      <w:lvlText w:val=""/>
+      <w:lvlJc w:val="left"/>
+      <w:pPr>
+        <w:tabs>
+          <w:tab w:val="num" w:pos="3600"/>
+        </w:tabs>
+        <w:ind w:left="3600" w:hanging="360"/>
+      </w:pPr>
+      <w:rPr>
+        <w:rFonts w:ascii="Wingdings" w:hAnsi="Wingdings" w:hint="default"/>
+        <w:sz w:val="20"/>
+      </w:rPr>
+    </w:lvl>
+    <w:lvl w:ilvl="5" w:tentative="1">
+      <w:start w:val="1"/>
+      <w:numFmt w:val="bullet"/>
+      <w:lvlText w:val=""/>
+      <w:lvlJc w:val="left"/>
+      <w:pPr>
+        <w:tabs>
+          <w:tab w:val="num" w:pos="4320"/>
+        </w:tabs>
+        <w:ind w:left="4320" w:hanging="360"/>
+      </w:pPr>
+      <w:rPr>
+        <w:rFonts w:ascii="Wingdings" w:hAnsi="Wingdings" w:hint="default"/>
+        <w:sz w:val="20"/>
+      </w:rPr>
+    </w:lvl>
+    <w:lvl w:ilvl="6" w:tentative="1">
+      <w:start w:val="1"/>
+      <w:numFmt w:val="bullet"/>
+      <w:lvlText w:val=""/>
+      <w:lvlJc w:val="left"/>
+      <w:pPr>
+        <w:tabs>
+          <w:tab w:val="num" w:pos="5040"/>
+        </w:tabs>
+        <w:ind w:left="5040" w:hanging="360"/>
+      </w:pPr>
+      <w:rPr>
+        <w:rFonts w:ascii="Wingdings" w:hAnsi="Wingdings" w:hint="default"/>
+        <w:sz w:val="20"/>
+      </w:rPr>
+    </w:lvl>
+    <w:lvl w:ilvl="7" w:tentative="1">
+      <w:start w:val="1"/>
+      <w:numFmt w:val="bullet"/>
+      <w:lvlText w:val=""/>
+      <w:lvlJc w:val="left"/>
+      <w:pPr>
+        <w:tabs>
+          <w:tab w:val="num" w:pos="5760"/>
+        </w:tabs>
+        <w:ind w:left="5760" w:hanging="360"/>
+      </w:pPr>
+      <w:rPr>
+        <w:rFonts w:ascii="Wingdings" w:hAnsi="Wingdings" w:hint="default"/>
+        <w:sz w:val="20"/>
+      </w:rPr>
+    </w:lvl>
+    <w:lvl w:ilvl="8" w:tentative="1">
+      <w:start w:val="1"/>
+      <w:numFmt w:val="bullet"/>
+      <w:lvlText w:val=""/>
+      <w:lvlJc w:val="left"/>
+      <w:pPr>
+        <w:tabs>
+          <w:tab w:val="num" w:pos="6480"/>
+        </w:tabs>
+        <w:ind w:left="6480" w:hanging="360"/>
+      </w:pPr>
+      <w:rPr>
+        <w:rFonts w:ascii="Wingdings" w:hAnsi="Wingdings" w:hint="default"/>
+        <w:sz w:val="20"/>
+      </w:rPr>
+    </w:lvl>
+  </w:abstractNum>
+  <w:abstractNum w:abstractNumId="5" w15:restartNumberingAfterBreak="0">
+    <w:nsid w:val="371D21E4"/>
+    <w:multiLevelType w:val="multilevel"/>
+    <w:tmpl w:val="D8B2CFB8"/>
+    <w:lvl w:ilvl="0">
+      <w:start w:val="1"/>
+      <w:numFmt w:val="bullet"/>
+      <w:lvlText w:val=""/>
+      <w:lvlJc w:val="left"/>
+      <w:pPr>
+        <w:tabs>
+          <w:tab w:val="num" w:pos="720"/>
+        </w:tabs>
+        <w:ind w:left="720" w:hanging="360"/>
+      </w:pPr>
+      <w:rPr>
+        <w:rFonts w:ascii="Symbol" w:hAnsi="Symbol" w:hint="default"/>
+        <w:sz w:val="20"/>
+      </w:rPr>
+    </w:lvl>
+    <w:lvl w:ilvl="1" w:tentative="1">
+      <w:start w:val="1"/>
+      <w:numFmt w:val="bullet"/>
+      <w:lvlText w:val="o"/>
+      <w:lvlJc w:val="left"/>
+      <w:pPr>
+        <w:tabs>
+          <w:tab w:val="num" w:pos="1440"/>
+        </w:tabs>
+        <w:ind w:left="1440" w:hanging="360"/>
+      </w:pPr>
+      <w:rPr>
+        <w:rFonts w:ascii="Courier New" w:hAnsi="Courier New" w:hint="default"/>
+        <w:sz w:val="20"/>
+      </w:rPr>
+    </w:lvl>
+    <w:lvl w:ilvl="2" w:tentative="1">
+      <w:start w:val="1"/>
+      <w:numFmt w:val="bullet"/>
+      <w:lvlText w:val=""/>
+      <w:lvlJc w:val="left"/>
+      <w:pPr>
+        <w:tabs>
+          <w:tab w:val="num" w:pos="2160"/>
+        </w:tabs>
+        <w:ind w:left="2160" w:hanging="360"/>
+      </w:pPr>
+      <w:rPr>
+        <w:rFonts w:ascii="Wingdings" w:hAnsi="Wingdings" w:hint="default"/>
+        <w:sz w:val="20"/>
+      </w:rPr>
+    </w:lvl>
+    <w:lvl w:ilvl="3" w:tentative="1">
+      <w:start w:val="1"/>
+      <w:numFmt w:val="bullet"/>
+      <w:lvlText w:val=""/>
+      <w:lvlJc w:val="left"/>
+      <w:pPr>
+        <w:tabs>
+          <w:tab w:val="num" w:pos="2880"/>
+        </w:tabs>
+        <w:ind w:left="2880" w:hanging="360"/>
+      </w:pPr>
+      <w:rPr>
+        <w:rFonts w:ascii="Wingdings" w:hAnsi="Wingdings" w:hint="default"/>
+        <w:sz w:val="20"/>
+      </w:rPr>
+    </w:lvl>
+    <w:lvl w:ilvl="4" w:tentative="1">
+      <w:start w:val="1"/>
+      <w:numFmt w:val="bullet"/>
+      <w:lvlText w:val=""/>
+      <w:lvlJc w:val="left"/>
+      <w:pPr>
+        <w:tabs>
+          <w:tab w:val="num" w:pos="3600"/>
+        </w:tabs>
+        <w:ind w:left="3600" w:hanging="360"/>
+      </w:pPr>
+      <w:rPr>
+        <w:rFonts w:ascii="Wingdings" w:hAnsi="Wingdings" w:hint="default"/>
+        <w:sz w:val="20"/>
+      </w:rPr>
+    </w:lvl>
+    <w:lvl w:ilvl="5" w:tentative="1">
+      <w:start w:val="1"/>
+      <w:numFmt w:val="bullet"/>
+      <w:lvlText w:val=""/>
+      <w:lvlJc w:val="left"/>
+      <w:pPr>
+        <w:tabs>
+          <w:tab w:val="num" w:pos="4320"/>
+        </w:tabs>
+        <w:ind w:left="4320" w:hanging="360"/>
+      </w:pPr>
+      <w:rPr>
+        <w:rFonts w:ascii="Wingdings" w:hAnsi="Wingdings" w:hint="default"/>
+        <w:sz w:val="20"/>
+      </w:rPr>
+    </w:lvl>
+    <w:lvl w:ilvl="6" w:tentative="1">
+      <w:start w:val="1"/>
+      <w:numFmt w:val="bullet"/>
+      <w:lvlText w:val=""/>
+      <w:lvlJc w:val="left"/>
+      <w:pPr>
+        <w:tabs>
+          <w:tab w:val="num" w:pos="5040"/>
+        </w:tabs>
+        <w:ind w:left="5040" w:hanging="360"/>
+      </w:pPr>
+      <w:rPr>
+        <w:rFonts w:ascii="Wingdings" w:hAnsi="Wingdings" w:hint="default"/>
+        <w:sz w:val="20"/>
+      </w:rPr>
+    </w:lvl>
+    <w:lvl w:ilvl="7" w:tentative="1">
+      <w:start w:val="1"/>
+      <w:numFmt w:val="bullet"/>
+      <w:lvlText w:val=""/>
+      <w:lvlJc w:val="left"/>
+      <w:pPr>
+        <w:tabs>
+          <w:tab w:val="num" w:pos="5760"/>
+        </w:tabs>
+        <w:ind w:left="5760" w:hanging="360"/>
+      </w:pPr>
+      <w:rPr>
+        <w:rFonts w:ascii="Wingdings" w:hAnsi="Wingdings" w:hint="default"/>
+        <w:sz w:val="20"/>
+      </w:rPr>
+    </w:lvl>
+    <w:lvl w:ilvl="8" w:tentative="1">
+      <w:start w:val="1"/>
+      <w:numFmt w:val="bullet"/>
+      <w:lvlText w:val=""/>
+      <w:lvlJc w:val="left"/>
+      <w:pPr>
+        <w:tabs>
+          <w:tab w:val="num" w:pos="6480"/>
+        </w:tabs>
+        <w:ind w:left="6480" w:hanging="360"/>
+      </w:pPr>
+      <w:rPr>
+        <w:rFonts w:ascii="Wingdings" w:hAnsi="Wingdings" w:hint="default"/>
+        <w:sz w:val="20"/>
+      </w:rPr>
+    </w:lvl>
+  </w:abstractNum>
+  <w:abstractNum w:abstractNumId="6" w15:restartNumberingAfterBreak="0">
+    <w:nsid w:val="3BB26081"/>
+    <w:multiLevelType w:val="multilevel"/>
+    <w:tmpl w:val="200271F4"/>
+    <w:lvl w:ilvl="0">
+      <w:start w:val="1"/>
+      <w:numFmt w:val="bullet"/>
+      <w:lvlText w:val=""/>
+      <w:lvlJc w:val="left"/>
+      <w:pPr>
+        <w:tabs>
+          <w:tab w:val="num" w:pos="720"/>
+        </w:tabs>
+        <w:ind w:left="720" w:hanging="360"/>
+      </w:pPr>
+      <w:rPr>
+        <w:rFonts w:ascii="Symbol" w:hAnsi="Symbol" w:hint="default"/>
+        <w:sz w:val="20"/>
+      </w:rPr>
+    </w:lvl>
+    <w:lvl w:ilvl="1" w:tentative="1">
+      <w:start w:val="1"/>
+      <w:numFmt w:val="bullet"/>
+      <w:lvlText w:val="o"/>
+      <w:lvlJc w:val="left"/>
+      <w:pPr>
+        <w:tabs>
+          <w:tab w:val="num" w:pos="1440"/>
+        </w:tabs>
+        <w:ind w:left="1440" w:hanging="360"/>
+      </w:pPr>
+      <w:rPr>
+        <w:rFonts w:ascii="Courier New" w:hAnsi="Courier New" w:hint="default"/>
+        <w:sz w:val="20"/>
+      </w:rPr>
+    </w:lvl>
+    <w:lvl w:ilvl="2" w:tentative="1">
+      <w:start w:val="1"/>
+      <w:numFmt w:val="bullet"/>
+      <w:lvlText w:val=""/>
+      <w:lvlJc w:val="left"/>
+      <w:pPr>
+        <w:tabs>
+          <w:tab w:val="num" w:pos="2160"/>
+        </w:tabs>
+        <w:ind w:left="2160" w:hanging="360"/>
+      </w:pPr>
+      <w:rPr>
+        <w:rFonts w:ascii="Wingdings" w:hAnsi="Wingdings" w:hint="default"/>
+        <w:sz w:val="20"/>
+      </w:rPr>
+    </w:lvl>
+    <w:lvl w:ilvl="3" w:tentative="1">
+      <w:start w:val="1"/>
+      <w:numFmt w:val="bullet"/>
+      <w:lvlText w:val=""/>
+      <w:lvlJc w:val="left"/>
+      <w:pPr>
+        <w:tabs>
+          <w:tab w:val="num" w:pos="2880"/>
+        </w:tabs>
+        <w:ind w:left="2880" w:hanging="360"/>
+      </w:pPr>
+      <w:rPr>
+        <w:rFonts w:ascii="Wingdings" w:hAnsi="Wingdings" w:hint="default"/>
+        <w:sz w:val="20"/>
+      </w:rPr>
+    </w:lvl>
+    <w:lvl w:ilvl="4" w:tentative="1">
+      <w:start w:val="1"/>
+      <w:numFmt w:val="bullet"/>
+      <w:lvlText w:val=""/>
+      <w:lvlJc w:val="left"/>
+      <w:pPr>
+        <w:tabs>
+          <w:tab w:val="num" w:pos="3600"/>
+        </w:tabs>
+        <w:ind w:left="3600" w:hanging="360"/>
+      </w:pPr>
+      <w:rPr>
+        <w:rFonts w:ascii="Wingdings" w:hAnsi="Wingdings" w:hint="default"/>
+        <w:sz w:val="20"/>
+      </w:rPr>
+    </w:lvl>
+    <w:lvl w:ilvl="5" w:tentative="1">
+      <w:start w:val="1"/>
+      <w:numFmt w:val="bullet"/>
+      <w:lvlText w:val=""/>
+      <w:lvlJc w:val="left"/>
+      <w:pPr>
+        <w:tabs>
+          <w:tab w:val="num" w:pos="4320"/>
+        </w:tabs>
+        <w:ind w:left="4320" w:hanging="360"/>
+      </w:pPr>
+      <w:rPr>
+        <w:rFonts w:ascii="Wingdings" w:hAnsi="Wingdings" w:hint="default"/>
+        <w:sz w:val="20"/>
+      </w:rPr>
+    </w:lvl>
+    <w:lvl w:ilvl="6" w:tentative="1">
+      <w:start w:val="1"/>
+      <w:numFmt w:val="bullet"/>
+      <w:lvlText w:val=""/>
+      <w:lvlJc w:val="left"/>
+      <w:pPr>
+        <w:tabs>
+          <w:tab w:val="num" w:pos="5040"/>
+        </w:tabs>
+        <w:ind w:left="5040" w:hanging="360"/>
+      </w:pPr>
+      <w:rPr>
+        <w:rFonts w:ascii="Wingdings" w:hAnsi="Wingdings" w:hint="default"/>
+        <w:sz w:val="20"/>
+      </w:rPr>
+    </w:lvl>
+    <w:lvl w:ilvl="7" w:tentative="1">
+      <w:start w:val="1"/>
+      <w:numFmt w:val="bullet"/>
+      <w:lvlText w:val=""/>
+      <w:lvlJc w:val="left"/>
+      <w:pPr>
+        <w:tabs>
+          <w:tab w:val="num" w:pos="5760"/>
+        </w:tabs>
+        <w:ind w:left="5760" w:hanging="360"/>
+      </w:pPr>
+      <w:rPr>
+        <w:rFonts w:ascii="Wingdings" w:hAnsi="Wingdings" w:hint="default"/>
+        <w:sz w:val="20"/>
+      </w:rPr>
+    </w:lvl>
+    <w:lvl w:ilvl="8" w:tentative="1">
+      <w:start w:val="1"/>
+      <w:numFmt w:val="bullet"/>
+      <w:lvlText w:val=""/>
+      <w:lvlJc w:val="left"/>
+      <w:pPr>
+        <w:tabs>
+          <w:tab w:val="num" w:pos="6480"/>
+        </w:tabs>
+        <w:ind w:left="6480" w:hanging="360"/>
+      </w:pPr>
+      <w:rPr>
+        <w:rFonts w:ascii="Wingdings" w:hAnsi="Wingdings" w:hint="default"/>
+        <w:sz w:val="20"/>
+      </w:rPr>
+    </w:lvl>
+  </w:abstractNum>
+  <w:abstractNum w:abstractNumId="7" w15:restartNumberingAfterBreak="0">
+    <w:nsid w:val="3C024DFC"/>
+    <w:multiLevelType w:val="multilevel"/>
+    <w:tmpl w:val="E0CA51FA"/>
+    <w:lvl w:ilvl="0">
+      <w:start w:val="1"/>
+      <w:numFmt w:val="bullet"/>
+      <w:lvlText w:val=""/>
+      <w:lvlJc w:val="left"/>
+      <w:pPr>
+        <w:tabs>
+          <w:tab w:val="num" w:pos="720"/>
+        </w:tabs>
+        <w:ind w:left="720" w:hanging="360"/>
+      </w:pPr>
+      <w:rPr>
+        <w:rFonts w:ascii="Symbol" w:hAnsi="Symbol" w:hint="default"/>
+        <w:sz w:val="20"/>
+      </w:rPr>
+    </w:lvl>
+    <w:lvl w:ilvl="1" w:tentative="1">
+      <w:start w:val="1"/>
+      <w:numFmt w:val="bullet"/>
+      <w:lvlText w:val="o"/>
+      <w:lvlJc w:val="left"/>
+      <w:pPr>
+        <w:tabs>
+          <w:tab w:val="num" w:pos="1440"/>
+        </w:tabs>
+        <w:ind w:left="1440" w:hanging="360"/>
+      </w:pPr>
+      <w:rPr>
+        <w:rFonts w:ascii="Courier New" w:hAnsi="Courier New" w:hint="default"/>
+        <w:sz w:val="20"/>
+      </w:rPr>
+    </w:lvl>
+    <w:lvl w:ilvl="2" w:tentative="1">
+      <w:start w:val="1"/>
+      <w:numFmt w:val="bullet"/>
+      <w:lvlText w:val=""/>
+      <w:lvlJc w:val="left"/>
+      <w:pPr>
+        <w:tabs>
+          <w:tab w:val="num" w:pos="2160"/>
+        </w:tabs>
+        <w:ind w:left="2160" w:hanging="360"/>
+      </w:pPr>
+      <w:rPr>
+        <w:rFonts w:ascii="Wingdings" w:hAnsi="Wingdings" w:hint="default"/>
+        <w:sz w:val="20"/>
+      </w:rPr>
+    </w:lvl>
+    <w:lvl w:ilvl="3" w:tentative="1">
+      <w:start w:val="1"/>
+      <w:numFmt w:val="bullet"/>
+      <w:lvlText w:val=""/>
+      <w:lvlJc w:val="left"/>
+      <w:pPr>
+        <w:tabs>
+          <w:tab w:val="num" w:pos="2880"/>
+        </w:tabs>
+        <w:ind w:left="2880" w:hanging="360"/>
+      </w:pPr>
+      <w:rPr>
+        <w:rFonts w:ascii="Wingdings" w:hAnsi="Wingdings" w:hint="default"/>
+        <w:sz w:val="20"/>
+      </w:rPr>
+    </w:lvl>
+    <w:lvl w:ilvl="4" w:tentative="1">
+      <w:start w:val="1"/>
+      <w:numFmt w:val="bullet"/>
+      <w:lvlText w:val=""/>
+      <w:lvlJc w:val="left"/>
+      <w:pPr>
+        <w:tabs>
+          <w:tab w:val="num" w:pos="3600"/>
+        </w:tabs>
+        <w:ind w:left="3600" w:hanging="360"/>
+      </w:pPr>
+      <w:rPr>
+        <w:rFonts w:ascii="Wingdings" w:hAnsi="Wingdings" w:hint="default"/>
+        <w:sz w:val="20"/>
+      </w:rPr>
+    </w:lvl>
+    <w:lvl w:ilvl="5" w:tentative="1">
+      <w:start w:val="1"/>
+      <w:numFmt w:val="bullet"/>
+      <w:lvlText w:val=""/>
+      <w:lvlJc w:val="left"/>
+      <w:pPr>
+        <w:tabs>
+          <w:tab w:val="num" w:pos="4320"/>
+        </w:tabs>
+        <w:ind w:left="4320" w:hanging="360"/>
+      </w:pPr>
+      <w:rPr>
+        <w:rFonts w:ascii="Wingdings" w:hAnsi="Wingdings" w:hint="default"/>
+        <w:sz w:val="20"/>
+      </w:rPr>
+    </w:lvl>
+    <w:lvl w:ilvl="6" w:tentative="1">
+      <w:start w:val="1"/>
+      <w:numFmt w:val="bullet"/>
+      <w:lvlText w:val=""/>
+      <w:lvlJc w:val="left"/>
+      <w:pPr>
+        <w:tabs>
+          <w:tab w:val="num" w:pos="5040"/>
+        </w:tabs>
+        <w:ind w:left="5040" w:hanging="360"/>
+      </w:pPr>
+      <w:rPr>
+        <w:rFonts w:ascii="Wingdings" w:hAnsi="Wingdings" w:hint="default"/>
+        <w:sz w:val="20"/>
+      </w:rPr>
+    </w:lvl>
+    <w:lvl w:ilvl="7" w:tentative="1">
+      <w:start w:val="1"/>
+      <w:numFmt w:val="bullet"/>
+      <w:lvlText w:val=""/>
+      <w:lvlJc w:val="left"/>
+      <w:pPr>
+        <w:tabs>
+          <w:tab w:val="num" w:pos="5760"/>
+        </w:tabs>
+        <w:ind w:left="5760" w:hanging="360"/>
+      </w:pPr>
+      <w:rPr>
+        <w:rFonts w:ascii="Wingdings" w:hAnsi="Wingdings" w:hint="default"/>
+        <w:sz w:val="20"/>
+      </w:rPr>
+    </w:lvl>
+    <w:lvl w:ilvl="8" w:tentative="1">
+      <w:start w:val="1"/>
+      <w:numFmt w:val="bullet"/>
+      <w:lvlText w:val=""/>
+      <w:lvlJc w:val="left"/>
+      <w:pPr>
+        <w:tabs>
+          <w:tab w:val="num" w:pos="6480"/>
+        </w:tabs>
+        <w:ind w:left="6480" w:hanging="360"/>
+      </w:pPr>
+      <w:rPr>
+        <w:rFonts w:ascii="Wingdings" w:hAnsi="Wingdings" w:hint="default"/>
+        <w:sz w:val="20"/>
+      </w:rPr>
+    </w:lvl>
+  </w:abstractNum>
+  <w:abstractNum w:abstractNumId="8" w15:restartNumberingAfterBreak="0">
+    <w:nsid w:val="48371E55"/>
+    <w:multiLevelType w:val="multilevel"/>
+    <w:tmpl w:val="BC1C1260"/>
+    <w:lvl w:ilvl="0">
+      <w:start w:val="1"/>
+      <w:numFmt w:val="bullet"/>
+      <w:lvlText w:val=""/>
+      <w:lvlJc w:val="left"/>
+      <w:pPr>
+        <w:tabs>
+          <w:tab w:val="num" w:pos="720"/>
+        </w:tabs>
+        <w:ind w:left="720" w:hanging="360"/>
+      </w:pPr>
+      <w:rPr>
+        <w:rFonts w:ascii="Symbol" w:hAnsi="Symbol" w:hint="default"/>
+        <w:sz w:val="20"/>
+      </w:rPr>
+    </w:lvl>
+    <w:lvl w:ilvl="1" w:tentative="1">
+      <w:start w:val="1"/>
+      <w:numFmt w:val="bullet"/>
+      <w:lvlText w:val="o"/>
+      <w:lvlJc w:val="left"/>
+      <w:pPr>
+        <w:tabs>
+          <w:tab w:val="num" w:pos="1440"/>
+        </w:tabs>
+        <w:ind w:left="1440" w:hanging="360"/>
+      </w:pPr>
+      <w:rPr>
+        <w:rFonts w:ascii="Courier New" w:hAnsi="Courier New" w:hint="default"/>
+        <w:sz w:val="20"/>
+      </w:rPr>
+    </w:lvl>
+    <w:lvl w:ilvl="2" w:tentative="1">
+      <w:start w:val="1"/>
+      <w:numFmt w:val="bullet"/>
+      <w:lvlText w:val=""/>
+      <w:lvlJc w:val="left"/>
+      <w:pPr>
+        <w:tabs>
+          <w:tab w:val="num" w:pos="2160"/>
+        </w:tabs>
+        <w:ind w:left="2160" w:hanging="360"/>
+      </w:pPr>
+      <w:rPr>
+        <w:rFonts w:ascii="Wingdings" w:hAnsi="Wingdings" w:hint="default"/>
+        <w:sz w:val="20"/>
+      </w:rPr>
+    </w:lvl>
+    <w:lvl w:ilvl="3" w:tentative="1">
+      <w:start w:val="1"/>
+      <w:numFmt w:val="bullet"/>
+      <w:lvlText w:val=""/>
+      <w:lvlJc w:val="left"/>
+      <w:pPr>
+        <w:tabs>
+          <w:tab w:val="num" w:pos="2880"/>
+        </w:tabs>
+        <w:ind w:left="2880" w:hanging="360"/>
+      </w:pPr>
+      <w:rPr>
+        <w:rFonts w:ascii="Wingdings" w:hAnsi="Wingdings" w:hint="default"/>
+        <w:sz w:val="20"/>
+      </w:rPr>
+    </w:lvl>
+    <w:lvl w:ilvl="4" w:tentative="1">
+      <w:start w:val="1"/>
+      <w:numFmt w:val="bullet"/>
+      <w:lvlText w:val=""/>
+      <w:lvlJc w:val="left"/>
+      <w:pPr>
+        <w:tabs>
+          <w:tab w:val="num" w:pos="3600"/>
+        </w:tabs>
+        <w:ind w:left="3600" w:hanging="360"/>
+      </w:pPr>
+      <w:rPr>
+        <w:rFonts w:ascii="Wingdings" w:hAnsi="Wingdings" w:hint="default"/>
+        <w:sz w:val="20"/>
+      </w:rPr>
+    </w:lvl>
+    <w:lvl w:ilvl="5" w:tentative="1">
+      <w:start w:val="1"/>
+      <w:numFmt w:val="bullet"/>
+      <w:lvlText w:val=""/>
+      <w:lvlJc w:val="left"/>
+      <w:pPr>
+        <w:tabs>
+          <w:tab w:val="num" w:pos="4320"/>
+        </w:tabs>
+        <w:ind w:left="4320" w:hanging="360"/>
+      </w:pPr>
+      <w:rPr>
+        <w:rFonts w:ascii="Wingdings" w:hAnsi="Wingdings" w:hint="default"/>
+        <w:sz w:val="20"/>
+      </w:rPr>
+    </w:lvl>
+    <w:lvl w:ilvl="6" w:tentative="1">
+      <w:start w:val="1"/>
+      <w:numFmt w:val="bullet"/>
+      <w:lvlText w:val=""/>
+      <w:lvlJc w:val="left"/>
+      <w:pPr>
+        <w:tabs>
+          <w:tab w:val="num" w:pos="5040"/>
+        </w:tabs>
+        <w:ind w:left="5040" w:hanging="360"/>
+      </w:pPr>
+      <w:rPr>
+        <w:rFonts w:ascii="Wingdings" w:hAnsi="Wingdings" w:hint="default"/>
+        <w:sz w:val="20"/>
+      </w:rPr>
+    </w:lvl>
+    <w:lvl w:ilvl="7" w:tentative="1">
+      <w:start w:val="1"/>
+      <w:numFmt w:val="bullet"/>
+      <w:lvlText w:val=""/>
+      <w:lvlJc w:val="left"/>
+      <w:pPr>
+        <w:tabs>
+          <w:tab w:val="num" w:pos="5760"/>
+        </w:tabs>
+        <w:ind w:left="5760" w:hanging="360"/>
+      </w:pPr>
+      <w:rPr>
+        <w:rFonts w:ascii="Wingdings" w:hAnsi="Wingdings" w:hint="default"/>
+        <w:sz w:val="20"/>
+      </w:rPr>
+    </w:lvl>
+    <w:lvl w:ilvl="8" w:tentative="1">
+      <w:start w:val="1"/>
+      <w:numFmt w:val="bullet"/>
+      <w:lvlText w:val=""/>
+      <w:lvlJc w:val="left"/>
+      <w:pPr>
+        <w:tabs>
+          <w:tab w:val="num" w:pos="6480"/>
+        </w:tabs>
+        <w:ind w:left="6480" w:hanging="360"/>
+      </w:pPr>
+      <w:rPr>
+        <w:rFonts w:ascii="Wingdings" w:hAnsi="Wingdings" w:hint="default"/>
+        <w:sz w:val="20"/>
+      </w:rPr>
+    </w:lvl>
+  </w:abstractNum>
+  <w:abstractNum w:abstractNumId="9" w15:restartNumberingAfterBreak="0">
+    <w:nsid w:val="48D027AD"/>
+    <w:multiLevelType w:val="multilevel"/>
+    <w:tmpl w:val="A2147C16"/>
+    <w:lvl w:ilvl="0">
+      <w:start w:val="1"/>
+      <w:numFmt w:val="bullet"/>
+      <w:lvlText w:val=""/>
+      <w:lvlJc w:val="left"/>
+      <w:pPr>
+        <w:tabs>
+          <w:tab w:val="num" w:pos="720"/>
+        </w:tabs>
+        <w:ind w:left="720" w:hanging="360"/>
+      </w:pPr>
+      <w:rPr>
+        <w:rFonts w:ascii="Symbol" w:hAnsi="Symbol" w:hint="default"/>
+        <w:sz w:val="20"/>
+      </w:rPr>
+    </w:lvl>
+    <w:lvl w:ilvl="1" w:tentative="1">
+      <w:start w:val="1"/>
+      <w:numFmt w:val="bullet"/>
+      <w:lvlText w:val="o"/>
+      <w:lvlJc w:val="left"/>
+      <w:pPr>
+        <w:tabs>
+          <w:tab w:val="num" w:pos="1440"/>
+        </w:tabs>
+        <w:ind w:left="1440" w:hanging="360"/>
+      </w:pPr>
+      <w:rPr>
+        <w:rFonts w:ascii="Courier New" w:hAnsi="Courier New" w:hint="default"/>
+        <w:sz w:val="20"/>
+      </w:rPr>
+    </w:lvl>
+    <w:lvl w:ilvl="2" w:tentative="1">
+      <w:start w:val="1"/>
+      <w:numFmt w:val="bullet"/>
+      <w:lvlText w:val=""/>
+      <w:lvlJc w:val="left"/>
+      <w:pPr>
+        <w:tabs>
+          <w:tab w:val="num" w:pos="2160"/>
+        </w:tabs>
+        <w:ind w:left="2160" w:hanging="360"/>
+      </w:pPr>
+      <w:rPr>
+        <w:rFonts w:ascii="Wingdings" w:hAnsi="Wingdings" w:hint="default"/>
+        <w:sz w:val="20"/>
+      </w:rPr>
+    </w:lvl>
+    <w:lvl w:ilvl="3" w:tentative="1">
+      <w:start w:val="1"/>
+      <w:numFmt w:val="bullet"/>
+      <w:lvlText w:val=""/>
+      <w:lvlJc w:val="left"/>
+      <w:pPr>
+        <w:tabs>
+          <w:tab w:val="num" w:pos="2880"/>
+        </w:tabs>
+        <w:ind w:left="2880" w:hanging="360"/>
+      </w:pPr>
+      <w:rPr>
+        <w:rFonts w:ascii="Wingdings" w:hAnsi="Wingdings" w:hint="default"/>
+        <w:sz w:val="20"/>
+      </w:rPr>
+    </w:lvl>
+    <w:lvl w:ilvl="4" w:tentative="1">
+      <w:start w:val="1"/>
+      <w:numFmt w:val="bullet"/>
+      <w:lvlText w:val=""/>
+      <w:lvlJc w:val="left"/>
+      <w:pPr>
+        <w:tabs>
+          <w:tab w:val="num" w:pos="3600"/>
+        </w:tabs>
+        <w:ind w:left="3600" w:hanging="360"/>
+      </w:pPr>
+      <w:rPr>
+        <w:rFonts w:ascii="Wingdings" w:hAnsi="Wingdings" w:hint="default"/>
+        <w:sz w:val="20"/>
+      </w:rPr>
+    </w:lvl>
+    <w:lvl w:ilvl="5" w:tentative="1">
+      <w:start w:val="1"/>
+      <w:numFmt w:val="bullet"/>
+      <w:lvlText w:val=""/>
+      <w:lvlJc w:val="left"/>
+      <w:pPr>
+        <w:tabs>
+          <w:tab w:val="num" w:pos="4320"/>
+        </w:tabs>
+        <w:ind w:left="4320" w:hanging="360"/>
+      </w:pPr>
+      <w:rPr>
+        <w:rFonts w:ascii="Wingdings" w:hAnsi="Wingdings" w:hint="default"/>
+        <w:sz w:val="20"/>
+      </w:rPr>
+    </w:lvl>
+    <w:lvl w:ilvl="6" w:tentative="1">
+      <w:start w:val="1"/>
+      <w:numFmt w:val="bullet"/>
+      <w:lvlText w:val=""/>
+      <w:lvlJc w:val="left"/>
+      <w:pPr>
+        <w:tabs>
+          <w:tab w:val="num" w:pos="5040"/>
+        </w:tabs>
+        <w:ind w:left="5040" w:hanging="360"/>
+      </w:pPr>
+      <w:rPr>
+        <w:rFonts w:ascii="Wingdings" w:hAnsi="Wingdings" w:hint="default"/>
+        <w:sz w:val="20"/>
+      </w:rPr>
+    </w:lvl>
+    <w:lvl w:ilvl="7" w:tentative="1">
+      <w:start w:val="1"/>
+      <w:numFmt w:val="bullet"/>
+      <w:lvlText w:val=""/>
+      <w:lvlJc w:val="left"/>
+      <w:pPr>
+        <w:tabs>
+          <w:tab w:val="num" w:pos="5760"/>
+        </w:tabs>
+        <w:ind w:left="5760" w:hanging="360"/>
+      </w:pPr>
+      <w:rPr>
+        <w:rFonts w:ascii="Wingdings" w:hAnsi="Wingdings" w:hint="default"/>
+        <w:sz w:val="20"/>
+      </w:rPr>
+    </w:lvl>
+    <w:lvl w:ilvl="8" w:tentative="1">
+      <w:start w:val="1"/>
+      <w:numFmt w:val="bullet"/>
+      <w:lvlText w:val=""/>
+      <w:lvlJc w:val="left"/>
+      <w:pPr>
+        <w:tabs>
+          <w:tab w:val="num" w:pos="6480"/>
+        </w:tabs>
+        <w:ind w:left="6480" w:hanging="360"/>
+      </w:pPr>
+      <w:rPr>
+        <w:rFonts w:ascii="Wingdings" w:hAnsi="Wingdings" w:hint="default"/>
+        <w:sz w:val="20"/>
+      </w:rPr>
+    </w:lvl>
+  </w:abstractNum>
+  <w:abstractNum w:abstractNumId="10" w15:restartNumberingAfterBreak="0">
+    <w:nsid w:val="4A7810AC"/>
+    <w:multiLevelType w:val="multilevel"/>
+    <w:tmpl w:val="6FE89852"/>
+    <w:lvl w:ilvl="0">
+      <w:start w:val="1"/>
+      <w:numFmt w:val="bullet"/>
+      <w:lvlText w:val=""/>
+      <w:lvlJc w:val="left"/>
+      <w:pPr>
+        <w:tabs>
+          <w:tab w:val="num" w:pos="720"/>
+        </w:tabs>
+        <w:ind w:left="720" w:hanging="360"/>
+      </w:pPr>
+      <w:rPr>
+        <w:rFonts w:ascii="Symbol" w:hAnsi="Symbol" w:hint="default"/>
+        <w:sz w:val="20"/>
+      </w:rPr>
+    </w:lvl>
+    <w:lvl w:ilvl="1" w:tentative="1">
+      <w:start w:val="1"/>
+      <w:numFmt w:val="bullet"/>
+      <w:lvlText w:val="o"/>
+      <w:lvlJc w:val="left"/>
+      <w:pPr>
+        <w:tabs>
+          <w:tab w:val="num" w:pos="1440"/>
+        </w:tabs>
+        <w:ind w:left="1440" w:hanging="360"/>
+      </w:pPr>
+      <w:rPr>
+        <w:rFonts w:ascii="Courier New" w:hAnsi="Courier New" w:hint="default"/>
+        <w:sz w:val="20"/>
+      </w:rPr>
+    </w:lvl>
+    <w:lvl w:ilvl="2" w:tentative="1">
+      <w:start w:val="1"/>
+      <w:numFmt w:val="bullet"/>
+      <w:lvlText w:val=""/>
+      <w:lvlJc w:val="left"/>
+      <w:pPr>
+        <w:tabs>
+          <w:tab w:val="num" w:pos="2160"/>
+        </w:tabs>
+        <w:ind w:left="2160" w:hanging="360"/>
+      </w:pPr>
+      <w:rPr>
+        <w:rFonts w:ascii="Wingdings" w:hAnsi="Wingdings" w:hint="default"/>
+        <w:sz w:val="20"/>
+      </w:rPr>
+    </w:lvl>
+    <w:lvl w:ilvl="3" w:tentative="1">
+      <w:start w:val="1"/>
+      <w:numFmt w:val="bullet"/>
+      <w:lvlText w:val=""/>
+      <w:lvlJc w:val="left"/>
+      <w:pPr>
+        <w:tabs>
+          <w:tab w:val="num" w:pos="2880"/>
+        </w:tabs>
+        <w:ind w:left="2880" w:hanging="360"/>
+      </w:pPr>
+      <w:rPr>
+        <w:rFonts w:ascii="Wingdings" w:hAnsi="Wingdings" w:hint="default"/>
+        <w:sz w:val="20"/>
+      </w:rPr>
+    </w:lvl>
+    <w:lvl w:ilvl="4" w:tentative="1">
+      <w:start w:val="1"/>
+      <w:numFmt w:val="bullet"/>
+      <w:lvlText w:val=""/>
+      <w:lvlJc w:val="left"/>
+      <w:pPr>
+        <w:tabs>
+          <w:tab w:val="num" w:pos="3600"/>
+        </w:tabs>
+        <w:ind w:left="3600" w:hanging="360"/>
+      </w:pPr>
+      <w:rPr>
+        <w:rFonts w:ascii="Wingdings" w:hAnsi="Wingdings" w:hint="default"/>
+        <w:sz w:val="20"/>
+      </w:rPr>
+    </w:lvl>
+    <w:lvl w:ilvl="5" w:tentative="1">
+      <w:start w:val="1"/>
+      <w:numFmt w:val="bullet"/>
+      <w:lvlText w:val=""/>
+      <w:lvlJc w:val="left"/>
+      <w:pPr>
+        <w:tabs>
+          <w:tab w:val="num" w:pos="4320"/>
+        </w:tabs>
+        <w:ind w:left="4320" w:hanging="360"/>
+      </w:pPr>
+      <w:rPr>
+        <w:rFonts w:ascii="Wingdings" w:hAnsi="Wingdings" w:hint="default"/>
+        <w:sz w:val="20"/>
+      </w:rPr>
+    </w:lvl>
+    <w:lvl w:ilvl="6" w:tentative="1">
+      <w:start w:val="1"/>
+      <w:numFmt w:val="bullet"/>
+      <w:lvlText w:val=""/>
+      <w:lvlJc w:val="left"/>
+      <w:pPr>
+        <w:tabs>
+          <w:tab w:val="num" w:pos="5040"/>
+        </w:tabs>
+        <w:ind w:left="5040" w:hanging="360"/>
+      </w:pPr>
+      <w:rPr>
+        <w:rFonts w:ascii="Wingdings" w:hAnsi="Wingdings" w:hint="default"/>
+        <w:sz w:val="20"/>
+      </w:rPr>
+    </w:lvl>
+    <w:lvl w:ilvl="7" w:tentative="1">
+      <w:start w:val="1"/>
+      <w:numFmt w:val="bullet"/>
+      <w:lvlText w:val=""/>
+      <w:lvlJc w:val="left"/>
+      <w:pPr>
+        <w:tabs>
+          <w:tab w:val="num" w:pos="5760"/>
+        </w:tabs>
+        <w:ind w:left="5760" w:hanging="360"/>
+      </w:pPr>
+      <w:rPr>
+        <w:rFonts w:ascii="Wingdings" w:hAnsi="Wingdings" w:hint="default"/>
+        <w:sz w:val="20"/>
+      </w:rPr>
+    </w:lvl>
+    <w:lvl w:ilvl="8" w:tentative="1">
+      <w:start w:val="1"/>
+      <w:numFmt w:val="bullet"/>
+      <w:lvlText w:val=""/>
+      <w:lvlJc w:val="left"/>
+      <w:pPr>
+        <w:tabs>
+          <w:tab w:val="num" w:pos="6480"/>
+        </w:tabs>
+        <w:ind w:left="6480" w:hanging="360"/>
+      </w:pPr>
+      <w:rPr>
+        <w:rFonts w:ascii="Wingdings" w:hAnsi="Wingdings" w:hint="default"/>
+        <w:sz w:val="20"/>
+      </w:rPr>
+    </w:lvl>
+  </w:abstractNum>
+  <w:abstractNum w:abstractNumId="11" w15:restartNumberingAfterBreak="0">
+    <w:nsid w:val="4AF135DD"/>
+    <w:multiLevelType w:val="multilevel"/>
+    <w:tmpl w:val="552496C0"/>
+    <w:lvl w:ilvl="0">
+      <w:start w:val="1"/>
+      <w:numFmt w:val="bullet"/>
+      <w:lvlText w:val=""/>
+      <w:lvlJc w:val="left"/>
+      <w:pPr>
+        <w:tabs>
+          <w:tab w:val="num" w:pos="720"/>
+        </w:tabs>
+        <w:ind w:left="720" w:hanging="360"/>
+      </w:pPr>
+      <w:rPr>
+        <w:rFonts w:ascii="Symbol" w:hAnsi="Symbol" w:hint="default"/>
+        <w:sz w:val="20"/>
+      </w:rPr>
+    </w:lvl>
+    <w:lvl w:ilvl="1" w:tentative="1">
+      <w:start w:val="1"/>
+      <w:numFmt w:val="bullet"/>
+      <w:lvlText w:val="o"/>
+      <w:lvlJc w:val="left"/>
+      <w:pPr>
+        <w:tabs>
+          <w:tab w:val="num" w:pos="1440"/>
+        </w:tabs>
+        <w:ind w:left="1440" w:hanging="360"/>
+      </w:pPr>
+      <w:rPr>
+        <w:rFonts w:ascii="Courier New" w:hAnsi="Courier New" w:hint="default"/>
+        <w:sz w:val="20"/>
+      </w:rPr>
+    </w:lvl>
+    <w:lvl w:ilvl="2" w:tentative="1">
+      <w:start w:val="1"/>
+      <w:numFmt w:val="bullet"/>
+      <w:lvlText w:val=""/>
+      <w:lvlJc w:val="left"/>
+      <w:pPr>
+        <w:tabs>
+          <w:tab w:val="num" w:pos="2160"/>
+        </w:tabs>
+        <w:ind w:left="2160" w:hanging="360"/>
+      </w:pPr>
+      <w:rPr>
+        <w:rFonts w:ascii="Wingdings" w:hAnsi="Wingdings" w:hint="default"/>
+        <w:sz w:val="20"/>
+      </w:rPr>
+    </w:lvl>
+    <w:lvl w:ilvl="3" w:tentative="1">
+      <w:start w:val="1"/>
+      <w:numFmt w:val="bullet"/>
+      <w:lvlText w:val=""/>
+      <w:lvlJc w:val="left"/>
+      <w:pPr>
+        <w:tabs>
+          <w:tab w:val="num" w:pos="2880"/>
+        </w:tabs>
+        <w:ind w:left="2880" w:hanging="360"/>
+      </w:pPr>
+      <w:rPr>
+        <w:rFonts w:ascii="Wingdings" w:hAnsi="Wingdings" w:hint="default"/>
+        <w:sz w:val="20"/>
+      </w:rPr>
+    </w:lvl>
+    <w:lvl w:ilvl="4" w:tentative="1">
+      <w:start w:val="1"/>
+      <w:numFmt w:val="bullet"/>
+      <w:lvlText w:val=""/>
+      <w:lvlJc w:val="left"/>
+      <w:pPr>
+        <w:tabs>
+          <w:tab w:val="num" w:pos="3600"/>
+        </w:tabs>
+        <w:ind w:left="3600" w:hanging="360"/>
+      </w:pPr>
+      <w:rPr>
+        <w:rFonts w:ascii="Wingdings" w:hAnsi="Wingdings" w:hint="default"/>
+        <w:sz w:val="20"/>
+      </w:rPr>
+    </w:lvl>
+    <w:lvl w:ilvl="5" w:tentative="1">
+      <w:start w:val="1"/>
+      <w:numFmt w:val="bullet"/>
+      <w:lvlText w:val=""/>
+      <w:lvlJc w:val="left"/>
+      <w:pPr>
+        <w:tabs>
+          <w:tab w:val="num" w:pos="4320"/>
+        </w:tabs>
+        <w:ind w:left="4320" w:hanging="360"/>
+      </w:pPr>
+      <w:rPr>
+        <w:rFonts w:ascii="Wingdings" w:hAnsi="Wingdings" w:hint="default"/>
+        <w:sz w:val="20"/>
+      </w:rPr>
+    </w:lvl>
+    <w:lvl w:ilvl="6" w:tentative="1">
+      <w:start w:val="1"/>
+      <w:numFmt w:val="bullet"/>
+      <w:lvlText w:val=""/>
+      <w:lvlJc w:val="left"/>
+      <w:pPr>
+        <w:tabs>
+          <w:tab w:val="num" w:pos="5040"/>
+        </w:tabs>
+        <w:ind w:left="5040" w:hanging="360"/>
+      </w:pPr>
+      <w:rPr>
+        <w:rFonts w:ascii="Wingdings" w:hAnsi="Wingdings" w:hint="default"/>
+        <w:sz w:val="20"/>
+      </w:rPr>
+    </w:lvl>
+    <w:lvl w:ilvl="7" w:tentative="1">
+      <w:start w:val="1"/>
+      <w:numFmt w:val="bullet"/>
+      <w:lvlText w:val=""/>
+      <w:lvlJc w:val="left"/>
+      <w:pPr>
+        <w:tabs>
+          <w:tab w:val="num" w:pos="5760"/>
+        </w:tabs>
+        <w:ind w:left="5760" w:hanging="360"/>
+      </w:pPr>
+      <w:rPr>
+        <w:rFonts w:ascii="Wingdings" w:hAnsi="Wingdings" w:hint="default"/>
+        <w:sz w:val="20"/>
+      </w:rPr>
+    </w:lvl>
+    <w:lvl w:ilvl="8" w:tentative="1">
+      <w:start w:val="1"/>
+      <w:numFmt w:val="bullet"/>
+      <w:lvlText w:val=""/>
+      <w:lvlJc w:val="left"/>
+      <w:pPr>
+        <w:tabs>
+          <w:tab w:val="num" w:pos="6480"/>
+        </w:tabs>
+        <w:ind w:left="6480" w:hanging="360"/>
+      </w:pPr>
+      <w:rPr>
+        <w:rFonts w:ascii="Wingdings" w:hAnsi="Wingdings" w:hint="default"/>
+        <w:sz w:val="20"/>
+      </w:rPr>
+    </w:lvl>
+  </w:abstractNum>
+  <w:abstractNum w:abstractNumId="12" w15:restartNumberingAfterBreak="0">
+    <w:nsid w:val="4E1414D9"/>
+    <w:multiLevelType w:val="multilevel"/>
+    <w:tmpl w:val="E458C6F8"/>
+    <w:lvl w:ilvl="0">
+      <w:start w:val="1"/>
+      <w:numFmt w:val="bullet"/>
+      <w:lvlText w:val=""/>
+      <w:lvlJc w:val="left"/>
+      <w:pPr>
+        <w:tabs>
+          <w:tab w:val="num" w:pos="720"/>
+        </w:tabs>
+        <w:ind w:left="720" w:hanging="360"/>
+      </w:pPr>
+      <w:rPr>
+        <w:rFonts w:ascii="Symbol" w:hAnsi="Symbol" w:hint="default"/>
+        <w:sz w:val="20"/>
+      </w:rPr>
+    </w:lvl>
+    <w:lvl w:ilvl="1" w:tentative="1">
+      <w:start w:val="1"/>
+      <w:numFmt w:val="bullet"/>
+      <w:lvlText w:val="o"/>
+      <w:lvlJc w:val="left"/>
+      <w:pPr>
+        <w:tabs>
+          <w:tab w:val="num" w:pos="1440"/>
+        </w:tabs>
+        <w:ind w:left="1440" w:hanging="360"/>
+      </w:pPr>
+      <w:rPr>
+        <w:rFonts w:ascii="Courier New" w:hAnsi="Courier New" w:hint="default"/>
+        <w:sz w:val="20"/>
+      </w:rPr>
+    </w:lvl>
+    <w:lvl w:ilvl="2" w:tentative="1">
+      <w:start w:val="1"/>
+      <w:numFmt w:val="bullet"/>
+      <w:lvlText w:val=""/>
+      <w:lvlJc w:val="left"/>
+      <w:pPr>
+        <w:tabs>
+          <w:tab w:val="num" w:pos="2160"/>
+        </w:tabs>
+        <w:ind w:left="2160" w:hanging="360"/>
+      </w:pPr>
+      <w:rPr>
+        <w:rFonts w:ascii="Wingdings" w:hAnsi="Wingdings" w:hint="default"/>
+        <w:sz w:val="20"/>
+      </w:rPr>
+    </w:lvl>
+    <w:lvl w:ilvl="3" w:tentative="1">
+      <w:start w:val="1"/>
+      <w:numFmt w:val="bullet"/>
+      <w:lvlText w:val=""/>
+      <w:lvlJc w:val="left"/>
+      <w:pPr>
+        <w:tabs>
+          <w:tab w:val="num" w:pos="2880"/>
+        </w:tabs>
+        <w:ind w:left="2880" w:hanging="360"/>
+      </w:pPr>
+      <w:rPr>
+        <w:rFonts w:ascii="Wingdings" w:hAnsi="Wingdings" w:hint="default"/>
+        <w:sz w:val="20"/>
+      </w:rPr>
+    </w:lvl>
+    <w:lvl w:ilvl="4" w:tentative="1">
+      <w:start w:val="1"/>
+      <w:numFmt w:val="bullet"/>
+      <w:lvlText w:val=""/>
+      <w:lvlJc w:val="left"/>
+      <w:pPr>
+        <w:tabs>
+          <w:tab w:val="num" w:pos="3600"/>
+        </w:tabs>
+        <w:ind w:left="3600" w:hanging="360"/>
+      </w:pPr>
+      <w:rPr>
+        <w:rFonts w:ascii="Wingdings" w:hAnsi="Wingdings" w:hint="default"/>
+        <w:sz w:val="20"/>
+      </w:rPr>
+    </w:lvl>
+    <w:lvl w:ilvl="5" w:tentative="1">
+      <w:start w:val="1"/>
+      <w:numFmt w:val="bullet"/>
+      <w:lvlText w:val=""/>
+      <w:lvlJc w:val="left"/>
+      <w:pPr>
+        <w:tabs>
+          <w:tab w:val="num" w:pos="4320"/>
+        </w:tabs>
+        <w:ind w:left="4320" w:hanging="360"/>
+      </w:pPr>
+      <w:rPr>
+        <w:rFonts w:ascii="Wingdings" w:hAnsi="Wingdings" w:hint="default"/>
+        <w:sz w:val="20"/>
+      </w:rPr>
+    </w:lvl>
+    <w:lvl w:ilvl="6" w:tentative="1">
+      <w:start w:val="1"/>
+      <w:numFmt w:val="bullet"/>
+      <w:lvlText w:val=""/>
+      <w:lvlJc w:val="left"/>
+      <w:pPr>
+        <w:tabs>
+          <w:tab w:val="num" w:pos="5040"/>
+        </w:tabs>
+        <w:ind w:left="5040" w:hanging="360"/>
+      </w:pPr>
+      <w:rPr>
+        <w:rFonts w:ascii="Wingdings" w:hAnsi="Wingdings" w:hint="default"/>
+        <w:sz w:val="20"/>
+      </w:rPr>
+    </w:lvl>
+    <w:lvl w:ilvl="7" w:tentative="1">
+      <w:start w:val="1"/>
+      <w:numFmt w:val="bullet"/>
+      <w:lvlText w:val=""/>
+      <w:lvlJc w:val="left"/>
+      <w:pPr>
+        <w:tabs>
+          <w:tab w:val="num" w:pos="5760"/>
+        </w:tabs>
+        <w:ind w:left="5760" w:hanging="360"/>
+      </w:pPr>
+      <w:rPr>
+        <w:rFonts w:ascii="Wingdings" w:hAnsi="Wingdings" w:hint="default"/>
+        <w:sz w:val="20"/>
+      </w:rPr>
+    </w:lvl>
+    <w:lvl w:ilvl="8" w:tentative="1">
+      <w:start w:val="1"/>
+      <w:numFmt w:val="bullet"/>
+      <w:lvlText w:val=""/>
+      <w:lvlJc w:val="left"/>
+      <w:pPr>
+        <w:tabs>
+          <w:tab w:val="num" w:pos="6480"/>
+        </w:tabs>
+        <w:ind w:left="6480" w:hanging="360"/>
+      </w:pPr>
+      <w:rPr>
+        <w:rFonts w:ascii="Wingdings" w:hAnsi="Wingdings" w:hint="default"/>
+        <w:sz w:val="20"/>
+      </w:rPr>
+    </w:lvl>
+  </w:abstractNum>
+  <w:abstractNum w:abstractNumId="13" w15:restartNumberingAfterBreak="0">
+    <w:nsid w:val="4F180070"/>
+    <w:multiLevelType w:val="multilevel"/>
+    <w:tmpl w:val="DC5EAB86"/>
+    <w:lvl w:ilvl="0">
+      <w:start w:val="1"/>
+      <w:numFmt w:val="bullet"/>
+      <w:lvlText w:val=""/>
+      <w:lvlJc w:val="left"/>
+      <w:pPr>
+        <w:tabs>
+          <w:tab w:val="num" w:pos="720"/>
+        </w:tabs>
+        <w:ind w:left="720" w:hanging="360"/>
+      </w:pPr>
+      <w:rPr>
+        <w:rFonts w:ascii="Symbol" w:hAnsi="Symbol" w:hint="default"/>
+        <w:sz w:val="20"/>
+      </w:rPr>
+    </w:lvl>
+    <w:lvl w:ilvl="1" w:tentative="1">
+      <w:start w:val="1"/>
+      <w:numFmt w:val="bullet"/>
+      <w:lvlText w:val="o"/>
+      <w:lvlJc w:val="left"/>
+      <w:pPr>
+        <w:tabs>
+          <w:tab w:val="num" w:pos="1440"/>
+        </w:tabs>
+        <w:ind w:left="1440" w:hanging="360"/>
+      </w:pPr>
+      <w:rPr>
+        <w:rFonts w:ascii="Courier New" w:hAnsi="Courier New" w:hint="default"/>
+        <w:sz w:val="20"/>
+      </w:rPr>
+    </w:lvl>
+    <w:lvl w:ilvl="2" w:tentative="1">
+      <w:start w:val="1"/>
+      <w:numFmt w:val="bullet"/>
+      <w:lvlText w:val=""/>
+      <w:lvlJc w:val="left"/>
+      <w:pPr>
+        <w:tabs>
+          <w:tab w:val="num" w:pos="2160"/>
+        </w:tabs>
+        <w:ind w:left="2160" w:hanging="360"/>
+      </w:pPr>
+      <w:rPr>
+        <w:rFonts w:ascii="Wingdings" w:hAnsi="Wingdings" w:hint="default"/>
+        <w:sz w:val="20"/>
+      </w:rPr>
+    </w:lvl>
+    <w:lvl w:ilvl="3" w:tentative="1">
+      <w:start w:val="1"/>
+      <w:numFmt w:val="bullet"/>
+      <w:lvlText w:val=""/>
+      <w:lvlJc w:val="left"/>
+      <w:pPr>
+        <w:tabs>
+          <w:tab w:val="num" w:pos="2880"/>
+        </w:tabs>
+        <w:ind w:left="2880" w:hanging="360"/>
+      </w:pPr>
+      <w:rPr>
+        <w:rFonts w:ascii="Wingdings" w:hAnsi="Wingdings" w:hint="default"/>
+        <w:sz w:val="20"/>
+      </w:rPr>
+    </w:lvl>
+    <w:lvl w:ilvl="4" w:tentative="1">
+      <w:start w:val="1"/>
+      <w:numFmt w:val="bullet"/>
+      <w:lvlText w:val=""/>
+      <w:lvlJc w:val="left"/>
+      <w:pPr>
+        <w:tabs>
+          <w:tab w:val="num" w:pos="3600"/>
+        </w:tabs>
+        <w:ind w:left="3600" w:hanging="360"/>
+      </w:pPr>
+      <w:rPr>
+        <w:rFonts w:ascii="Wingdings" w:hAnsi="Wingdings" w:hint="default"/>
+        <w:sz w:val="20"/>
+      </w:rPr>
+    </w:lvl>
+    <w:lvl w:ilvl="5" w:tentative="1">
+      <w:start w:val="1"/>
+      <w:numFmt w:val="bullet"/>
+      <w:lvlText w:val=""/>
+      <w:lvlJc w:val="left"/>
+      <w:pPr>
+        <w:tabs>
+          <w:tab w:val="num" w:pos="4320"/>
+        </w:tabs>
+        <w:ind w:left="4320" w:hanging="360"/>
+      </w:pPr>
+      <w:rPr>
+        <w:rFonts w:ascii="Wingdings" w:hAnsi="Wingdings" w:hint="default"/>
+        <w:sz w:val="20"/>
+      </w:rPr>
+    </w:lvl>
+    <w:lvl w:ilvl="6" w:tentative="1">
+      <w:start w:val="1"/>
+      <w:numFmt w:val="bullet"/>
+      <w:lvlText w:val=""/>
+      <w:lvlJc w:val="left"/>
+      <w:pPr>
+        <w:tabs>
+          <w:tab w:val="num" w:pos="5040"/>
+        </w:tabs>
+        <w:ind w:left="5040" w:hanging="360"/>
+      </w:pPr>
+      <w:rPr>
+        <w:rFonts w:ascii="Wingdings" w:hAnsi="Wingdings" w:hint="default"/>
+        <w:sz w:val="20"/>
+      </w:rPr>
+    </w:lvl>
+    <w:lvl w:ilvl="7" w:tentative="1">
+      <w:start w:val="1"/>
+      <w:numFmt w:val="bullet"/>
+      <w:lvlText w:val=""/>
+      <w:lvlJc w:val="left"/>
+      <w:pPr>
+        <w:tabs>
+          <w:tab w:val="num" w:pos="5760"/>
+        </w:tabs>
+        <w:ind w:left="5760" w:hanging="360"/>
+      </w:pPr>
+      <w:rPr>
+        <w:rFonts w:ascii="Wingdings" w:hAnsi="Wingdings" w:hint="default"/>
+        <w:sz w:val="20"/>
+      </w:rPr>
+    </w:lvl>
+    <w:lvl w:ilvl="8" w:tentative="1">
+      <w:start w:val="1"/>
+      <w:numFmt w:val="bullet"/>
+      <w:lvlText w:val=""/>
+      <w:lvlJc w:val="left"/>
+      <w:pPr>
+        <w:tabs>
+          <w:tab w:val="num" w:pos="6480"/>
+        </w:tabs>
+        <w:ind w:left="6480" w:hanging="360"/>
+      </w:pPr>
+      <w:rPr>
+        <w:rFonts w:ascii="Wingdings" w:hAnsi="Wingdings" w:hint="default"/>
+        <w:sz w:val="20"/>
+      </w:rPr>
+    </w:lvl>
+  </w:abstractNum>
+  <w:abstractNum w:abstractNumId="14" w15:restartNumberingAfterBreak="0">
+    <w:nsid w:val="58382381"/>
+    <w:multiLevelType w:val="multilevel"/>
+    <w:tmpl w:val="97727E2C"/>
+    <w:lvl w:ilvl="0">
+      <w:start w:val="1"/>
+      <w:numFmt w:val="bullet"/>
+      <w:lvlText w:val=""/>
+      <w:lvlJc w:val="left"/>
+      <w:pPr>
+        <w:tabs>
+          <w:tab w:val="num" w:pos="720"/>
+        </w:tabs>
+        <w:ind w:left="720" w:hanging="360"/>
+      </w:pPr>
+      <w:rPr>
+        <w:rFonts w:ascii="Symbol" w:hAnsi="Symbol" w:hint="default"/>
+        <w:sz w:val="20"/>
+      </w:rPr>
+    </w:lvl>
+    <w:lvl w:ilvl="1" w:tentative="1">
+      <w:start w:val="1"/>
+      <w:numFmt w:val="bullet"/>
+      <w:lvlText w:val="o"/>
+      <w:lvlJc w:val="left"/>
+      <w:pPr>
+        <w:tabs>
+          <w:tab w:val="num" w:pos="1440"/>
+        </w:tabs>
+        <w:ind w:left="1440" w:hanging="360"/>
+      </w:pPr>
+      <w:rPr>
+        <w:rFonts w:ascii="Courier New" w:hAnsi="Courier New" w:hint="default"/>
+        <w:sz w:val="20"/>
+      </w:rPr>
+    </w:lvl>
+    <w:lvl w:ilvl="2" w:tentative="1">
+      <w:start w:val="1"/>
+      <w:numFmt w:val="bullet"/>
+      <w:lvlText w:val=""/>
+      <w:lvlJc w:val="left"/>
+      <w:pPr>
+        <w:tabs>
+          <w:tab w:val="num" w:pos="2160"/>
+        </w:tabs>
+        <w:ind w:left="2160" w:hanging="360"/>
+      </w:pPr>
+      <w:rPr>
+        <w:rFonts w:ascii="Wingdings" w:hAnsi="Wingdings" w:hint="default"/>
+        <w:sz w:val="20"/>
+      </w:rPr>
+    </w:lvl>
+    <w:lvl w:ilvl="3" w:tentative="1">
+      <w:start w:val="1"/>
+      <w:numFmt w:val="bullet"/>
+      <w:lvlText w:val=""/>
+      <w:lvlJc w:val="left"/>
+      <w:pPr>
+        <w:tabs>
+          <w:tab w:val="num" w:pos="2880"/>
+        </w:tabs>
+        <w:ind w:left="2880" w:hanging="360"/>
+      </w:pPr>
+      <w:rPr>
+        <w:rFonts w:ascii="Wingdings" w:hAnsi="Wingdings" w:hint="default"/>
+        <w:sz w:val="20"/>
+      </w:rPr>
+    </w:lvl>
+    <w:lvl w:ilvl="4" w:tentative="1">
+      <w:start w:val="1"/>
+      <w:numFmt w:val="bullet"/>
+      <w:lvlText w:val=""/>
+      <w:lvlJc w:val="left"/>
+      <w:pPr>
+        <w:tabs>
+          <w:tab w:val="num" w:pos="3600"/>
+        </w:tabs>
+        <w:ind w:left="3600" w:hanging="360"/>
+      </w:pPr>
+      <w:rPr>
+        <w:rFonts w:ascii="Wingdings" w:hAnsi="Wingdings" w:hint="default"/>
+        <w:sz w:val="20"/>
+      </w:rPr>
+    </w:lvl>
+    <w:lvl w:ilvl="5" w:tentative="1">
+      <w:start w:val="1"/>
+      <w:numFmt w:val="bullet"/>
+      <w:lvlText w:val=""/>
+      <w:lvlJc w:val="left"/>
+      <w:pPr>
+        <w:tabs>
+          <w:tab w:val="num" w:pos="4320"/>
+        </w:tabs>
+        <w:ind w:left="4320" w:hanging="360"/>
+      </w:pPr>
+      <w:rPr>
+        <w:rFonts w:ascii="Wingdings" w:hAnsi="Wingdings" w:hint="default"/>
+        <w:sz w:val="20"/>
+      </w:rPr>
+    </w:lvl>
+    <w:lvl w:ilvl="6" w:tentative="1">
+      <w:start w:val="1"/>
+      <w:numFmt w:val="bullet"/>
+      <w:lvlText w:val=""/>
+      <w:lvlJc w:val="left"/>
+      <w:pPr>
+        <w:tabs>
+          <w:tab w:val="num" w:pos="5040"/>
+        </w:tabs>
+        <w:ind w:left="5040" w:hanging="360"/>
+      </w:pPr>
+      <w:rPr>
+        <w:rFonts w:ascii="Wingdings" w:hAnsi="Wingdings" w:hint="default"/>
+        <w:sz w:val="20"/>
+      </w:rPr>
+    </w:lvl>
+    <w:lvl w:ilvl="7" w:tentative="1">
+      <w:start w:val="1"/>
+      <w:numFmt w:val="bullet"/>
+      <w:lvlText w:val=""/>
+      <w:lvlJc w:val="left"/>
+      <w:pPr>
+        <w:tabs>
+          <w:tab w:val="num" w:pos="5760"/>
+        </w:tabs>
+        <w:ind w:left="5760" w:hanging="360"/>
+      </w:pPr>
+      <w:rPr>
+        <w:rFonts w:ascii="Wingdings" w:hAnsi="Wingdings" w:hint="default"/>
+        <w:sz w:val="20"/>
+      </w:rPr>
+    </w:lvl>
+    <w:lvl w:ilvl="8" w:tentative="1">
+      <w:start w:val="1"/>
+      <w:numFmt w:val="bullet"/>
+      <w:lvlText w:val=""/>
+      <w:lvlJc w:val="left"/>
+      <w:pPr>
+        <w:tabs>
+          <w:tab w:val="num" w:pos="6480"/>
+        </w:tabs>
+        <w:ind w:left="6480" w:hanging="360"/>
+      </w:pPr>
+      <w:rPr>
+        <w:rFonts w:ascii="Wingdings" w:hAnsi="Wingdings" w:hint="default"/>
+        <w:sz w:val="20"/>
+      </w:rPr>
+    </w:lvl>
+  </w:abstractNum>
+  <w:abstractNum w:abstractNumId="15" w15:restartNumberingAfterBreak="0">
+    <w:nsid w:val="5C631CE1"/>
+    <w:multiLevelType w:val="multilevel"/>
+    <w:tmpl w:val="483C8318"/>
+    <w:lvl w:ilvl="0">
+      <w:start w:val="1"/>
+      <w:numFmt w:val="bullet"/>
+      <w:lvlText w:val=""/>
+      <w:lvlJc w:val="left"/>
+      <w:pPr>
+        <w:tabs>
+          <w:tab w:val="num" w:pos="720"/>
+        </w:tabs>
+        <w:ind w:left="720" w:hanging="360"/>
+      </w:pPr>
+      <w:rPr>
+        <w:rFonts w:ascii="Symbol" w:hAnsi="Symbol" w:hint="default"/>
+        <w:sz w:val="20"/>
+      </w:rPr>
+    </w:lvl>
+    <w:lvl w:ilvl="1" w:tentative="1">
+      <w:start w:val="1"/>
+      <w:numFmt w:val="bullet"/>
+      <w:lvlText w:val="o"/>
+      <w:lvlJc w:val="left"/>
+      <w:pPr>
+        <w:tabs>
+          <w:tab w:val="num" w:pos="1440"/>
+        </w:tabs>
+        <w:ind w:left="1440" w:hanging="360"/>
+      </w:pPr>
+      <w:rPr>
+        <w:rFonts w:ascii="Courier New" w:hAnsi="Courier New" w:hint="default"/>
+        <w:sz w:val="20"/>
+      </w:rPr>
+    </w:lvl>
+    <w:lvl w:ilvl="2" w:tentative="1">
+      <w:start w:val="1"/>
+      <w:numFmt w:val="bullet"/>
+      <w:lvlText w:val=""/>
+      <w:lvlJc w:val="left"/>
+      <w:pPr>
+        <w:tabs>
+          <w:tab w:val="num" w:pos="2160"/>
+        </w:tabs>
+        <w:ind w:left="2160" w:hanging="360"/>
+      </w:pPr>
+      <w:rPr>
+        <w:rFonts w:ascii="Wingdings" w:hAnsi="Wingdings" w:hint="default"/>
+        <w:sz w:val="20"/>
+      </w:rPr>
+    </w:lvl>
+    <w:lvl w:ilvl="3" w:tentative="1">
+      <w:start w:val="1"/>
+      <w:numFmt w:val="bullet"/>
+      <w:lvlText w:val=""/>
+      <w:lvlJc w:val="left"/>
+      <w:pPr>
+        <w:tabs>
+          <w:tab w:val="num" w:pos="2880"/>
+        </w:tabs>
+        <w:ind w:left="2880" w:hanging="360"/>
+      </w:pPr>
+      <w:rPr>
+        <w:rFonts w:ascii="Wingdings" w:hAnsi="Wingdings" w:hint="default"/>
+        <w:sz w:val="20"/>
+      </w:rPr>
+    </w:lvl>
+    <w:lvl w:ilvl="4" w:tentative="1">
+      <w:start w:val="1"/>
+      <w:numFmt w:val="bullet"/>
+      <w:lvlText w:val=""/>
+      <w:lvlJc w:val="left"/>
+      <w:pPr>
+        <w:tabs>
+          <w:tab w:val="num" w:pos="3600"/>
+        </w:tabs>
+        <w:ind w:left="3600" w:hanging="360"/>
+      </w:pPr>
+      <w:rPr>
+        <w:rFonts w:ascii="Wingdings" w:hAnsi="Wingdings" w:hint="default"/>
+        <w:sz w:val="20"/>
+      </w:rPr>
+    </w:lvl>
+    <w:lvl w:ilvl="5" w:tentative="1">
+      <w:start w:val="1"/>
+      <w:numFmt w:val="bullet"/>
+      <w:lvlText w:val=""/>
+      <w:lvlJc w:val="left"/>
+      <w:pPr>
+        <w:tabs>
+          <w:tab w:val="num" w:pos="4320"/>
+        </w:tabs>
+        <w:ind w:left="4320" w:hanging="360"/>
+      </w:pPr>
+      <w:rPr>
+        <w:rFonts w:ascii="Wingdings" w:hAnsi="Wingdings" w:hint="default"/>
+        <w:sz w:val="20"/>
+      </w:rPr>
+    </w:lvl>
+    <w:lvl w:ilvl="6" w:tentative="1">
+      <w:start w:val="1"/>
+      <w:numFmt w:val="bullet"/>
+      <w:lvlText w:val=""/>
+      <w:lvlJc w:val="left"/>
+      <w:pPr>
+        <w:tabs>
+          <w:tab w:val="num" w:pos="5040"/>
+        </w:tabs>
+        <w:ind w:left="5040" w:hanging="360"/>
+      </w:pPr>
+      <w:rPr>
+        <w:rFonts w:ascii="Wingdings" w:hAnsi="Wingdings" w:hint="default"/>
+        <w:sz w:val="20"/>
+      </w:rPr>
+    </w:lvl>
+    <w:lvl w:ilvl="7" w:tentative="1">
+      <w:start w:val="1"/>
+      <w:numFmt w:val="bullet"/>
+      <w:lvlText w:val=""/>
+      <w:lvlJc w:val="left"/>
+      <w:pPr>
+        <w:tabs>
+          <w:tab w:val="num" w:pos="5760"/>
+        </w:tabs>
+        <w:ind w:left="5760" w:hanging="360"/>
+      </w:pPr>
+      <w:rPr>
+        <w:rFonts w:ascii="Wingdings" w:hAnsi="Wingdings" w:hint="default"/>
+        <w:sz w:val="20"/>
+      </w:rPr>
+    </w:lvl>
+    <w:lvl w:ilvl="8" w:tentative="1">
+      <w:start w:val="1"/>
+      <w:numFmt w:val="bullet"/>
+      <w:lvlText w:val=""/>
+      <w:lvlJc w:val="left"/>
+      <w:pPr>
+        <w:tabs>
+          <w:tab w:val="num" w:pos="6480"/>
+        </w:tabs>
+        <w:ind w:left="6480" w:hanging="360"/>
+      </w:pPr>
+      <w:rPr>
+        <w:rFonts w:ascii="Wingdings" w:hAnsi="Wingdings" w:hint="default"/>
+        <w:sz w:val="20"/>
+      </w:rPr>
+    </w:lvl>
+  </w:abstractNum>
+  <w:abstractNum w:abstractNumId="16" w15:restartNumberingAfterBreak="0">
+    <w:nsid w:val="5F8711BC"/>
+    <w:multiLevelType w:val="multilevel"/>
+    <w:tmpl w:val="1E60C6F0"/>
+    <w:lvl w:ilvl="0">
+      <w:start w:val="1"/>
+      <w:numFmt w:val="bullet"/>
+      <w:lvlText w:val=""/>
+      <w:lvlJc w:val="left"/>
+      <w:pPr>
+        <w:tabs>
+          <w:tab w:val="num" w:pos="720"/>
+        </w:tabs>
+        <w:ind w:left="720" w:hanging="360"/>
+      </w:pPr>
+      <w:rPr>
+        <w:rFonts w:ascii="Symbol" w:hAnsi="Symbol" w:hint="default"/>
+        <w:sz w:val="20"/>
+      </w:rPr>
+    </w:lvl>
+    <w:lvl w:ilvl="1" w:tentative="1">
+      <w:start w:val="1"/>
+      <w:numFmt w:val="bullet"/>
+      <w:lvlText w:val="o"/>
+      <w:lvlJc w:val="left"/>
+      <w:pPr>
+        <w:tabs>
+          <w:tab w:val="num" w:pos="1440"/>
+        </w:tabs>
+        <w:ind w:left="1440" w:hanging="360"/>
+      </w:pPr>
+      <w:rPr>
+        <w:rFonts w:ascii="Courier New" w:hAnsi="Courier New" w:hint="default"/>
+        <w:sz w:val="20"/>
+      </w:rPr>
+    </w:lvl>
+    <w:lvl w:ilvl="2" w:tentative="1">
+      <w:start w:val="1"/>
+      <w:numFmt w:val="bullet"/>
+      <w:lvlText w:val=""/>
+      <w:lvlJc w:val="left"/>
+      <w:pPr>
+        <w:tabs>
+          <w:tab w:val="num" w:pos="2160"/>
+        </w:tabs>
+        <w:ind w:left="2160" w:hanging="360"/>
+      </w:pPr>
+      <w:rPr>
+        <w:rFonts w:ascii="Wingdings" w:hAnsi="Wingdings" w:hint="default"/>
+        <w:sz w:val="20"/>
+      </w:rPr>
+    </w:lvl>
+    <w:lvl w:ilvl="3" w:tentative="1">
+      <w:start w:val="1"/>
+      <w:numFmt w:val="bullet"/>
+      <w:lvlText w:val=""/>
+      <w:lvlJc w:val="left"/>
+      <w:pPr>
+        <w:tabs>
+          <w:tab w:val="num" w:pos="2880"/>
+        </w:tabs>
+        <w:ind w:left="2880" w:hanging="360"/>
+      </w:pPr>
+      <w:rPr>
+        <w:rFonts w:ascii="Wingdings" w:hAnsi="Wingdings" w:hint="default"/>
+        <w:sz w:val="20"/>
+      </w:rPr>
+    </w:lvl>
+    <w:lvl w:ilvl="4" w:tentative="1">
+      <w:start w:val="1"/>
+      <w:numFmt w:val="bullet"/>
+      <w:lvlText w:val=""/>
+      <w:lvlJc w:val="left"/>
+      <w:pPr>
+        <w:tabs>
+          <w:tab w:val="num" w:pos="3600"/>
+        </w:tabs>
+        <w:ind w:left="3600" w:hanging="360"/>
+      </w:pPr>
+      <w:rPr>
+        <w:rFonts w:ascii="Wingdings" w:hAnsi="Wingdings" w:hint="default"/>
+        <w:sz w:val="20"/>
+      </w:rPr>
+    </w:lvl>
+    <w:lvl w:ilvl="5" w:tentative="1">
+      <w:start w:val="1"/>
+      <w:numFmt w:val="bullet"/>
+      <w:lvlText w:val=""/>
+      <w:lvlJc w:val="left"/>
+      <w:pPr>
+        <w:tabs>
+          <w:tab w:val="num" w:pos="4320"/>
+        </w:tabs>
+        <w:ind w:left="4320" w:hanging="360"/>
+      </w:pPr>
+      <w:rPr>
+        <w:rFonts w:ascii="Wingdings" w:hAnsi="Wingdings" w:hint="default"/>
+        <w:sz w:val="20"/>
+      </w:rPr>
+    </w:lvl>
+    <w:lvl w:ilvl="6" w:tentative="1">
+      <w:start w:val="1"/>
+      <w:numFmt w:val="bullet"/>
+      <w:lvlText w:val=""/>
+      <w:lvlJc w:val="left"/>
+      <w:pPr>
+        <w:tabs>
+          <w:tab w:val="num" w:pos="5040"/>
+        </w:tabs>
+        <w:ind w:left="5040" w:hanging="360"/>
+      </w:pPr>
+      <w:rPr>
+        <w:rFonts w:ascii="Wingdings" w:hAnsi="Wingdings" w:hint="default"/>
+        <w:sz w:val="20"/>
+      </w:rPr>
+    </w:lvl>
+    <w:lvl w:ilvl="7" w:tentative="1">
+      <w:start w:val="1"/>
+      <w:numFmt w:val="bullet"/>
+      <w:lvlText w:val=""/>
+      <w:lvlJc w:val="left"/>
+      <w:pPr>
+        <w:tabs>
+          <w:tab w:val="num" w:pos="5760"/>
+        </w:tabs>
+        <w:ind w:left="5760" w:hanging="360"/>
+      </w:pPr>
+      <w:rPr>
+        <w:rFonts w:ascii="Wingdings" w:hAnsi="Wingdings" w:hint="default"/>
+        <w:sz w:val="20"/>
+      </w:rPr>
+    </w:lvl>
+    <w:lvl w:ilvl="8" w:tentative="1">
+      <w:start w:val="1"/>
+      <w:numFmt w:val="bullet"/>
+      <w:lvlText w:val=""/>
+      <w:lvlJc w:val="left"/>
+      <w:pPr>
+        <w:tabs>
+          <w:tab w:val="num" w:pos="6480"/>
+        </w:tabs>
+        <w:ind w:left="6480" w:hanging="360"/>
+      </w:pPr>
+      <w:rPr>
+        <w:rFonts w:ascii="Wingdings" w:hAnsi="Wingdings" w:hint="default"/>
+        <w:sz w:val="20"/>
+      </w:rPr>
+    </w:lvl>
+  </w:abstractNum>
+  <w:abstractNum w:abstractNumId="17" w15:restartNumberingAfterBreak="0">
+    <w:nsid w:val="65A125F1"/>
+    <w:multiLevelType w:val="multilevel"/>
+    <w:tmpl w:val="85047FC2"/>
+    <w:lvl w:ilvl="0">
+      <w:start w:val="1"/>
+      <w:numFmt w:val="bullet"/>
+      <w:lvlText w:val=""/>
+      <w:lvlJc w:val="left"/>
+      <w:pPr>
+        <w:tabs>
+          <w:tab w:val="num" w:pos="720"/>
+        </w:tabs>
+        <w:ind w:left="720" w:hanging="360"/>
+      </w:pPr>
+      <w:rPr>
+        <w:rFonts w:ascii="Symbol" w:hAnsi="Symbol" w:hint="default"/>
+        <w:sz w:val="20"/>
+      </w:rPr>
+    </w:lvl>
+    <w:lvl w:ilvl="1" w:tentative="1">
+      <w:start w:val="1"/>
+      <w:numFmt w:val="bullet"/>
+      <w:lvlText w:val="o"/>
+      <w:lvlJc w:val="left"/>
+      <w:pPr>
+        <w:tabs>
+          <w:tab w:val="num" w:pos="1440"/>
+        </w:tabs>
+        <w:ind w:left="1440" w:hanging="360"/>
+      </w:pPr>
+      <w:rPr>
+        <w:rFonts w:ascii="Courier New" w:hAnsi="Courier New" w:hint="default"/>
+        <w:sz w:val="20"/>
+      </w:rPr>
+    </w:lvl>
+    <w:lvl w:ilvl="2" w:tentative="1">
+      <w:start w:val="1"/>
+      <w:numFmt w:val="bullet"/>
+      <w:lvlText w:val=""/>
+      <w:lvlJc w:val="left"/>
+      <w:pPr>
+        <w:tabs>
+          <w:tab w:val="num" w:pos="2160"/>
+        </w:tabs>
+        <w:ind w:left="2160" w:hanging="360"/>
+      </w:pPr>
+      <w:rPr>
+        <w:rFonts w:ascii="Wingdings" w:hAnsi="Wingdings" w:hint="default"/>
+        <w:sz w:val="20"/>
+      </w:rPr>
+    </w:lvl>
+    <w:lvl w:ilvl="3" w:tentative="1">
+      <w:start w:val="1"/>
+      <w:numFmt w:val="bullet"/>
+      <w:lvlText w:val=""/>
+      <w:lvlJc w:val="left"/>
+      <w:pPr>
+        <w:tabs>
+          <w:tab w:val="num" w:pos="2880"/>
+        </w:tabs>
+        <w:ind w:left="2880" w:hanging="360"/>
+      </w:pPr>
+      <w:rPr>
+        <w:rFonts w:ascii="Wingdings" w:hAnsi="Wingdings" w:hint="default"/>
+        <w:sz w:val="20"/>
+      </w:rPr>
+    </w:lvl>
+    <w:lvl w:ilvl="4" w:tentative="1">
+      <w:start w:val="1"/>
+      <w:numFmt w:val="bullet"/>
+      <w:lvlText w:val=""/>
+      <w:lvlJc w:val="left"/>
+      <w:pPr>
+        <w:tabs>
+          <w:tab w:val="num" w:pos="3600"/>
+        </w:tabs>
+        <w:ind w:left="3600" w:hanging="360"/>
+      </w:pPr>
+      <w:rPr>
+        <w:rFonts w:ascii="Wingdings" w:hAnsi="Wingdings" w:hint="default"/>
+        <w:sz w:val="20"/>
+      </w:rPr>
+    </w:lvl>
+    <w:lvl w:ilvl="5" w:tentative="1">
+      <w:start w:val="1"/>
+      <w:numFmt w:val="bullet"/>
+      <w:lvlText w:val=""/>
+      <w:lvlJc w:val="left"/>
+      <w:pPr>
+        <w:tabs>
+          <w:tab w:val="num" w:pos="4320"/>
+        </w:tabs>
+        <w:ind w:left="4320" w:hanging="360"/>
+      </w:pPr>
+      <w:rPr>
+        <w:rFonts w:ascii="Wingdings" w:hAnsi="Wingdings" w:hint="default"/>
+        <w:sz w:val="20"/>
+      </w:rPr>
+    </w:lvl>
+    <w:lvl w:ilvl="6" w:tentative="1">
+      <w:start w:val="1"/>
+      <w:numFmt w:val="bullet"/>
+      <w:lvlText w:val=""/>
+      <w:lvlJc w:val="left"/>
+      <w:pPr>
+        <w:tabs>
+          <w:tab w:val="num" w:pos="5040"/>
+        </w:tabs>
+        <w:ind w:left="5040" w:hanging="360"/>
+      </w:pPr>
+      <w:rPr>
+        <w:rFonts w:ascii="Wingdings" w:hAnsi="Wingdings" w:hint="default"/>
+        <w:sz w:val="20"/>
+      </w:rPr>
+    </w:lvl>
+    <w:lvl w:ilvl="7" w:tentative="1">
+      <w:start w:val="1"/>
+      <w:numFmt w:val="bullet"/>
+      <w:lvlText w:val=""/>
+      <w:lvlJc w:val="left"/>
+      <w:pPr>
+        <w:tabs>
+          <w:tab w:val="num" w:pos="5760"/>
+        </w:tabs>
+        <w:ind w:left="5760" w:hanging="360"/>
+      </w:pPr>
+      <w:rPr>
+        <w:rFonts w:ascii="Wingdings" w:hAnsi="Wingdings" w:hint="default"/>
+        <w:sz w:val="20"/>
+      </w:rPr>
+    </w:lvl>
+    <w:lvl w:ilvl="8" w:tentative="1">
+      <w:start w:val="1"/>
+      <w:numFmt w:val="bullet"/>
+      <w:lvlText w:val=""/>
+      <w:lvlJc w:val="left"/>
+      <w:pPr>
+        <w:tabs>
+          <w:tab w:val="num" w:pos="6480"/>
+        </w:tabs>
+        <w:ind w:left="6480" w:hanging="360"/>
+      </w:pPr>
+      <w:rPr>
+        <w:rFonts w:ascii="Wingdings" w:hAnsi="Wingdings" w:hint="default"/>
+        <w:sz w:val="20"/>
+      </w:rPr>
+    </w:lvl>
+  </w:abstractNum>
+  <w:abstractNum w:abstractNumId="18" w15:restartNumberingAfterBreak="0">
+    <w:nsid w:val="6C1770F6"/>
+    <w:multiLevelType w:val="multilevel"/>
+    <w:tmpl w:val="E040807C"/>
+    <w:lvl w:ilvl="0">
+      <w:start w:val="1"/>
+      <w:numFmt w:val="bullet"/>
+      <w:lvlText w:val=""/>
+      <w:lvlJc w:val="left"/>
+      <w:pPr>
+        <w:tabs>
+          <w:tab w:val="num" w:pos="720"/>
+        </w:tabs>
+        <w:ind w:left="720" w:hanging="360"/>
+      </w:pPr>
+      <w:rPr>
+        <w:rFonts w:ascii="Symbol" w:hAnsi="Symbol" w:hint="default"/>
+        <w:sz w:val="20"/>
+      </w:rPr>
+    </w:lvl>
+    <w:lvl w:ilvl="1" w:tentative="1">
+      <w:start w:val="1"/>
+      <w:numFmt w:val="bullet"/>
+      <w:lvlText w:val="o"/>
+      <w:lvlJc w:val="left"/>
+      <w:pPr>
+        <w:tabs>
+          <w:tab w:val="num" w:pos="1440"/>
+        </w:tabs>
+        <w:ind w:left="1440" w:hanging="360"/>
+      </w:pPr>
+      <w:rPr>
+        <w:rFonts w:ascii="Courier New" w:hAnsi="Courier New" w:hint="default"/>
+        <w:sz w:val="20"/>
+      </w:rPr>
+    </w:lvl>
+    <w:lvl w:ilvl="2" w:tentative="1">
+      <w:start w:val="1"/>
+      <w:numFmt w:val="bullet"/>
+      <w:lvlText w:val=""/>
+      <w:lvlJc w:val="left"/>
+      <w:pPr>
+        <w:tabs>
+          <w:tab w:val="num" w:pos="2160"/>
+        </w:tabs>
+        <w:ind w:left="2160" w:hanging="360"/>
+      </w:pPr>
+      <w:rPr>
+        <w:rFonts w:ascii="Wingdings" w:hAnsi="Wingdings" w:hint="default"/>
+        <w:sz w:val="20"/>
+      </w:rPr>
+    </w:lvl>
+    <w:lvl w:ilvl="3" w:tentative="1">
+      <w:start w:val="1"/>
+      <w:numFmt w:val="bullet"/>
+      <w:lvlText w:val=""/>
+      <w:lvlJc w:val="left"/>
+      <w:pPr>
+        <w:tabs>
+          <w:tab w:val="num" w:pos="2880"/>
+        </w:tabs>
+        <w:ind w:left="2880" w:hanging="360"/>
+      </w:pPr>
+      <w:rPr>
+        <w:rFonts w:ascii="Wingdings" w:hAnsi="Wingdings" w:hint="default"/>
+        <w:sz w:val="20"/>
+      </w:rPr>
+    </w:lvl>
+    <w:lvl w:ilvl="4" w:tentative="1">
+      <w:start w:val="1"/>
+      <w:numFmt w:val="bullet"/>
+      <w:lvlText w:val=""/>
+      <w:lvlJc w:val="left"/>
+      <w:pPr>
+        <w:tabs>
+          <w:tab w:val="num" w:pos="3600"/>
+        </w:tabs>
+        <w:ind w:left="3600" w:hanging="360"/>
+      </w:pPr>
+      <w:rPr>
+        <w:rFonts w:ascii="Wingdings" w:hAnsi="Wingdings" w:hint="default"/>
+        <w:sz w:val="20"/>
+      </w:rPr>
+    </w:lvl>
+    <w:lvl w:ilvl="5" w:tentative="1">
+      <w:start w:val="1"/>
+      <w:numFmt w:val="bullet"/>
+      <w:lvlText w:val=""/>
+      <w:lvlJc w:val="left"/>
+      <w:pPr>
+        <w:tabs>
+          <w:tab w:val="num" w:pos="4320"/>
+        </w:tabs>
+        <w:ind w:left="4320" w:hanging="360"/>
+      </w:pPr>
+      <w:rPr>
+        <w:rFonts w:ascii="Wingdings" w:hAnsi="Wingdings" w:hint="default"/>
+        <w:sz w:val="20"/>
+      </w:rPr>
+    </w:lvl>
+    <w:lvl w:ilvl="6" w:tentative="1">
+      <w:start w:val="1"/>
+      <w:numFmt w:val="bullet"/>
+      <w:lvlText w:val=""/>
+      <w:lvlJc w:val="left"/>
+      <w:pPr>
+        <w:tabs>
+          <w:tab w:val="num" w:pos="5040"/>
+        </w:tabs>
+        <w:ind w:left="5040" w:hanging="360"/>
+      </w:pPr>
+      <w:rPr>
+        <w:rFonts w:ascii="Wingdings" w:hAnsi="Wingdings" w:hint="default"/>
+        <w:sz w:val="20"/>
+      </w:rPr>
+    </w:lvl>
+    <w:lvl w:ilvl="7" w:tentative="1">
+      <w:start w:val="1"/>
+      <w:numFmt w:val="bullet"/>
+      <w:lvlText w:val=""/>
+      <w:lvlJc w:val="left"/>
+      <w:pPr>
+        <w:tabs>
+          <w:tab w:val="num" w:pos="5760"/>
+        </w:tabs>
+        <w:ind w:left="5760" w:hanging="360"/>
+      </w:pPr>
+      <w:rPr>
+        <w:rFonts w:ascii="Wingdings" w:hAnsi="Wingdings" w:hint="default"/>
+        <w:sz w:val="20"/>
+      </w:rPr>
+    </w:lvl>
+    <w:lvl w:ilvl="8" w:tentative="1">
+      <w:start w:val="1"/>
+      <w:numFmt w:val="bullet"/>
+      <w:lvlText w:val=""/>
+      <w:lvlJc w:val="left"/>
+      <w:pPr>
+        <w:tabs>
+          <w:tab w:val="num" w:pos="6480"/>
+        </w:tabs>
+        <w:ind w:left="6480" w:hanging="360"/>
+      </w:pPr>
+      <w:rPr>
+        <w:rFonts w:ascii="Wingdings" w:hAnsi="Wingdings" w:hint="default"/>
+        <w:sz w:val="20"/>
+      </w:rPr>
+    </w:lvl>
+  </w:abstractNum>
+  <w:abstractNum w:abstractNumId="19" w15:restartNumberingAfterBreak="0">
+    <w:nsid w:val="70140864"/>
+    <w:multiLevelType w:val="multilevel"/>
+    <w:tmpl w:val="2C204E5A"/>
+    <w:lvl w:ilvl="0">
+      <w:start w:val="1"/>
+      <w:numFmt w:val="bullet"/>
+      <w:lvlText w:val=""/>
+      <w:lvlJc w:val="left"/>
+      <w:pPr>
+        <w:tabs>
+          <w:tab w:val="num" w:pos="720"/>
+        </w:tabs>
+        <w:ind w:left="720" w:hanging="360"/>
+      </w:pPr>
+      <w:rPr>
+        <w:rFonts w:ascii="Symbol" w:hAnsi="Symbol" w:hint="default"/>
+        <w:sz w:val="20"/>
+      </w:rPr>
+    </w:lvl>
+    <w:lvl w:ilvl="1" w:tentative="1">
+      <w:start w:val="1"/>
+      <w:numFmt w:val="bullet"/>
+      <w:lvlText w:val="o"/>
+      <w:lvlJc w:val="left"/>
+      <w:pPr>
+        <w:tabs>
+          <w:tab w:val="num" w:pos="1440"/>
+        </w:tabs>
+        <w:ind w:left="1440" w:hanging="360"/>
+      </w:pPr>
+      <w:rPr>
+        <w:rFonts w:ascii="Courier New" w:hAnsi="Courier New" w:hint="default"/>
+        <w:sz w:val="20"/>
+      </w:rPr>
+    </w:lvl>
+    <w:lvl w:ilvl="2" w:tentative="1">
+      <w:start w:val="1"/>
+      <w:numFmt w:val="bullet"/>
+      <w:lvlText w:val=""/>
+      <w:lvlJc w:val="left"/>
+      <w:pPr>
+        <w:tabs>
+          <w:tab w:val="num" w:pos="2160"/>
+        </w:tabs>
+        <w:ind w:left="2160" w:hanging="360"/>
+      </w:pPr>
+      <w:rPr>
+        <w:rFonts w:ascii="Wingdings" w:hAnsi="Wingdings" w:hint="default"/>
+        <w:sz w:val="20"/>
+      </w:rPr>
+    </w:lvl>
+    <w:lvl w:ilvl="3" w:tentative="1">
+      <w:start w:val="1"/>
+      <w:numFmt w:val="bullet"/>
+      <w:lvlText w:val=""/>
+      <w:lvlJc w:val="left"/>
+      <w:pPr>
+        <w:tabs>
+          <w:tab w:val="num" w:pos="2880"/>
+        </w:tabs>
+        <w:ind w:left="2880" w:hanging="360"/>
+      </w:pPr>
+      <w:rPr>
+        <w:rFonts w:ascii="Wingdings" w:hAnsi="Wingdings" w:hint="default"/>
+        <w:sz w:val="20"/>
+      </w:rPr>
+    </w:lvl>
+    <w:lvl w:ilvl="4" w:tentative="1">
+      <w:start w:val="1"/>
+      <w:numFmt w:val="bullet"/>
+      <w:lvlText w:val=""/>
+      <w:lvlJc w:val="left"/>
+      <w:pPr>
+        <w:tabs>
+          <w:tab w:val="num" w:pos="3600"/>
+        </w:tabs>
+        <w:ind w:left="3600" w:hanging="360"/>
+      </w:pPr>
+      <w:rPr>
+        <w:rFonts w:ascii="Wingdings" w:hAnsi="Wingdings" w:hint="default"/>
+        <w:sz w:val="20"/>
+      </w:rPr>
+    </w:lvl>
+    <w:lvl w:ilvl="5" w:tentative="1">
+      <w:start w:val="1"/>
+      <w:numFmt w:val="bullet"/>
+      <w:lvlText w:val=""/>
+      <w:lvlJc w:val="left"/>
+      <w:pPr>
+        <w:tabs>
+          <w:tab w:val="num" w:pos="4320"/>
+        </w:tabs>
+        <w:ind w:left="4320" w:hanging="360"/>
+      </w:pPr>
+      <w:rPr>
+        <w:rFonts w:ascii="Wingdings" w:hAnsi="Wingdings" w:hint="default"/>
+        <w:sz w:val="20"/>
+      </w:rPr>
+    </w:lvl>
+    <w:lvl w:ilvl="6" w:tentative="1">
+      <w:start w:val="1"/>
+      <w:numFmt w:val="bullet"/>
+      <w:lvlText w:val=""/>
+      <w:lvlJc w:val="left"/>
+      <w:pPr>
+        <w:tabs>
+          <w:tab w:val="num" w:pos="5040"/>
+        </w:tabs>
+        <w:ind w:left="5040" w:hanging="360"/>
+      </w:pPr>
+      <w:rPr>
+        <w:rFonts w:ascii="Wingdings" w:hAnsi="Wingdings" w:hint="default"/>
+        <w:sz w:val="20"/>
+      </w:rPr>
+    </w:lvl>
+    <w:lvl w:ilvl="7" w:tentative="1">
+      <w:start w:val="1"/>
+      <w:numFmt w:val="bullet"/>
+      <w:lvlText w:val=""/>
+      <w:lvlJc w:val="left"/>
+      <w:pPr>
+        <w:tabs>
+          <w:tab w:val="num" w:pos="5760"/>
+        </w:tabs>
+        <w:ind w:left="5760" w:hanging="360"/>
+      </w:pPr>
+      <w:rPr>
+        <w:rFonts w:ascii="Wingdings" w:hAnsi="Wingdings" w:hint="default"/>
+        <w:sz w:val="20"/>
+      </w:rPr>
+    </w:lvl>
+    <w:lvl w:ilvl="8" w:tentative="1">
+      <w:start w:val="1"/>
+      <w:numFmt w:val="bullet"/>
+      <w:lvlText w:val=""/>
+      <w:lvlJc w:val="left"/>
+      <w:pPr>
+        <w:tabs>
+          <w:tab w:val="num" w:pos="6480"/>
+        </w:tabs>
+        <w:ind w:left="6480" w:hanging="360"/>
+      </w:pPr>
+      <w:rPr>
+        <w:rFonts w:ascii="Wingdings" w:hAnsi="Wingdings" w:hint="default"/>
+        <w:sz w:val="20"/>
+      </w:rPr>
+    </w:lvl>
+  </w:abstractNum>
+  <w:abstractNum w:abstractNumId="20" w15:restartNumberingAfterBreak="0">
+    <w:nsid w:val="702B7CAA"/>
+    <w:multiLevelType w:val="multilevel"/>
+    <w:tmpl w:val="8F7059E8"/>
+    <w:lvl w:ilvl="0">
+      <w:start w:val="1"/>
+      <w:numFmt w:val="bullet"/>
+      <w:lvlText w:val=""/>
+      <w:lvlJc w:val="left"/>
+      <w:pPr>
+        <w:tabs>
+          <w:tab w:val="num" w:pos="720"/>
+        </w:tabs>
+        <w:ind w:left="720" w:hanging="360"/>
+      </w:pPr>
+      <w:rPr>
+        <w:rFonts w:ascii="Symbol" w:hAnsi="Symbol" w:hint="default"/>
+        <w:sz w:val="20"/>
+      </w:rPr>
+    </w:lvl>
+    <w:lvl w:ilvl="1" w:tentative="1">
+      <w:start w:val="1"/>
+      <w:numFmt w:val="bullet"/>
+      <w:lvlText w:val="o"/>
+      <w:lvlJc w:val="left"/>
+      <w:pPr>
+        <w:tabs>
+          <w:tab w:val="num" w:pos="1440"/>
+        </w:tabs>
+        <w:ind w:left="1440" w:hanging="360"/>
+      </w:pPr>
+      <w:rPr>
+        <w:rFonts w:ascii="Courier New" w:hAnsi="Courier New" w:hint="default"/>
+        <w:sz w:val="20"/>
+      </w:rPr>
+    </w:lvl>
+    <w:lvl w:ilvl="2" w:tentative="1">
+      <w:start w:val="1"/>
+      <w:numFmt w:val="bullet"/>
+      <w:lvlText w:val=""/>
+      <w:lvlJc w:val="left"/>
+      <w:pPr>
+        <w:tabs>
+          <w:tab w:val="num" w:pos="2160"/>
+        </w:tabs>
+        <w:ind w:left="2160" w:hanging="360"/>
+      </w:pPr>
+      <w:rPr>
+        <w:rFonts w:ascii="Wingdings" w:hAnsi="Wingdings" w:hint="default"/>
+        <w:sz w:val="20"/>
+      </w:rPr>
+    </w:lvl>
+    <w:lvl w:ilvl="3" w:tentative="1">
+      <w:start w:val="1"/>
+      <w:numFmt w:val="bullet"/>
+      <w:lvlText w:val=""/>
+      <w:lvlJc w:val="left"/>
+      <w:pPr>
+        <w:tabs>
+          <w:tab w:val="num" w:pos="2880"/>
+        </w:tabs>
+        <w:ind w:left="2880" w:hanging="360"/>
+      </w:pPr>
+      <w:rPr>
+        <w:rFonts w:ascii="Wingdings" w:hAnsi="Wingdings" w:hint="default"/>
+        <w:sz w:val="20"/>
+      </w:rPr>
+    </w:lvl>
+    <w:lvl w:ilvl="4" w:tentative="1">
+      <w:start w:val="1"/>
+      <w:numFmt w:val="bullet"/>
+      <w:lvlText w:val=""/>
+      <w:lvlJc w:val="left"/>
+      <w:pPr>
+        <w:tabs>
+          <w:tab w:val="num" w:pos="3600"/>
+        </w:tabs>
+        <w:ind w:left="3600" w:hanging="360"/>
+      </w:pPr>
+      <w:rPr>
+        <w:rFonts w:ascii="Wingdings" w:hAnsi="Wingdings" w:hint="default"/>
+        <w:sz w:val="20"/>
+      </w:rPr>
+    </w:lvl>
+    <w:lvl w:ilvl="5" w:tentative="1">
+      <w:start w:val="1"/>
+      <w:numFmt w:val="bullet"/>
+      <w:lvlText w:val=""/>
+      <w:lvlJc w:val="left"/>
+      <w:pPr>
+        <w:tabs>
+          <w:tab w:val="num" w:pos="4320"/>
+        </w:tabs>
+        <w:ind w:left="4320" w:hanging="360"/>
+      </w:pPr>
+      <w:rPr>
+        <w:rFonts w:ascii="Wingdings" w:hAnsi="Wingdings" w:hint="default"/>
+        <w:sz w:val="20"/>
+      </w:rPr>
+    </w:lvl>
+    <w:lvl w:ilvl="6" w:tentative="1">
+      <w:start w:val="1"/>
+      <w:numFmt w:val="bullet"/>
+      <w:lvlText w:val=""/>
+      <w:lvlJc w:val="left"/>
+      <w:pPr>
+        <w:tabs>
+          <w:tab w:val="num" w:pos="5040"/>
+        </w:tabs>
+        <w:ind w:left="5040" w:hanging="360"/>
+      </w:pPr>
+      <w:rPr>
+        <w:rFonts w:ascii="Wingdings" w:hAnsi="Wingdings" w:hint="default"/>
+        <w:sz w:val="20"/>
+      </w:rPr>
+    </w:lvl>
+    <w:lvl w:ilvl="7" w:tentative="1">
+      <w:start w:val="1"/>
+      <w:numFmt w:val="bullet"/>
+      <w:lvlText w:val=""/>
+      <w:lvlJc w:val="left"/>
+      <w:pPr>
+        <w:tabs>
+          <w:tab w:val="num" w:pos="5760"/>
+        </w:tabs>
+        <w:ind w:left="5760" w:hanging="360"/>
+      </w:pPr>
+      <w:rPr>
+        <w:rFonts w:ascii="Wingdings" w:hAnsi="Wingdings" w:hint="default"/>
+        <w:sz w:val="20"/>
+      </w:rPr>
+    </w:lvl>
+    <w:lvl w:ilvl="8" w:tentative="1">
+      <w:start w:val="1"/>
+      <w:numFmt w:val="bullet"/>
+      <w:lvlText w:val=""/>
+      <w:lvlJc w:val="left"/>
+      <w:pPr>
+        <w:tabs>
+          <w:tab w:val="num" w:pos="6480"/>
+        </w:tabs>
+        <w:ind w:left="6480" w:hanging="360"/>
+      </w:pPr>
+      <w:rPr>
+        <w:rFonts w:ascii="Wingdings" w:hAnsi="Wingdings" w:hint="default"/>
+        <w:sz w:val="20"/>
+      </w:rPr>
+    </w:lvl>
+  </w:abstractNum>
+  <w:abstractNum w:abstractNumId="21" w15:restartNumberingAfterBreak="0">
+    <w:nsid w:val="77C17C00"/>
+    <w:multiLevelType w:val="multilevel"/>
+    <w:tmpl w:val="B2C49680"/>
+    <w:lvl w:ilvl="0">
+      <w:start w:val="1"/>
+      <w:numFmt w:val="bullet"/>
+      <w:lvlText w:val=""/>
+      <w:lvlJc w:val="left"/>
+      <w:pPr>
+        <w:tabs>
+          <w:tab w:val="num" w:pos="720"/>
+        </w:tabs>
+        <w:ind w:left="720" w:hanging="360"/>
+      </w:pPr>
+      <w:rPr>
+        <w:rFonts w:ascii="Symbol" w:hAnsi="Symbol" w:hint="default"/>
+        <w:sz w:val="20"/>
+      </w:rPr>
+    </w:lvl>
+    <w:lvl w:ilvl="1" w:tentative="1">
+      <w:start w:val="1"/>
+      <w:numFmt w:val="bullet"/>
+      <w:lvlText w:val="o"/>
+      <w:lvlJc w:val="left"/>
+      <w:pPr>
+        <w:tabs>
+          <w:tab w:val="num" w:pos="1440"/>
+        </w:tabs>
+        <w:ind w:left="1440" w:hanging="360"/>
+      </w:pPr>
+      <w:rPr>
+        <w:rFonts w:ascii="Courier New" w:hAnsi="Courier New" w:hint="default"/>
+        <w:sz w:val="20"/>
+      </w:rPr>
+    </w:lvl>
+    <w:lvl w:ilvl="2" w:tentative="1">
+      <w:start w:val="1"/>
+      <w:numFmt w:val="bullet"/>
+      <w:lvlText w:val=""/>
+      <w:lvlJc w:val="left"/>
+      <w:pPr>
+        <w:tabs>
+          <w:tab w:val="num" w:pos="2160"/>
+        </w:tabs>
+        <w:ind w:left="2160" w:hanging="360"/>
+      </w:pPr>
+      <w:rPr>
+        <w:rFonts w:ascii="Wingdings" w:hAnsi="Wingdings" w:hint="default"/>
+        <w:sz w:val="20"/>
+      </w:rPr>
+    </w:lvl>
+    <w:lvl w:ilvl="3" w:tentative="1">
+      <w:start w:val="1"/>
+      <w:numFmt w:val="bullet"/>
+      <w:lvlText w:val=""/>
+      <w:lvlJc w:val="left"/>
+      <w:pPr>
+        <w:tabs>
+          <w:tab w:val="num" w:pos="2880"/>
+        </w:tabs>
+        <w:ind w:left="2880" w:hanging="360"/>
+      </w:pPr>
+      <w:rPr>
+        <w:rFonts w:ascii="Wingdings" w:hAnsi="Wingdings" w:hint="default"/>
+        <w:sz w:val="20"/>
+      </w:rPr>
+    </w:lvl>
+    <w:lvl w:ilvl="4" w:tentative="1">
+      <w:start w:val="1"/>
+      <w:numFmt w:val="bullet"/>
+      <w:lvlText w:val=""/>
+      <w:lvlJc w:val="left"/>
+      <w:pPr>
+        <w:tabs>
+          <w:tab w:val="num" w:pos="3600"/>
+        </w:tabs>
+        <w:ind w:left="3600" w:hanging="360"/>
+      </w:pPr>
+      <w:rPr>
+        <w:rFonts w:ascii="Wingdings" w:hAnsi="Wingdings" w:hint="default"/>
+        <w:sz w:val="20"/>
+      </w:rPr>
+    </w:lvl>
+    <w:lvl w:ilvl="5" w:tentative="1">
+      <w:start w:val="1"/>
+      <w:numFmt w:val="bullet"/>
+      <w:lvlText w:val=""/>
+      <w:lvlJc w:val="left"/>
+      <w:pPr>
+        <w:tabs>
+          <w:tab w:val="num" w:pos="4320"/>
+        </w:tabs>
+        <w:ind w:left="4320" w:hanging="360"/>
+      </w:pPr>
+      <w:rPr>
+        <w:rFonts w:ascii="Wingdings" w:hAnsi="Wingdings" w:hint="default"/>
+        <w:sz w:val="20"/>
+      </w:rPr>
+    </w:lvl>
+    <w:lvl w:ilvl="6" w:tentative="1">
+      <w:start w:val="1"/>
+      <w:numFmt w:val="bullet"/>
+      <w:lvlText w:val=""/>
+      <w:lvlJc w:val="left"/>
+      <w:pPr>
+        <w:tabs>
+          <w:tab w:val="num" w:pos="5040"/>
+        </w:tabs>
+        <w:ind w:left="5040" w:hanging="360"/>
+      </w:pPr>
+      <w:rPr>
+        <w:rFonts w:ascii="Wingdings" w:hAnsi="Wingdings" w:hint="default"/>
+        <w:sz w:val="20"/>
+      </w:rPr>
+    </w:lvl>
+    <w:lvl w:ilvl="7" w:tentative="1">
+      <w:start w:val="1"/>
+      <w:numFmt w:val="bullet"/>
+      <w:lvlText w:val=""/>
+      <w:lvlJc w:val="left"/>
+      <w:pPr>
+        <w:tabs>
+          <w:tab w:val="num" w:pos="5760"/>
+        </w:tabs>
+        <w:ind w:left="5760" w:hanging="360"/>
+      </w:pPr>
+      <w:rPr>
+        <w:rFonts w:ascii="Wingdings" w:hAnsi="Wingdings" w:hint="default"/>
+        <w:sz w:val="20"/>
+      </w:rPr>
+    </w:lvl>
+    <w:lvl w:ilvl="8" w:tentative="1">
+      <w:start w:val="1"/>
+      <w:numFmt w:val="bullet"/>
+      <w:lvlText w:val=""/>
+      <w:lvlJc w:val="left"/>
+      <w:pPr>
+        <w:tabs>
+          <w:tab w:val="num" w:pos="6480"/>
+        </w:tabs>
+        <w:ind w:left="6480" w:hanging="360"/>
+      </w:pPr>
+      <w:rPr>
+        <w:rFonts w:ascii="Wingdings" w:hAnsi="Wingdings" w:hint="default"/>
+        <w:sz w:val="20"/>
+      </w:rPr>
+    </w:lvl>
+  </w:abstractNum>
+  <w:num w:numId="1">
+    <w:abstractNumId w:val="4"/>
+  </w:num>
+  <w:num w:numId="2">
+    <w:abstractNumId w:val="10"/>
+  </w:num>
+  <w:num w:numId="3">
+    <w:abstractNumId w:val="3"/>
+  </w:num>
+  <w:num w:numId="4">
+    <w:abstractNumId w:val="16"/>
+  </w:num>
+  <w:num w:numId="5">
+    <w:abstractNumId w:val="20"/>
+  </w:num>
+  <w:num w:numId="6">
+    <w:abstractNumId w:val="2"/>
+  </w:num>
+  <w:num w:numId="7">
+    <w:abstractNumId w:val="9"/>
+  </w:num>
+  <w:num w:numId="8">
+    <w:abstractNumId w:val="8"/>
+  </w:num>
+  <w:num w:numId="9">
+    <w:abstractNumId w:val="5"/>
+  </w:num>
+  <w:num w:numId="10">
+    <w:abstractNumId w:val="11"/>
+  </w:num>
+  <w:num w:numId="11">
+    <w:abstractNumId w:val="7"/>
+  </w:num>
+  <w:num w:numId="12">
+    <w:abstractNumId w:val="12"/>
+  </w:num>
+  <w:num w:numId="13">
+    <w:abstractNumId w:val="17"/>
+  </w:num>
+  <w:num w:numId="14">
+    <w:abstractNumId w:val="13"/>
+  </w:num>
+  <w:num w:numId="15">
+    <w:abstractNumId w:val="21"/>
+  </w:num>
+  <w:num w:numId="16">
+    <w:abstractNumId w:val="6"/>
+  </w:num>
+  <w:num w:numId="17">
+    <w:abstractNumId w:val="19"/>
+  </w:num>
+  <w:num w:numId="18">
+    <w:abstractNumId w:val="15"/>
+  </w:num>
+  <w:num w:numId="19">
+    <w:abstractNumId w:val="18"/>
+  </w:num>
+  <w:num w:numId="20">
+    <w:abstractNumId w:val="1"/>
+  </w:num>
+  <w:num w:numId="21">
+    <w:abstractNumId w:val="0"/>
+  </w:num>
+  <w:num w:numId="22">
+    <w:abstractNumId w:val="14"/>
+  </w:num>
+</w:numbering>
 </file>
 
 <file path=word/styles.xml><?xml version="1.0" encoding="utf-8"?>
@@ -1172,6 +10706,26 @@
     <w:name w:val="Normal"/>
     <w:qFormat/>
   </w:style>
+  <w:style w:type="paragraph" w:styleId="berschrift4">
+    <w:name w:val="heading 4"/>
+    <w:basedOn w:val="Standard"/>
+    <w:link w:val="berschrift4Zchn"/>
+    <w:uiPriority w:val="9"/>
+    <w:qFormat/>
+    <w:rsid w:val="004417C9"/>
+    <w:pPr>
+      <w:spacing w:before="100" w:beforeAutospacing="1" w:after="100" w:afterAutospacing="1" w:line="240" w:lineRule="auto"/>
+      <w:outlineLvl w:val="3"/>
+    </w:pPr>
+    <w:rPr>
+      <w:rFonts w:ascii="Times New Roman" w:eastAsia="Times New Roman" w:hAnsi="Times New Roman" w:cs="Times New Roman"/>
+      <w:b/>
+      <w:bCs/>
+      <w:sz w:val="24"/>
+      <w:szCs w:val="24"/>
+      <w:lang w:eastAsia="de-DE"/>
+    </w:rPr>
+  </w:style>
   <w:style w:type="character" w:default="1" w:styleId="Absatz-Standardschriftart">
     <w:name w:val="Default Paragraph Font"/>
     <w:uiPriority w:val="1"/>
@@ -1338,6 +10892,49 @@
         <w:shd w:val="clear" w:color="auto" w:fill="EDEDED" w:themeFill="accent3" w:themeFillTint="33"/>
       </w:tcPr>
     </w:tblStylePr>
+  </w:style>
+  <w:style w:type="character" w:customStyle="1" w:styleId="berschrift4Zchn">
+    <w:name w:val="Überschrift 4 Zchn"/>
+    <w:basedOn w:val="Absatz-Standardschriftart"/>
+    <w:link w:val="berschrift4"/>
+    <w:uiPriority w:val="9"/>
+    <w:rsid w:val="004417C9"/>
+    <w:rPr>
+      <w:rFonts w:ascii="Times New Roman" w:eastAsia="Times New Roman" w:hAnsi="Times New Roman" w:cs="Times New Roman"/>
+      <w:b/>
+      <w:bCs/>
+      <w:sz w:val="24"/>
+      <w:szCs w:val="24"/>
+      <w:lang w:eastAsia="de-DE"/>
+    </w:rPr>
+  </w:style>
+  <w:style w:type="character" w:styleId="Hyperlink">
+    <w:name w:val="Hyperlink"/>
+    <w:basedOn w:val="Absatz-Standardschriftart"/>
+    <w:uiPriority w:val="99"/>
+    <w:semiHidden/>
+    <w:unhideWhenUsed/>
+    <w:rsid w:val="004417C9"/>
+    <w:rPr>
+      <w:color w:val="0000FF"/>
+      <w:u w:val="single"/>
+    </w:rPr>
+  </w:style>
+  <w:style w:type="character" w:customStyle="1" w:styleId="list-letter">
+    <w:name w:val="list-letter"/>
+    <w:basedOn w:val="Absatz-Standardschriftart"/>
+    <w:rsid w:val="004417C9"/>
+  </w:style>
+  <w:style w:type="paragraph" w:styleId="Listenabsatz">
+    <w:name w:val="List Paragraph"/>
+    <w:basedOn w:val="Standard"/>
+    <w:uiPriority w:val="34"/>
+    <w:qFormat/>
+    <w:rsid w:val="00F96000"/>
+    <w:pPr>
+      <w:ind w:left="720"/>
+      <w:contextualSpacing/>
+    </w:pPr>
   </w:style>
 </w:styles>
 </file>
@@ -1635,4 +11232,16 @@
     </a:ext>
   </a:extLst>
 </a:theme>
+</file>
+
+<file path=customXml/item1.xml><?xml version="1.0" encoding="utf-8"?>
+<b:Sources xmlns:b="http://schemas.openxmlformats.org/officeDocument/2006/bibliography" xmlns="http://schemas.openxmlformats.org/officeDocument/2006/bibliography" SelectedStyle="\APASixthEditionOfficeOnline.xsl" StyleName="APA" Version="6"/>
+</file>
+
+<file path=customXml/itemProps1.xml><?xml version="1.0" encoding="utf-8"?>
+<ds:datastoreItem xmlns:ds="http://schemas.openxmlformats.org/officeDocument/2006/customXml" ds:itemID="{C6DC1E8D-0ABE-47BA-BB7E-23FEF9AF1DC9}">
+  <ds:schemaRefs>
+    <ds:schemaRef ds:uri="http://schemas.openxmlformats.org/officeDocument/2006/bibliography"/>
+  </ds:schemaRefs>
+</ds:datastoreItem>
 </file>